--- a/报告/OSProject - myfs - hook.docx
+++ b/报告/OSProject - myfs - hook.docx
@@ -1,6 +1,6 @@
 
 <file path=word/document.xml><?xml version="1.0" encoding="utf-8"?>
-<w:document xmlns:wpc="http://schemas.microsoft.com/office/word/2010/wordprocessingCanvas" xmlns:mo="http://schemas.microsoft.com/office/mac/office/2008/main" xmlns:mc="http://schemas.openxmlformats.org/markup-compatibility/2006" xmlns:mv="urn:schemas-microsoft-com:mac:vml" xmlns:o="urn:schemas-microsoft-com:office:office" xmlns:r="http://schemas.openxmlformats.org/officeDocument/2006/relationships" xmlns:m="http://schemas.openxmlformats.org/officeDocument/2006/math" xmlns:v="urn:schemas-microsoft-com:vml" xmlns:wp14="http://schemas.microsoft.com/office/word/2010/wordprocessingDrawing" xmlns:wp="http://schemas.openxmlformats.org/drawingml/2006/wordprocessingDrawing" xmlns:w10="urn:schemas-microsoft-com:office:word" xmlns:w="http://schemas.openxmlformats.org/wordprocessingml/2006/main" xmlns:w14="http://schemas.microsoft.com/office/word/2010/wordml" xmlns:wpg="http://schemas.microsoft.com/office/word/2010/wordprocessingGroup" xmlns:wpi="http://schemas.microsoft.com/office/word/2010/wordprocessingInk" xmlns:wne="http://schemas.microsoft.com/office/word/2006/wordml" xmlns:wps="http://schemas.microsoft.com/office/word/2010/wordprocessingShape" mc:Ignorable="w14 wp14">
+<w:document xmlns:wpc="http://schemas.microsoft.com/office/word/2010/wordprocessingCanvas" xmlns:mc="http://schemas.openxmlformats.org/markup-compatibility/2006" xmlns:o="urn:schemas-microsoft-com:office:office" xmlns:r="http://schemas.openxmlformats.org/officeDocument/2006/relationships" xmlns:m="http://schemas.openxmlformats.org/officeDocument/2006/math" xmlns:v="urn:schemas-microsoft-com:vml" xmlns:wp14="http://schemas.microsoft.com/office/word/2010/wordprocessingDrawing" xmlns:wp="http://schemas.openxmlformats.org/drawingml/2006/wordprocessingDrawing" xmlns:w10="urn:schemas-microsoft-com:office:word" xmlns:w="http://schemas.openxmlformats.org/wordprocessingml/2006/main" xmlns:w14="http://schemas.microsoft.com/office/word/2010/wordml" xmlns:w15="http://schemas.microsoft.com/office/word/2012/wordml" xmlns:wpg="http://schemas.microsoft.com/office/word/2010/wordprocessingGroup" xmlns:wpi="http://schemas.microsoft.com/office/word/2010/wordprocessingInk" xmlns:wne="http://schemas.microsoft.com/office/word/2006/wordml" xmlns:wps="http://schemas.microsoft.com/office/word/2010/wordprocessingShape" mc:Ignorable="w14 w15 wp14">
   <w:body>
     <w:p>
       <w:pPr>
@@ -10,9 +10,6 @@
           <w:numId w:val="1"/>
         </w:numPr>
         <w:ind w:firstLineChars="0"/>
-        <w:rPr>
-          <w:rFonts w:hint="eastAsia"/>
-        </w:rPr>
       </w:pPr>
       <w:r>
         <w:rPr>
@@ -25,9 +22,6 @@
       <w:pPr>
         <w:pStyle w:val="a3"/>
         <w:ind w:left="720" w:firstLineChars="0" w:firstLine="0"/>
-        <w:rPr>
-          <w:rFonts w:hint="eastAsia"/>
-        </w:rPr>
       </w:pPr>
       <w:r>
         <w:rPr>
@@ -35,28 +29,24 @@
         </w:rPr>
         <w:t>本实验实现了一个钩子，在</w:t>
       </w:r>
-      <w:proofErr w:type="spellStart"/>
       <w:r>
         <w:rPr>
           <w:rFonts w:hint="eastAsia"/>
         </w:rPr>
         <w:t>vfs</w:t>
       </w:r>
-      <w:proofErr w:type="spellEnd"/>
       <w:r>
         <w:rPr>
           <w:rFonts w:hint="eastAsia"/>
         </w:rPr>
         <w:t>调用的</w:t>
       </w:r>
-      <w:proofErr w:type="spellStart"/>
       <w:r>
         <w:rPr>
           <w:rFonts w:hint="eastAsia"/>
         </w:rPr>
         <w:t>ramfs</w:t>
       </w:r>
-      <w:proofErr w:type="spellEnd"/>
       <w:r>
         <w:rPr>
           <w:rFonts w:hint="eastAsia"/>
@@ -69,28 +59,24 @@
         </w:rPr>
         <w:t>加入了钩子，并提供方便的可注册钩子函数的代码段。方便在某些特定时刻如创建</w:t>
       </w:r>
-      <w:proofErr w:type="spellStart"/>
       <w:r>
         <w:rPr>
           <w:rFonts w:hint="eastAsia"/>
         </w:rPr>
         <w:t>inode</w:t>
       </w:r>
-      <w:proofErr w:type="spellEnd"/>
       <w:r>
         <w:rPr>
           <w:rFonts w:hint="eastAsia"/>
         </w:rPr>
         <w:t>、删除</w:t>
       </w:r>
-      <w:proofErr w:type="spellStart"/>
       <w:r>
         <w:rPr>
           <w:rFonts w:hint="eastAsia"/>
         </w:rPr>
         <w:t>inode</w:t>
       </w:r>
-      <w:proofErr w:type="spellEnd"/>
       <w:r>
         <w:rPr>
           <w:rFonts w:hint="eastAsia"/>
@@ -103,14 +89,12 @@
         </w:rPr>
         <w:t>实现了一个最简单的利用钩子来统计</w:t>
       </w:r>
-      <w:proofErr w:type="spellStart"/>
       <w:r>
         <w:rPr>
           <w:rFonts w:hint="eastAsia"/>
         </w:rPr>
         <w:t>inode</w:t>
       </w:r>
-      <w:proofErr w:type="spellEnd"/>
       <w:r>
         <w:rPr>
           <w:rFonts w:hint="eastAsia"/>
@@ -126,9 +110,6 @@
           <w:numId w:val="1"/>
         </w:numPr>
         <w:ind w:firstLineChars="0"/>
-        <w:rPr>
-          <w:rFonts w:hint="eastAsia"/>
-        </w:rPr>
       </w:pPr>
       <w:r>
         <w:rPr>
@@ -145,9 +126,6 @@
           <w:numId w:val="2"/>
         </w:numPr>
         <w:ind w:firstLineChars="0"/>
-        <w:rPr>
-          <w:rFonts w:hint="eastAsia"/>
-        </w:rPr>
       </w:pPr>
       <w:r>
         <w:rPr>
@@ -155,14 +133,12 @@
         </w:rPr>
         <w:t>进入目录，修改</w:t>
       </w:r>
-      <w:proofErr w:type="spellStart"/>
       <w:r>
         <w:rPr>
           <w:rFonts w:hint="eastAsia"/>
         </w:rPr>
         <w:t>hooks.c</w:t>
       </w:r>
-      <w:proofErr w:type="spellEnd"/>
       <w:r>
         <w:rPr>
           <w:rFonts w:hint="eastAsia"/>
@@ -178,18 +154,13 @@
           <w:numId w:val="2"/>
         </w:numPr>
         <w:ind w:firstLineChars="0"/>
-        <w:rPr>
-          <w:rFonts w:hint="eastAsia"/>
-        </w:rPr>
-      </w:pPr>
-      <w:proofErr w:type="gramStart"/>
+      </w:pPr>
       <w:r>
         <w:rPr>
           <w:rFonts w:hint="eastAsia"/>
         </w:rPr>
         <w:t>make</w:t>
       </w:r>
-      <w:proofErr w:type="gramEnd"/>
     </w:p>
     <w:p>
       <w:pPr>
@@ -199,9 +170,6 @@
           <w:numId w:val="2"/>
         </w:numPr>
         <w:ind w:firstLineChars="0"/>
-        <w:rPr>
-          <w:rFonts w:hint="eastAsia"/>
-        </w:rPr>
       </w:pPr>
       <w:r>
         <w:rPr>
@@ -209,19 +177,11 @@
         </w:rPr>
         <w:t>使用</w:t>
       </w:r>
-      <w:proofErr w:type="spellStart"/>
-      <w:r>
-        <w:rPr>
-          <w:rFonts w:hint="eastAsia"/>
-        </w:rPr>
-        <w:t>sudo</w:t>
-      </w:r>
-      <w:proofErr w:type="spellEnd"/>
-      <w:r>
-        <w:rPr>
-          <w:rFonts w:hint="eastAsia"/>
-        </w:rPr>
-        <w:t xml:space="preserve"> ./install.sh</w:t>
+      <w:r>
+        <w:rPr>
+          <w:rFonts w:hint="eastAsia"/>
+        </w:rPr>
+        <w:t>sudo ./install.sh</w:t>
       </w:r>
       <w:r>
         <w:rPr>
@@ -229,19 +189,11 @@
         </w:rPr>
         <w:t>安装文件系统；使用</w:t>
       </w:r>
-      <w:proofErr w:type="spellStart"/>
-      <w:r>
-        <w:rPr>
-          <w:rFonts w:hint="eastAsia"/>
-        </w:rPr>
-        <w:t>sudo</w:t>
-      </w:r>
-      <w:proofErr w:type="spellEnd"/>
-      <w:r>
-        <w:rPr>
-          <w:rFonts w:hint="eastAsia"/>
-        </w:rPr>
-        <w:t xml:space="preserve"> ./ramdisk.sh</w:t>
+      <w:r>
+        <w:rPr>
+          <w:rFonts w:hint="eastAsia"/>
+        </w:rPr>
+        <w:t>sudo ./ramdisk.sh</w:t>
       </w:r>
       <w:r>
         <w:rPr>
@@ -258,9 +210,6 @@
           <w:numId w:val="2"/>
         </w:numPr>
         <w:ind w:firstLineChars="0"/>
-        <w:rPr>
-          <w:rFonts w:hint="eastAsia"/>
-        </w:rPr>
       </w:pPr>
       <w:r>
         <w:rPr>
@@ -268,42 +217,24 @@
         </w:rPr>
         <w:t>现在</w:t>
       </w:r>
-      <w:proofErr w:type="spellStart"/>
       <w:r>
         <w:rPr>
           <w:rFonts w:hint="eastAsia"/>
         </w:rPr>
         <w:t>hooks.c</w:t>
       </w:r>
-      <w:proofErr w:type="spellEnd"/>
       <w:r>
         <w:rPr>
           <w:rFonts w:hint="eastAsia"/>
         </w:rPr>
         <w:t>中的函数已经会被执行，如果是其中有内核态输出，请使用</w:t>
       </w:r>
-      <w:proofErr w:type="spellStart"/>
-      <w:r>
-        <w:rPr>
-          <w:rFonts w:hint="eastAsia"/>
-        </w:rPr>
-        <w:t>sudo</w:t>
-      </w:r>
-      <w:proofErr w:type="spellEnd"/>
-      <w:r>
-        <w:rPr>
-          <w:rFonts w:hint="eastAsia"/>
-        </w:rPr>
-        <w:t xml:space="preserve"> ./</w:t>
-      </w:r>
-      <w:proofErr w:type="spellStart"/>
-      <w:r>
-        <w:rPr>
-          <w:rFonts w:hint="eastAsia"/>
-        </w:rPr>
-        <w:t>viewlog</w:t>
-      </w:r>
-      <w:proofErr w:type="spellEnd"/>
+      <w:r>
+        <w:rPr>
+          <w:rFonts w:hint="eastAsia"/>
+        </w:rPr>
+        <w:t>sudo ./viewlog</w:t>
+      </w:r>
       <w:r>
         <w:rPr>
           <w:rFonts w:hint="eastAsia"/>
@@ -319,9 +250,6 @@
           <w:numId w:val="1"/>
         </w:numPr>
         <w:ind w:firstLineChars="0"/>
-        <w:rPr>
-          <w:rFonts w:hint="eastAsia"/>
-        </w:rPr>
       </w:pPr>
       <w:r>
         <w:rPr>
@@ -338,26 +266,70 @@
           <w:numId w:val="3"/>
         </w:numPr>
         <w:ind w:firstLineChars="0"/>
-        <w:rPr>
-          <w:rFonts w:hint="eastAsia"/>
-        </w:rPr>
-      </w:pPr>
-      <w:proofErr w:type="spellStart"/>
+      </w:pPr>
       <w:r>
         <w:rPr>
           <w:rFonts w:hint="eastAsia"/>
         </w:rPr>
         <w:t>myfs.h</w:t>
       </w:r>
-      <w:proofErr w:type="spellEnd"/>
       <w:r>
         <w:rPr>
           <w:rFonts w:hint="eastAsia"/>
         </w:rPr>
         <w:t>中加入钩子的定义</w:t>
       </w:r>
-      <w:bookmarkStart w:id="0" w:name="_GoBack"/>
-      <w:bookmarkEnd w:id="0"/>
+      <w:r>
+        <w:rPr>
+          <w:rFonts w:hint="eastAsia"/>
+        </w:rPr>
+        <w:t>，定义了钩子函数的声明、结构体，注册函数的声明</w:t>
+      </w:r>
+    </w:p>
+    <w:p>
+      <w:pPr>
+        <w:pStyle w:val="a3"/>
+        <w:ind w:left="1440" w:firstLineChars="0" w:firstLine="0"/>
+        <w:rPr>
+          <w:rFonts w:hint="eastAsia"/>
+        </w:rPr>
+      </w:pPr>
+      <w:r>
+        <w:rPr>
+          <w:rFonts w:hint="eastAsia"/>
+        </w:rPr>
+        <w:t>（</w:t>
+      </w:r>
+      <w:r>
+        <w:rPr>
+          <w:rFonts w:hint="eastAsia"/>
+        </w:rPr>
+        <w:t>22</w:t>
+      </w:r>
+      <w:r>
+        <w:rPr>
+          <w:rFonts w:hint="eastAsia"/>
+        </w:rPr>
+        <w:t>行）（</w:t>
+      </w:r>
+      <w:r>
+        <w:rPr>
+          <w:rFonts w:hint="eastAsia"/>
+        </w:rPr>
+        <w:t>43~</w:t>
+      </w:r>
+      <w:r>
+        <w:t>48</w:t>
+      </w:r>
+      <w:r>
+        <w:t>行</w:t>
+      </w:r>
+      <w:r>
+        <w:rPr>
+          <w:rFonts w:hint="eastAsia"/>
+        </w:rPr>
+        <w:t>）</w:t>
+      </w:r>
     </w:p>
     <w:p>
       <w:pPr>
@@ -367,10 +339,188 @@
           <w:numId w:val="3"/>
         </w:numPr>
         <w:ind w:firstLineChars="0"/>
-        <w:rPr>
-          <w:rFonts w:hint="eastAsia"/>
-        </w:rPr>
-      </w:pPr>
+      </w:pPr>
+      <w:r>
+        <w:t>hooks.c</w:t>
+      </w:r>
+      <w:r>
+        <w:t>上半部分加入了钩子函数的结构体的实现</w:t>
+      </w:r>
+      <w:r>
+        <w:rPr>
+          <w:rFonts w:hint="eastAsia"/>
+        </w:rPr>
+        <w:t>、</w:t>
+      </w:r>
+      <w:r>
+        <w:t>初始化</w:t>
+      </w:r>
+      <w:r>
+        <w:rPr>
+          <w:rFonts w:hint="eastAsia"/>
+        </w:rPr>
+        <w:t>，注册函数的实现；下半部分则实现了一个简单地统计</w:t>
+      </w:r>
+      <w:r>
+        <w:rPr>
+          <w:rFonts w:hint="eastAsia"/>
+        </w:rPr>
+        <w:t>inode</w:t>
+      </w:r>
+      <w:r>
+        <w:rPr>
+          <w:rFonts w:hint="eastAsia"/>
+        </w:rPr>
+        <w:t>数目的工具，利用了之前定义的一些工具函数</w:t>
+      </w:r>
+    </w:p>
+    <w:p>
+      <w:pPr>
+        <w:pStyle w:val="a3"/>
+        <w:ind w:left="1440" w:firstLineChars="0" w:firstLine="0"/>
+        <w:rPr>
+          <w:rFonts w:hint="eastAsia"/>
+        </w:rPr>
+      </w:pPr>
+      <w:r>
+        <w:rPr>
+          <w:rFonts w:hint="eastAsia"/>
+        </w:rPr>
+        <w:t>（</w:t>
+      </w:r>
+      <w:r>
+        <w:rPr>
+          <w:rFonts w:hint="eastAsia"/>
+        </w:rPr>
+        <w:t>hooks.c</w:t>
+      </w:r>
+      <w:r>
+        <w:t>所有</w:t>
+      </w:r>
+      <w:r>
+        <w:rPr>
+          <w:rFonts w:hint="eastAsia"/>
+        </w:rPr>
+        <w:t>）</w:t>
+      </w:r>
+    </w:p>
+    <w:p>
+      <w:pPr>
+        <w:pStyle w:val="a3"/>
+        <w:numPr>
+          <w:ilvl w:val="0"/>
+          <w:numId w:val="3"/>
+        </w:numPr>
+        <w:ind w:firstLineChars="0"/>
+      </w:pPr>
+      <w:r>
+        <w:rPr>
+          <w:rFonts w:hint="eastAsia"/>
+        </w:rPr>
+        <w:t>operations.</w:t>
+      </w:r>
+      <w:r>
+        <w:t>c</w:t>
+      </w:r>
+      <w:r>
+        <w:t>中加入了钩子入口</w:t>
+      </w:r>
+      <w:r>
+        <w:rPr>
+          <w:rFonts w:hint="eastAsia"/>
+        </w:rPr>
+        <w:t>。</w:t>
+      </w:r>
+      <w:r>
+        <w:t>目前只加入了两种</w:t>
+      </w:r>
+      <w:r>
+        <w:rPr>
+          <w:rFonts w:hint="eastAsia"/>
+        </w:rPr>
+        <w:t>（创建</w:t>
+      </w:r>
+      <w:r>
+        <w:rPr>
+          <w:rFonts w:hint="eastAsia"/>
+        </w:rPr>
+        <w:t>inode</w:t>
+      </w:r>
+      <w:r>
+        <w:rPr>
+          <w:rFonts w:hint="eastAsia"/>
+        </w:rPr>
+        <w:t>和删除</w:t>
+      </w:r>
+      <w:r>
+        <w:rPr>
+          <w:rFonts w:hint="eastAsia"/>
+        </w:rPr>
+        <w:t>inode</w:t>
+      </w:r>
+      <w:r>
+        <w:rPr>
+          <w:rFonts w:hint="eastAsia"/>
+        </w:rPr>
+        <w:t>）。</w:t>
+      </w:r>
+    </w:p>
+    <w:p>
+      <w:pPr>
+        <w:pStyle w:val="a3"/>
+        <w:ind w:left="1440" w:firstLineChars="0" w:firstLine="0"/>
+        <w:rPr>
+          <w:rFonts w:hint="eastAsia"/>
+        </w:rPr>
+      </w:pPr>
+      <w:r>
+        <w:rPr>
+          <w:rFonts w:hint="eastAsia"/>
+        </w:rPr>
+        <w:t>（</w:t>
+      </w:r>
+      <w:r>
+        <w:rPr>
+          <w:rFonts w:hint="eastAsia"/>
+        </w:rPr>
+        <w:t>operations</w:t>
+      </w:r>
+      <w:r>
+        <w:t>.c 265</w:t>
+      </w:r>
+      <w:r>
+        <w:t>行</w:t>
+      </w:r>
+      <w:r>
+        <w:rPr>
+          <w:rFonts w:hint="eastAsia"/>
+        </w:rPr>
+        <w:t xml:space="preserve">  </w:t>
+      </w:r>
+      <w:r>
+        <w:rPr>
+          <w:rFonts w:hint="eastAsia"/>
+        </w:rPr>
+        <w:t>与</w:t>
+      </w:r>
+      <w:r>
+        <w:rPr>
+          <w:rFonts w:hint="eastAsia"/>
+        </w:rPr>
+        <w:t>189~</w:t>
+      </w:r>
+      <w:r>
+        <w:t>194</w:t>
+      </w:r>
+      <w:r>
+        <w:t>行</w:t>
+      </w:r>
+      <w:r>
+        <w:rPr>
+          <w:rFonts w:hint="eastAsia"/>
+        </w:rPr>
+        <w:t>）</w:t>
+      </w:r>
     </w:p>
     <w:p>
       <w:pPr>
@@ -380,10 +530,229 @@
           <w:numId w:val="1"/>
         </w:numPr>
         <w:ind w:firstLineChars="0"/>
-        <w:rPr>
-          <w:rFonts w:hint="eastAsia"/>
-        </w:rPr>
-      </w:pPr>
+      </w:pPr>
+      <w:r>
+        <w:t>感想与展望</w:t>
+      </w:r>
+    </w:p>
+    <w:p>
+      <w:pPr>
+        <w:pStyle w:val="a3"/>
+        <w:ind w:left="720" w:firstLineChars="0" w:firstLine="0"/>
+      </w:pPr>
+      <w:r>
+        <w:t>内核实现</w:t>
+      </w:r>
+      <w:r>
+        <w:t>理解加深</w:t>
+      </w:r>
+      <w:r>
+        <w:rPr>
+          <w:rFonts w:hint="eastAsia"/>
+        </w:rPr>
+        <w:t>，</w:t>
+      </w:r>
+      <w:r>
+        <w:t>内核调试的不易</w:t>
+      </w:r>
+    </w:p>
+    <w:p>
+      <w:pPr>
+        <w:pStyle w:val="a3"/>
+        <w:ind w:left="720" w:firstLineChars="0" w:firstLine="0"/>
+      </w:pPr>
+      <w:r>
+        <w:t>本实验要求有各类文件内函数指针的保存</w:t>
+      </w:r>
+      <w:r>
+        <w:rPr>
+          <w:rFonts w:hint="eastAsia"/>
+        </w:rPr>
+        <w:t>，</w:t>
+      </w:r>
+      <w:r>
+        <w:t>跨文件调用等等</w:t>
+      </w:r>
+      <w:r>
+        <w:rPr>
+          <w:rFonts w:hint="eastAsia"/>
+        </w:rPr>
+        <w:t>，</w:t>
+      </w:r>
+      <w:r>
+        <w:t>加深了我对于</w:t>
+      </w:r>
+      <w:r>
+        <w:t>C</w:t>
+      </w:r>
+      <w:r>
+        <w:t>语言与内核对于注册函数实现的理解</w:t>
+      </w:r>
+      <w:r>
+        <w:rPr>
+          <w:rFonts w:hint="eastAsia"/>
+        </w:rPr>
+        <w:t>。</w:t>
+      </w:r>
+      <w:r>
+        <w:rPr>
+          <w:rFonts w:hint="eastAsia"/>
+        </w:rPr>
+        <w:t>内核态最方便的还是通过输出调试，很难能够精确定位问题所在，也算是有了一种体会吧。</w:t>
+      </w:r>
+    </w:p>
+    <w:p>
+      <w:pPr>
+        <w:pStyle w:val="a3"/>
+        <w:ind w:left="720" w:firstLineChars="0" w:firstLine="0"/>
+      </w:pPr>
+      <w:r>
+        <w:t>Linux</w:t>
+      </w:r>
+      <w:r>
+        <w:t>内核模块的小缺陷</w:t>
+      </w:r>
+    </w:p>
+    <w:p>
+      <w:pPr>
+        <w:pStyle w:val="a3"/>
+        <w:ind w:left="720" w:firstLineChars="0" w:firstLine="0"/>
+      </w:pPr>
+      <w:r>
+        <w:t>本实验本意是实现一个能够让其他模块来注册钩子函数的模块</w:t>
+      </w:r>
+      <w:r>
+        <w:rPr>
+          <w:rFonts w:hint="eastAsia"/>
+        </w:rPr>
+        <w:t>。</w:t>
+      </w:r>
+      <w:r>
+        <w:t>但是实践中发现</w:t>
+      </w:r>
+      <w:r>
+        <w:rPr>
+          <w:rFonts w:hint="eastAsia"/>
+        </w:rPr>
+        <w:t>，</w:t>
+      </w:r>
+      <w:r>
+        <w:t>两个模块间不能很好地访问各自符号</w:t>
+      </w:r>
+      <w:r>
+        <w:rPr>
+          <w:rFonts w:hint="eastAsia"/>
+        </w:rPr>
+        <w:t>，即使利用了</w:t>
+      </w:r>
+      <w:r>
+        <w:rPr>
+          <w:rFonts w:hint="eastAsia"/>
+        </w:rPr>
+        <w:t>EXPORT</w:t>
+      </w:r>
+      <w:r>
+        <w:t>_SYMBOL</w:t>
+      </w:r>
+      <w:r>
+        <w:t>与头文件</w:t>
+      </w:r>
+      <w:r>
+        <w:rPr>
+          <w:rFonts w:hint="eastAsia"/>
+        </w:rPr>
+        <w:t>，必须共享</w:t>
+      </w:r>
+      <w:r>
+        <w:rPr>
+          <w:rFonts w:hint="eastAsia"/>
+        </w:rPr>
+        <w:t>Module</w:t>
+      </w:r>
+      <w:r>
+        <w:t>.symvers</w:t>
+      </w:r>
+      <w:r>
+        <w:t>才可以</w:t>
+      </w:r>
+      <w:r>
+        <w:rPr>
+          <w:rFonts w:hint="eastAsia"/>
+        </w:rPr>
+        <w:t>。这导致了我们只能退而求其次，在一个模块中实现钩子函数与文件系统。</w:t>
+      </w:r>
+    </w:p>
+    <w:p>
+      <w:pPr>
+        <w:pStyle w:val="a3"/>
+        <w:ind w:left="720" w:firstLineChars="0" w:firstLine="0"/>
+        <w:rPr>
+          <w:rFonts w:hint="eastAsia"/>
+        </w:rPr>
+      </w:pPr>
+      <w:r>
+        <w:lastRenderedPageBreak/>
+        <w:t>能实现更多功能</w:t>
+      </w:r>
+    </w:p>
+    <w:p>
+      <w:pPr>
+        <w:pStyle w:val="a3"/>
+        <w:ind w:left="720" w:firstLineChars="0" w:firstLine="0"/>
+        <w:rPr>
+          <w:rFonts w:hint="eastAsia"/>
+        </w:rPr>
+      </w:pPr>
+      <w:r>
+        <w:t>理论上我们可以在每个操作处实现一个钩子入口</w:t>
+      </w:r>
+      <w:r>
+        <w:rPr>
+          <w:rFonts w:hint="eastAsia"/>
+        </w:rPr>
+        <w:t>，借此实现更多更复杂的功能，例如通过阻止</w:t>
+      </w:r>
+      <w:r>
+        <w:rPr>
+          <w:rFonts w:hint="eastAsia"/>
+        </w:rPr>
+        <w:t>inode</w:t>
+      </w:r>
+      <w:r>
+        <w:rPr>
+          <w:rFonts w:hint="eastAsia"/>
+        </w:rPr>
+        <w:t>创建达到隐藏文件的目的。</w:t>
+      </w:r>
+      <w:r>
+        <w:t>但是由于时间不足</w:t>
+      </w:r>
+      <w:r>
+        <w:rPr>
+          <w:rFonts w:hint="eastAsia"/>
+        </w:rPr>
+        <w:t>，</w:t>
+      </w:r>
+      <w:r>
+        <w:t>未能实现</w:t>
+      </w:r>
+      <w:r>
+        <w:rPr>
+          <w:rFonts w:hint="eastAsia"/>
+        </w:rPr>
+        <w:t>，</w:t>
+      </w:r>
+      <w:r>
+        <w:t>也算是一大遗憾</w:t>
+      </w:r>
+      <w:r>
+        <w:rPr>
+          <w:rFonts w:hint="eastAsia"/>
+        </w:rPr>
+        <w:t>。</w:t>
+      </w:r>
+      <w:bookmarkStart w:id="0" w:name="_GoBack"/>
+      <w:bookmarkEnd w:id="0"/>
     </w:p>
     <w:sectPr>
       <w:pgSz w:w="11900" w:h="16840"/>
@@ -395,8 +764,46 @@
 </w:document>
 </file>
 
+<file path=word/endnotes.xml><?xml version="1.0" encoding="utf-8"?>
+<w:endnotes xmlns:wpc="http://schemas.microsoft.com/office/word/2010/wordprocessingCanvas" xmlns:mc="http://schemas.openxmlformats.org/markup-compatibility/2006" xmlns:o="urn:schemas-microsoft-com:office:office" xmlns:r="http://schemas.openxmlformats.org/officeDocument/2006/relationships" xmlns:m="http://schemas.openxmlformats.org/officeDocument/2006/math" xmlns:v="urn:schemas-microsoft-com:vml" xmlns:wp14="http://schemas.microsoft.com/office/word/2010/wordprocessingDrawing" xmlns:wp="http://schemas.openxmlformats.org/drawingml/2006/wordprocessingDrawing" xmlns:w10="urn:schemas-microsoft-com:office:word" xmlns:w="http://schemas.openxmlformats.org/wordprocessingml/2006/main" xmlns:w14="http://schemas.microsoft.com/office/word/2010/wordml" xmlns:w15="http://schemas.microsoft.com/office/word/2012/wordml" xmlns:wpg="http://schemas.microsoft.com/office/word/2010/wordprocessingGroup" xmlns:wpi="http://schemas.microsoft.com/office/word/2010/wordprocessingInk" xmlns:wne="http://schemas.microsoft.com/office/word/2006/wordml" xmlns:wps="http://schemas.microsoft.com/office/word/2010/wordprocessingShape" mc:Ignorable="w14 w15 wp14">
+  <w:endnote w:type="separator" w:id="-1">
+    <w:p>
+      <w:r>
+        <w:separator/>
+      </w:r>
+    </w:p>
+  </w:endnote>
+  <w:endnote w:type="continuationSeparator" w:id="0">
+    <w:p>
+      <w:r>
+        <w:continuationSeparator/>
+      </w:r>
+    </w:p>
+  </w:endnote>
+</w:endnotes>
+</file>
+
+<file path=word/footnotes.xml><?xml version="1.0" encoding="utf-8"?>
+<w:footnotes xmlns:wpc="http://schemas.microsoft.com/office/word/2010/wordprocessingCanvas" xmlns:mc="http://schemas.openxmlformats.org/markup-compatibility/2006" xmlns:o="urn:schemas-microsoft-com:office:office" xmlns:r="http://schemas.openxmlformats.org/officeDocument/2006/relationships" xmlns:m="http://schemas.openxmlformats.org/officeDocument/2006/math" xmlns:v="urn:schemas-microsoft-com:vml" xmlns:wp14="http://schemas.microsoft.com/office/word/2010/wordprocessingDrawing" xmlns:wp="http://schemas.openxmlformats.org/drawingml/2006/wordprocessingDrawing" xmlns:w10="urn:schemas-microsoft-com:office:word" xmlns:w="http://schemas.openxmlformats.org/wordprocessingml/2006/main" xmlns:w14="http://schemas.microsoft.com/office/word/2010/wordml" xmlns:w15="http://schemas.microsoft.com/office/word/2012/wordml" xmlns:wpg="http://schemas.microsoft.com/office/word/2010/wordprocessingGroup" xmlns:wpi="http://schemas.microsoft.com/office/word/2010/wordprocessingInk" xmlns:wne="http://schemas.microsoft.com/office/word/2006/wordml" xmlns:wps="http://schemas.microsoft.com/office/word/2010/wordprocessingShape" mc:Ignorable="w14 w15 wp14">
+  <w:footnote w:type="separator" w:id="-1">
+    <w:p>
+      <w:r>
+        <w:separator/>
+      </w:r>
+    </w:p>
+  </w:footnote>
+  <w:footnote w:type="continuationSeparator" w:id="0">
+    <w:p>
+      <w:r>
+        <w:continuationSeparator/>
+      </w:r>
+    </w:p>
+  </w:footnote>
+</w:footnotes>
+</file>
+
 <file path=word/numbering.xml><?xml version="1.0" encoding="utf-8"?>
-<w:numbering xmlns:wpc="http://schemas.microsoft.com/office/word/2010/wordprocessingCanvas" xmlns:mo="http://schemas.microsoft.com/office/mac/office/2008/main" xmlns:mc="http://schemas.openxmlformats.org/markup-compatibility/2006" xmlns:mv="urn:schemas-microsoft-com:mac:vml" xmlns:o="urn:schemas-microsoft-com:office:office" xmlns:r="http://schemas.openxmlformats.org/officeDocument/2006/relationships" xmlns:m="http://schemas.openxmlformats.org/officeDocument/2006/math" xmlns:v="urn:schemas-microsoft-com:vml" xmlns:wp14="http://schemas.microsoft.com/office/word/2010/wordprocessingDrawing" xmlns:wp="http://schemas.openxmlformats.org/drawingml/2006/wordprocessingDrawing" xmlns:w10="urn:schemas-microsoft-com:office:word" xmlns:w="http://schemas.openxmlformats.org/wordprocessingml/2006/main" xmlns:w14="http://schemas.microsoft.com/office/word/2010/wordml" xmlns:wpg="http://schemas.microsoft.com/office/word/2010/wordprocessingGroup" xmlns:wpi="http://schemas.microsoft.com/office/word/2010/wordprocessingInk" xmlns:wne="http://schemas.microsoft.com/office/word/2006/wordml" xmlns:wps="http://schemas.microsoft.com/office/word/2010/wordprocessingShape" mc:Ignorable="w14 wp14">
+<w:numbering xmlns:wpc="http://schemas.microsoft.com/office/word/2010/wordprocessingCanvas" xmlns:mc="http://schemas.openxmlformats.org/markup-compatibility/2006" xmlns:o="urn:schemas-microsoft-com:office:office" xmlns:r="http://schemas.openxmlformats.org/officeDocument/2006/relationships" xmlns:m="http://schemas.openxmlformats.org/officeDocument/2006/math" xmlns:v="urn:schemas-microsoft-com:vml" xmlns:wp14="http://schemas.microsoft.com/office/word/2010/wordprocessingDrawing" xmlns:wp="http://schemas.openxmlformats.org/drawingml/2006/wordprocessingDrawing" xmlns:w10="urn:schemas-microsoft-com:office:word" xmlns:w="http://schemas.openxmlformats.org/wordprocessingml/2006/main" xmlns:w14="http://schemas.microsoft.com/office/word/2010/wordml" xmlns:w15="http://schemas.microsoft.com/office/word/2012/wordml" xmlns:wpg="http://schemas.microsoft.com/office/word/2010/wordprocessingGroup" xmlns:wpi="http://schemas.microsoft.com/office/word/2010/wordprocessingInk" xmlns:wne="http://schemas.microsoft.com/office/word/2006/wordml" xmlns:wps="http://schemas.microsoft.com/office/word/2010/wordprocessingShape" mc:Ignorable="w14 w15 wp14">
   <w:abstractNum w:abstractNumId="0">
     <w:nsid w:val="63310AE4"/>
     <w:multiLevelType w:val="hybridMultilevel"/>
@@ -677,7 +1084,7 @@
 </file>
 
 <file path=word/styles.xml><?xml version="1.0" encoding="utf-8"?>
-<w:styles xmlns:mc="http://schemas.openxmlformats.org/markup-compatibility/2006" xmlns:r="http://schemas.openxmlformats.org/officeDocument/2006/relationships" xmlns:w="http://schemas.openxmlformats.org/wordprocessingml/2006/main" xmlns:w14="http://schemas.microsoft.com/office/word/2010/wordml" mc:Ignorable="w14">
+<w:styles xmlns:mc="http://schemas.openxmlformats.org/markup-compatibility/2006" xmlns:r="http://schemas.openxmlformats.org/officeDocument/2006/relationships" xmlns:w="http://schemas.openxmlformats.org/wordprocessingml/2006/main" xmlns:w14="http://schemas.microsoft.com/office/word/2010/wordml" xmlns:w15="http://schemas.microsoft.com/office/word/2012/wordml" mc:Ignorable="w14 w15">
   <w:docDefaults>
     <w:rPrDefault>
       <w:rPr>
@@ -690,144 +1097,369 @@
     </w:rPrDefault>
     <w:pPrDefault/>
   </w:docDefaults>
-  <w:latentStyles w:defLockedState="0" w:defUIPriority="99" w:defSemiHidden="1" w:defUnhideWhenUsed="1" w:defQFormat="0" w:count="276">
-    <w:lsdException w:name="Normal" w:semiHidden="0" w:uiPriority="0" w:unhideWhenUsed="0" w:qFormat="1"/>
-    <w:lsdException w:name="heading 1" w:semiHidden="0" w:uiPriority="9" w:unhideWhenUsed="0" w:qFormat="1"/>
-    <w:lsdException w:name="heading 2" w:uiPriority="9" w:qFormat="1"/>
-    <w:lsdException w:name="heading 3" w:uiPriority="9" w:qFormat="1"/>
-    <w:lsdException w:name="heading 4" w:uiPriority="9" w:qFormat="1"/>
-    <w:lsdException w:name="heading 5" w:uiPriority="9" w:qFormat="1"/>
-    <w:lsdException w:name="heading 6" w:uiPriority="9" w:qFormat="1"/>
-    <w:lsdException w:name="heading 7" w:uiPriority="9" w:qFormat="1"/>
-    <w:lsdException w:name="heading 8" w:uiPriority="9" w:qFormat="1"/>
-    <w:lsdException w:name="heading 9" w:uiPriority="9" w:qFormat="1"/>
-    <w:lsdException w:name="toc 1" w:uiPriority="39"/>
-    <w:lsdException w:name="toc 2" w:uiPriority="39"/>
-    <w:lsdException w:name="toc 3" w:uiPriority="39"/>
-    <w:lsdException w:name="toc 4" w:uiPriority="39"/>
-    <w:lsdException w:name="toc 5" w:uiPriority="39"/>
-    <w:lsdException w:name="toc 6" w:uiPriority="39"/>
-    <w:lsdException w:name="toc 7" w:uiPriority="39"/>
-    <w:lsdException w:name="toc 8" w:uiPriority="39"/>
-    <w:lsdException w:name="toc 9" w:uiPriority="39"/>
-    <w:lsdException w:name="caption" w:uiPriority="35" w:qFormat="1"/>
-    <w:lsdException w:name="Title" w:semiHidden="0" w:uiPriority="10" w:unhideWhenUsed="0" w:qFormat="1"/>
-    <w:lsdException w:name="Default Paragraph Font" w:uiPriority="1"/>
-    <w:lsdException w:name="Subtitle" w:semiHidden="0" w:uiPriority="11" w:unhideWhenUsed="0" w:qFormat="1"/>
-    <w:lsdException w:name="Strong" w:semiHidden="0" w:uiPriority="22" w:unhideWhenUsed="0" w:qFormat="1"/>
-    <w:lsdException w:name="Emphasis" w:semiHidden="0" w:uiPriority="20" w:unhideWhenUsed="0" w:qFormat="1"/>
-    <w:lsdException w:name="Table Grid" w:semiHidden="0" w:uiPriority="59" w:unhideWhenUsed="0"/>
-    <w:lsdException w:name="Placeholder Text" w:unhideWhenUsed="0"/>
-    <w:lsdException w:name="No Spacing" w:semiHidden="0" w:uiPriority="1" w:unhideWhenUsed="0" w:qFormat="1"/>
-    <w:lsdException w:name="Light Shading" w:semiHidden="0" w:uiPriority="60" w:unhideWhenUsed="0"/>
-    <w:lsdException w:name="Light List" w:semiHidden="0" w:uiPriority="61" w:unhideWhenUsed="0"/>
-    <w:lsdException w:name="Light Grid" w:semiHidden="0" w:uiPriority="62" w:unhideWhenUsed="0"/>
-    <w:lsdException w:name="Medium Shading 1" w:semiHidden="0" w:uiPriority="63" w:unhideWhenUsed="0"/>
-    <w:lsdException w:name="Medium Shading 2" w:semiHidden="0" w:uiPriority="64" w:unhideWhenUsed="0"/>
-    <w:lsdException w:name="Medium List 1" w:semiHidden="0" w:uiPriority="65" w:unhideWhenUsed="0"/>
-    <w:lsdException w:name="Medium List 2" w:semiHidden="0" w:uiPriority="66" w:unhideWhenUsed="0"/>
-    <w:lsdException w:name="Medium Grid 1" w:semiHidden="0" w:uiPriority="67" w:unhideWhenUsed="0"/>
-    <w:lsdException w:name="Medium Grid 2" w:semiHidden="0" w:uiPriority="68" w:unhideWhenUsed="0"/>
-    <w:lsdException w:name="Medium Grid 3" w:semiHidden="0" w:uiPriority="69" w:unhideWhenUsed="0"/>
-    <w:lsdException w:name="Dark List" w:semiHidden="0" w:uiPriority="70" w:unhideWhenUsed="0"/>
-    <w:lsdException w:name="Colorful Shading" w:semiHidden="0" w:uiPriority="71" w:unhideWhenUsed="0"/>
-    <w:lsdException w:name="Colorful List" w:semiHidden="0" w:uiPriority="72" w:unhideWhenUsed="0"/>
-    <w:lsdException w:name="Colorful Grid" w:semiHidden="0" w:uiPriority="73" w:unhideWhenUsed="0"/>
-    <w:lsdException w:name="Light Shading Accent 1" w:semiHidden="0" w:uiPriority="60" w:unhideWhenUsed="0"/>
-    <w:lsdException w:name="Light List Accent 1" w:semiHidden="0" w:uiPriority="61" w:unhideWhenUsed="0"/>
-    <w:lsdException w:name="Light Grid Accent 1" w:semiHidden="0" w:uiPriority="62" w:unhideWhenUsed="0"/>
-    <w:lsdException w:name="Medium Shading 1 Accent 1" w:semiHidden="0" w:uiPriority="63" w:unhideWhenUsed="0"/>
-    <w:lsdException w:name="Medium Shading 2 Accent 1" w:semiHidden="0" w:uiPriority="64" w:unhideWhenUsed="0"/>
-    <w:lsdException w:name="Medium List 1 Accent 1" w:semiHidden="0" w:uiPriority="65" w:unhideWhenUsed="0"/>
-    <w:lsdException w:name="Revision" w:unhideWhenUsed="0"/>
-    <w:lsdException w:name="List Paragraph" w:semiHidden="0" w:uiPriority="34" w:unhideWhenUsed="0" w:qFormat="1"/>
-    <w:lsdException w:name="Quote" w:semiHidden="0" w:uiPriority="29" w:unhideWhenUsed="0" w:qFormat="1"/>
-    <w:lsdException w:name="Intense Quote" w:semiHidden="0" w:uiPriority="30" w:unhideWhenUsed="0" w:qFormat="1"/>
-    <w:lsdException w:name="Medium List 2 Accent 1" w:semiHidden="0" w:uiPriority="66" w:unhideWhenUsed="0"/>
-    <w:lsdException w:name="Medium Grid 1 Accent 1" w:semiHidden="0" w:uiPriority="67" w:unhideWhenUsed="0"/>
-    <w:lsdException w:name="Medium Grid 2 Accent 1" w:semiHidden="0" w:uiPriority="68" w:unhideWhenUsed="0"/>
-    <w:lsdException w:name="Medium Grid 3 Accent 1" w:semiHidden="0" w:uiPriority="69" w:unhideWhenUsed="0"/>
-    <w:lsdException w:name="Dark List Accent 1" w:semiHidden="0" w:uiPriority="70" w:unhideWhenUsed="0"/>
-    <w:lsdException w:name="Colorful Shading Accent 1" w:semiHidden="0" w:uiPriority="71" w:unhideWhenUsed="0"/>
-    <w:lsdException w:name="Colorful List Accent 1" w:semiHidden="0" w:uiPriority="72" w:unhideWhenUsed="0"/>
-    <w:lsdException w:name="Colorful Grid Accent 1" w:semiHidden="0" w:uiPriority="73" w:unhideWhenUsed="0"/>
-    <w:lsdException w:name="Light Shading Accent 2" w:semiHidden="0" w:uiPriority="60" w:unhideWhenUsed="0"/>
-    <w:lsdException w:name="Light List Accent 2" w:semiHidden="0" w:uiPriority="61" w:unhideWhenUsed="0"/>
-    <w:lsdException w:name="Light Grid Accent 2" w:semiHidden="0" w:uiPriority="62" w:unhideWhenUsed="0"/>
-    <w:lsdException w:name="Medium Shading 1 Accent 2" w:semiHidden="0" w:uiPriority="63" w:unhideWhenUsed="0"/>
-    <w:lsdException w:name="Medium Shading 2 Accent 2" w:semiHidden="0" w:uiPriority="64" w:unhideWhenUsed="0"/>
-    <w:lsdException w:name="Medium List 1 Accent 2" w:semiHidden="0" w:uiPriority="65" w:unhideWhenUsed="0"/>
-    <w:lsdException w:name="Medium List 2 Accent 2" w:semiHidden="0" w:uiPriority="66" w:unhideWhenUsed="0"/>
-    <w:lsdException w:name="Medium Grid 1 Accent 2" w:semiHidden="0" w:uiPriority="67" w:unhideWhenUsed="0"/>
-    <w:lsdException w:name="Medium Grid 2 Accent 2" w:semiHidden="0" w:uiPriority="68" w:unhideWhenUsed="0"/>
-    <w:lsdException w:name="Medium Grid 3 Accent 2" w:semiHidden="0" w:uiPriority="69" w:unhideWhenUsed="0"/>
-    <w:lsdException w:name="Dark List Accent 2" w:semiHidden="0" w:uiPriority="70" w:unhideWhenUsed="0"/>
-    <w:lsdException w:name="Colorful Shading Accent 2" w:semiHidden="0" w:uiPriority="71" w:unhideWhenUsed="0"/>
-    <w:lsdException w:name="Colorful List Accent 2" w:semiHidden="0" w:uiPriority="72" w:unhideWhenUsed="0"/>
-    <w:lsdException w:name="Colorful Grid Accent 2" w:semiHidden="0" w:uiPriority="73" w:unhideWhenUsed="0"/>
-    <w:lsdException w:name="Light Shading Accent 3" w:semiHidden="0" w:uiPriority="60" w:unhideWhenUsed="0"/>
-    <w:lsdException w:name="Light List Accent 3" w:semiHidden="0" w:uiPriority="61" w:unhideWhenUsed="0"/>
-    <w:lsdException w:name="Light Grid Accent 3" w:semiHidden="0" w:uiPriority="62" w:unhideWhenUsed="0"/>
-    <w:lsdException w:name="Medium Shading 1 Accent 3" w:semiHidden="0" w:uiPriority="63" w:unhideWhenUsed="0"/>
-    <w:lsdException w:name="Medium Shading 2 Accent 3" w:semiHidden="0" w:uiPriority="64" w:unhideWhenUsed="0"/>
-    <w:lsdException w:name="Medium List 1 Accent 3" w:semiHidden="0" w:uiPriority="65" w:unhideWhenUsed="0"/>
-    <w:lsdException w:name="Medium List 2 Accent 3" w:semiHidden="0" w:uiPriority="66" w:unhideWhenUsed="0"/>
-    <w:lsdException w:name="Medium Grid 1 Accent 3" w:semiHidden="0" w:uiPriority="67" w:unhideWhenUsed="0"/>
-    <w:lsdException w:name="Medium Grid 2 Accent 3" w:semiHidden="0" w:uiPriority="68" w:unhideWhenUsed="0"/>
-    <w:lsdException w:name="Medium Grid 3 Accent 3" w:semiHidden="0" w:uiPriority="69" w:unhideWhenUsed="0"/>
-    <w:lsdException w:name="Dark List Accent 3" w:semiHidden="0" w:uiPriority="70" w:unhideWhenUsed="0"/>
-    <w:lsdException w:name="Colorful Shading Accent 3" w:semiHidden="0" w:uiPriority="71" w:unhideWhenUsed="0"/>
-    <w:lsdException w:name="Colorful List Accent 3" w:semiHidden="0" w:uiPriority="72" w:unhideWhenUsed="0"/>
-    <w:lsdException w:name="Colorful Grid Accent 3" w:semiHidden="0" w:uiPriority="73" w:unhideWhenUsed="0"/>
-    <w:lsdException w:name="Light Shading Accent 4" w:semiHidden="0" w:uiPriority="60" w:unhideWhenUsed="0"/>
-    <w:lsdException w:name="Light List Accent 4" w:semiHidden="0" w:uiPriority="61" w:unhideWhenUsed="0"/>
-    <w:lsdException w:name="Light Grid Accent 4" w:semiHidden="0" w:uiPriority="62" w:unhideWhenUsed="0"/>
-    <w:lsdException w:name="Medium Shading 1 Accent 4" w:semiHidden="0" w:uiPriority="63" w:unhideWhenUsed="0"/>
-    <w:lsdException w:name="Medium Shading 2 Accent 4" w:semiHidden="0" w:uiPriority="64" w:unhideWhenUsed="0"/>
-    <w:lsdException w:name="Medium List 1 Accent 4" w:semiHidden="0" w:uiPriority="65" w:unhideWhenUsed="0"/>
-    <w:lsdException w:name="Medium List 2 Accent 4" w:semiHidden="0" w:uiPriority="66" w:unhideWhenUsed="0"/>
-    <w:lsdException w:name="Medium Grid 1 Accent 4" w:semiHidden="0" w:uiPriority="67" w:unhideWhenUsed="0"/>
-    <w:lsdException w:name="Medium Grid 2 Accent 4" w:semiHidden="0" w:uiPriority="68" w:unhideWhenUsed="0"/>
-    <w:lsdException w:name="Medium Grid 3 Accent 4" w:semiHidden="0" w:uiPriority="69" w:unhideWhenUsed="0"/>
-    <w:lsdException w:name="Dark List Accent 4" w:semiHidden="0" w:uiPriority="70" w:unhideWhenUsed="0"/>
-    <w:lsdException w:name="Colorful Shading Accent 4" w:semiHidden="0" w:uiPriority="71" w:unhideWhenUsed="0"/>
-    <w:lsdException w:name="Colorful List Accent 4" w:semiHidden="0" w:uiPriority="72" w:unhideWhenUsed="0"/>
-    <w:lsdException w:name="Colorful Grid Accent 4" w:semiHidden="0" w:uiPriority="73" w:unhideWhenUsed="0"/>
-    <w:lsdException w:name="Light Shading Accent 5" w:semiHidden="0" w:uiPriority="60" w:unhideWhenUsed="0"/>
-    <w:lsdException w:name="Light List Accent 5" w:semiHidden="0" w:uiPriority="61" w:unhideWhenUsed="0"/>
-    <w:lsdException w:name="Light Grid Accent 5" w:semiHidden="0" w:uiPriority="62" w:unhideWhenUsed="0"/>
-    <w:lsdException w:name="Medium Shading 1 Accent 5" w:semiHidden="0" w:uiPriority="63" w:unhideWhenUsed="0"/>
-    <w:lsdException w:name="Medium Shading 2 Accent 5" w:semiHidden="0" w:uiPriority="64" w:unhideWhenUsed="0"/>
-    <w:lsdException w:name="Medium List 1 Accent 5" w:semiHidden="0" w:uiPriority="65" w:unhideWhenUsed="0"/>
-    <w:lsdException w:name="Medium List 2 Accent 5" w:semiHidden="0" w:uiPriority="66" w:unhideWhenUsed="0"/>
-    <w:lsdException w:name="Medium Grid 1 Accent 5" w:semiHidden="0" w:uiPriority="67" w:unhideWhenUsed="0"/>
-    <w:lsdException w:name="Medium Grid 2 Accent 5" w:semiHidden="0" w:uiPriority="68" w:unhideWhenUsed="0"/>
-    <w:lsdException w:name="Medium Grid 3 Accent 5" w:semiHidden="0" w:uiPriority="69" w:unhideWhenUsed="0"/>
-    <w:lsdException w:name="Dark List Accent 5" w:semiHidden="0" w:uiPriority="70" w:unhideWhenUsed="0"/>
-    <w:lsdException w:name="Colorful Shading Accent 5" w:semiHidden="0" w:uiPriority="71" w:unhideWhenUsed="0"/>
-    <w:lsdException w:name="Colorful List Accent 5" w:semiHidden="0" w:uiPriority="72" w:unhideWhenUsed="0"/>
-    <w:lsdException w:name="Colorful Grid Accent 5" w:semiHidden="0" w:uiPriority="73" w:unhideWhenUsed="0"/>
-    <w:lsdException w:name="Light Shading Accent 6" w:semiHidden="0" w:uiPriority="60" w:unhideWhenUsed="0"/>
-    <w:lsdException w:name="Light List Accent 6" w:semiHidden="0" w:uiPriority="61" w:unhideWhenUsed="0"/>
-    <w:lsdException w:name="Light Grid Accent 6" w:semiHidden="0" w:uiPriority="62" w:unhideWhenUsed="0"/>
-    <w:lsdException w:name="Medium Shading 1 Accent 6" w:semiHidden="0" w:uiPriority="63" w:unhideWhenUsed="0"/>
-    <w:lsdException w:name="Medium Shading 2 Accent 6" w:semiHidden="0" w:uiPriority="64" w:unhideWhenUsed="0"/>
-    <w:lsdException w:name="Medium List 1 Accent 6" w:semiHidden="0" w:uiPriority="65" w:unhideWhenUsed="0"/>
-    <w:lsdException w:name="Medium List 2 Accent 6" w:semiHidden="0" w:uiPriority="66" w:unhideWhenUsed="0"/>
-    <w:lsdException w:name="Medium Grid 1 Accent 6" w:semiHidden="0" w:uiPriority="67" w:unhideWhenUsed="0"/>
-    <w:lsdException w:name="Medium Grid 2 Accent 6" w:semiHidden="0" w:uiPriority="68" w:unhideWhenUsed="0"/>
-    <w:lsdException w:name="Medium Grid 3 Accent 6" w:semiHidden="0" w:uiPriority="69" w:unhideWhenUsed="0"/>
-    <w:lsdException w:name="Dark List Accent 6" w:semiHidden="0" w:uiPriority="70" w:unhideWhenUsed="0"/>
-    <w:lsdException w:name="Colorful Shading Accent 6" w:semiHidden="0" w:uiPriority="71" w:unhideWhenUsed="0"/>
-    <w:lsdException w:name="Colorful List Accent 6" w:semiHidden="0" w:uiPriority="72" w:unhideWhenUsed="0"/>
-    <w:lsdException w:name="Colorful Grid Accent 6" w:semiHidden="0" w:uiPriority="73" w:unhideWhenUsed="0"/>
-    <w:lsdException w:name="Subtle Emphasis" w:semiHidden="0" w:uiPriority="19" w:unhideWhenUsed="0" w:qFormat="1"/>
-    <w:lsdException w:name="Intense Emphasis" w:semiHidden="0" w:uiPriority="21" w:unhideWhenUsed="0" w:qFormat="1"/>
-    <w:lsdException w:name="Subtle Reference" w:semiHidden="0" w:uiPriority="31" w:unhideWhenUsed="0" w:qFormat="1"/>
-    <w:lsdException w:name="Intense Reference" w:semiHidden="0" w:uiPriority="32" w:unhideWhenUsed="0" w:qFormat="1"/>
-    <w:lsdException w:name="Book Title" w:semiHidden="0" w:uiPriority="33" w:unhideWhenUsed="0" w:qFormat="1"/>
-    <w:lsdException w:name="Bibliography" w:uiPriority="37"/>
-    <w:lsdException w:name="TOC Heading" w:uiPriority="39" w:qFormat="1"/>
+  <w:latentStyles w:defLockedState="0" w:defUIPriority="99" w:defSemiHidden="0" w:defUnhideWhenUsed="0" w:defQFormat="0" w:count="371">
+    <w:lsdException w:name="Normal" w:uiPriority="0" w:qFormat="1"/>
+    <w:lsdException w:name="heading 1" w:uiPriority="9" w:qFormat="1"/>
+    <w:lsdException w:name="heading 2" w:semiHidden="1" w:uiPriority="9" w:unhideWhenUsed="1" w:qFormat="1"/>
+    <w:lsdException w:name="heading 3" w:semiHidden="1" w:uiPriority="9" w:unhideWhenUsed="1" w:qFormat="1"/>
+    <w:lsdException w:name="heading 4" w:semiHidden="1" w:uiPriority="9" w:unhideWhenUsed="1" w:qFormat="1"/>
+    <w:lsdException w:name="heading 5" w:semiHidden="1" w:uiPriority="9" w:unhideWhenUsed="1" w:qFormat="1"/>
+    <w:lsdException w:name="heading 6" w:semiHidden="1" w:uiPriority="9" w:unhideWhenUsed="1" w:qFormat="1"/>
+    <w:lsdException w:name="heading 7" w:semiHidden="1" w:uiPriority="9" w:unhideWhenUsed="1" w:qFormat="1"/>
+    <w:lsdException w:name="heading 8" w:semiHidden="1" w:uiPriority="9" w:unhideWhenUsed="1" w:qFormat="1"/>
+    <w:lsdException w:name="heading 9" w:semiHidden="1" w:uiPriority="9" w:unhideWhenUsed="1" w:qFormat="1"/>
+    <w:lsdException w:name="index 1" w:semiHidden="1" w:unhideWhenUsed="1"/>
+    <w:lsdException w:name="index 2" w:semiHidden="1" w:unhideWhenUsed="1"/>
+    <w:lsdException w:name="index 3" w:semiHidden="1" w:unhideWhenUsed="1"/>
+    <w:lsdException w:name="index 4" w:semiHidden="1" w:unhideWhenUsed="1"/>
+    <w:lsdException w:name="index 5" w:semiHidden="1" w:unhideWhenUsed="1"/>
+    <w:lsdException w:name="index 6" w:semiHidden="1" w:unhideWhenUsed="1"/>
+    <w:lsdException w:name="index 7" w:semiHidden="1" w:unhideWhenUsed="1"/>
+    <w:lsdException w:name="index 8" w:semiHidden="1" w:unhideWhenUsed="1"/>
+    <w:lsdException w:name="index 9" w:semiHidden="1" w:unhideWhenUsed="1"/>
+    <w:lsdException w:name="toc 1" w:semiHidden="1" w:uiPriority="39" w:unhideWhenUsed="1"/>
+    <w:lsdException w:name="toc 2" w:semiHidden="1" w:uiPriority="39" w:unhideWhenUsed="1"/>
+    <w:lsdException w:name="toc 3" w:semiHidden="1" w:uiPriority="39" w:unhideWhenUsed="1"/>
+    <w:lsdException w:name="toc 4" w:semiHidden="1" w:uiPriority="39" w:unhideWhenUsed="1"/>
+    <w:lsdException w:name="toc 5" w:semiHidden="1" w:uiPriority="39" w:unhideWhenUsed="1"/>
+    <w:lsdException w:name="toc 6" w:semiHidden="1" w:uiPriority="39" w:unhideWhenUsed="1"/>
+    <w:lsdException w:name="toc 7" w:semiHidden="1" w:uiPriority="39" w:unhideWhenUsed="1"/>
+    <w:lsdException w:name="toc 8" w:semiHidden="1" w:uiPriority="39" w:unhideWhenUsed="1"/>
+    <w:lsdException w:name="toc 9" w:semiHidden="1" w:uiPriority="39" w:unhideWhenUsed="1"/>
+    <w:lsdException w:name="Normal Indent" w:semiHidden="1" w:unhideWhenUsed="1"/>
+    <w:lsdException w:name="footnote text" w:semiHidden="1" w:unhideWhenUsed="1"/>
+    <w:lsdException w:name="annotation text" w:semiHidden="1" w:unhideWhenUsed="1"/>
+    <w:lsdException w:name="header" w:semiHidden="1" w:unhideWhenUsed="1"/>
+    <w:lsdException w:name="footer" w:semiHidden="1" w:unhideWhenUsed="1"/>
+    <w:lsdException w:name="index heading" w:semiHidden="1" w:unhideWhenUsed="1"/>
+    <w:lsdException w:name="caption" w:semiHidden="1" w:uiPriority="35" w:unhideWhenUsed="1" w:qFormat="1"/>
+    <w:lsdException w:name="table of figures" w:semiHidden="1" w:unhideWhenUsed="1"/>
+    <w:lsdException w:name="envelope address" w:semiHidden="1" w:unhideWhenUsed="1"/>
+    <w:lsdException w:name="envelope return" w:semiHidden="1" w:unhideWhenUsed="1"/>
+    <w:lsdException w:name="footnote reference" w:semiHidden="1" w:unhideWhenUsed="1"/>
+    <w:lsdException w:name="annotation reference" w:semiHidden="1" w:unhideWhenUsed="1"/>
+    <w:lsdException w:name="line number" w:semiHidden="1" w:unhideWhenUsed="1"/>
+    <w:lsdException w:name="page number" w:semiHidden="1" w:unhideWhenUsed="1"/>
+    <w:lsdException w:name="endnote reference" w:semiHidden="1" w:unhideWhenUsed="1"/>
+    <w:lsdException w:name="endnote text" w:semiHidden="1" w:unhideWhenUsed="1"/>
+    <w:lsdException w:name="table of authorities" w:semiHidden="1" w:unhideWhenUsed="1"/>
+    <w:lsdException w:name="macro" w:semiHidden="1" w:unhideWhenUsed="1"/>
+    <w:lsdException w:name="toa heading" w:semiHidden="1" w:unhideWhenUsed="1"/>
+    <w:lsdException w:name="List" w:semiHidden="1" w:unhideWhenUsed="1"/>
+    <w:lsdException w:name="List Bullet" w:semiHidden="1" w:unhideWhenUsed="1"/>
+    <w:lsdException w:name="List Number" w:semiHidden="1" w:unhideWhenUsed="1"/>
+    <w:lsdException w:name="List 2" w:semiHidden="1" w:unhideWhenUsed="1"/>
+    <w:lsdException w:name="List 3" w:semiHidden="1" w:unhideWhenUsed="1"/>
+    <w:lsdException w:name="List 4" w:semiHidden="1" w:unhideWhenUsed="1"/>
+    <w:lsdException w:name="List 5" w:semiHidden="1" w:unhideWhenUsed="1"/>
+    <w:lsdException w:name="List Bullet 2" w:semiHidden="1" w:unhideWhenUsed="1"/>
+    <w:lsdException w:name="List Bullet 3" w:semiHidden="1" w:unhideWhenUsed="1"/>
+    <w:lsdException w:name="List Bullet 4" w:semiHidden="1" w:unhideWhenUsed="1"/>
+    <w:lsdException w:name="List Bullet 5" w:semiHidden="1" w:unhideWhenUsed="1"/>
+    <w:lsdException w:name="List Number 2" w:semiHidden="1" w:unhideWhenUsed="1"/>
+    <w:lsdException w:name="List Number 3" w:semiHidden="1" w:unhideWhenUsed="1"/>
+    <w:lsdException w:name="List Number 4" w:semiHidden="1" w:unhideWhenUsed="1"/>
+    <w:lsdException w:name="List Number 5" w:semiHidden="1" w:unhideWhenUsed="1"/>
+    <w:lsdException w:name="Title" w:uiPriority="10" w:qFormat="1"/>
+    <w:lsdException w:name="Closing" w:semiHidden="1" w:unhideWhenUsed="1"/>
+    <w:lsdException w:name="Signature" w:semiHidden="1" w:unhideWhenUsed="1"/>
+    <w:lsdException w:name="Default Paragraph Font" w:semiHidden="1" w:uiPriority="1" w:unhideWhenUsed="1"/>
+    <w:lsdException w:name="Body Text" w:semiHidden="1" w:unhideWhenUsed="1"/>
+    <w:lsdException w:name="Body Text Indent" w:semiHidden="1" w:unhideWhenUsed="1"/>
+    <w:lsdException w:name="List Continue" w:semiHidden="1" w:unhideWhenUsed="1"/>
+    <w:lsdException w:name="List Continue 2" w:semiHidden="1" w:unhideWhenUsed="1"/>
+    <w:lsdException w:name="List Continue 3" w:semiHidden="1" w:unhideWhenUsed="1"/>
+    <w:lsdException w:name="List Continue 4" w:semiHidden="1" w:unhideWhenUsed="1"/>
+    <w:lsdException w:name="List Continue 5" w:semiHidden="1" w:unhideWhenUsed="1"/>
+    <w:lsdException w:name="Message Header" w:semiHidden="1" w:unhideWhenUsed="1"/>
+    <w:lsdException w:name="Subtitle" w:uiPriority="11" w:qFormat="1"/>
+    <w:lsdException w:name="Salutation" w:semiHidden="1" w:unhideWhenUsed="1"/>
+    <w:lsdException w:name="Date" w:semiHidden="1" w:unhideWhenUsed="1"/>
+    <w:lsdException w:name="Body Text First Indent" w:semiHidden="1" w:unhideWhenUsed="1"/>
+    <w:lsdException w:name="Body Text First Indent 2" w:semiHidden="1" w:unhideWhenUsed="1"/>
+    <w:lsdException w:name="Note Heading" w:semiHidden="1" w:unhideWhenUsed="1"/>
+    <w:lsdException w:name="Body Text 2" w:semiHidden="1" w:unhideWhenUsed="1"/>
+    <w:lsdException w:name="Body Text 3" w:semiHidden="1" w:unhideWhenUsed="1"/>
+    <w:lsdException w:name="Body Text Indent 2" w:semiHidden="1" w:unhideWhenUsed="1"/>
+    <w:lsdException w:name="Body Text Indent 3" w:semiHidden="1" w:unhideWhenUsed="1"/>
+    <w:lsdException w:name="Block Text" w:semiHidden="1" w:unhideWhenUsed="1"/>
+    <w:lsdException w:name="Hyperlink" w:semiHidden="1" w:unhideWhenUsed="1"/>
+    <w:lsdException w:name="FollowedHyperlink" w:semiHidden="1" w:unhideWhenUsed="1"/>
+    <w:lsdException w:name="Strong" w:uiPriority="22" w:qFormat="1"/>
+    <w:lsdException w:name="Emphasis" w:uiPriority="20" w:qFormat="1"/>
+    <w:lsdException w:name="Document Map" w:semiHidden="1" w:unhideWhenUsed="1"/>
+    <w:lsdException w:name="Plain Text" w:semiHidden="1" w:unhideWhenUsed="1"/>
+    <w:lsdException w:name="E-mail Signature" w:semiHidden="1" w:unhideWhenUsed="1"/>
+    <w:lsdException w:name="HTML Top of Form" w:semiHidden="1" w:unhideWhenUsed="1"/>
+    <w:lsdException w:name="HTML Bottom of Form" w:semiHidden="1" w:unhideWhenUsed="1"/>
+    <w:lsdException w:name="Normal (Web)" w:semiHidden="1" w:unhideWhenUsed="1"/>
+    <w:lsdException w:name="HTML Acronym" w:semiHidden="1" w:unhideWhenUsed="1"/>
+    <w:lsdException w:name="HTML Address" w:semiHidden="1" w:unhideWhenUsed="1"/>
+    <w:lsdException w:name="HTML Cite" w:semiHidden="1" w:unhideWhenUsed="1"/>
+    <w:lsdException w:name="HTML Code" w:semiHidden="1" w:unhideWhenUsed="1"/>
+    <w:lsdException w:name="HTML Definition" w:semiHidden="1" w:unhideWhenUsed="1"/>
+    <w:lsdException w:name="HTML Keyboard" w:semiHidden="1" w:unhideWhenUsed="1"/>
+    <w:lsdException w:name="HTML Preformatted" w:semiHidden="1" w:unhideWhenUsed="1"/>
+    <w:lsdException w:name="HTML Sample" w:semiHidden="1" w:unhideWhenUsed="1"/>
+    <w:lsdException w:name="HTML Typewriter" w:semiHidden="1" w:unhideWhenUsed="1"/>
+    <w:lsdException w:name="HTML Variable" w:semiHidden="1" w:unhideWhenUsed="1"/>
+    <w:lsdException w:name="Normal Table" w:semiHidden="1" w:unhideWhenUsed="1"/>
+    <w:lsdException w:name="annotation subject" w:semiHidden="1" w:unhideWhenUsed="1"/>
+    <w:lsdException w:name="No List" w:semiHidden="1" w:unhideWhenUsed="1"/>
+    <w:lsdException w:name="Outline List 1" w:semiHidden="1" w:unhideWhenUsed="1"/>
+    <w:lsdException w:name="Outline List 2" w:semiHidden="1" w:unhideWhenUsed="1"/>
+    <w:lsdException w:name="Outline List 3" w:semiHidden="1" w:unhideWhenUsed="1"/>
+    <w:lsdException w:name="Table Simple 1" w:semiHidden="1" w:unhideWhenUsed="1"/>
+    <w:lsdException w:name="Table Simple 2" w:semiHidden="1" w:unhideWhenUsed="1"/>
+    <w:lsdException w:name="Table Simple 3" w:semiHidden="1" w:unhideWhenUsed="1"/>
+    <w:lsdException w:name="Table Classic 1" w:semiHidden="1" w:unhideWhenUsed="1"/>
+    <w:lsdException w:name="Table Classic 2" w:semiHidden="1" w:unhideWhenUsed="1"/>
+    <w:lsdException w:name="Table Classic 3" w:semiHidden="1" w:unhideWhenUsed="1"/>
+    <w:lsdException w:name="Table Classic 4" w:semiHidden="1" w:unhideWhenUsed="1"/>
+    <w:lsdException w:name="Table Colorful 1" w:semiHidden="1" w:unhideWhenUsed="1"/>
+    <w:lsdException w:name="Table Colorful 2" w:semiHidden="1" w:unhideWhenUsed="1"/>
+    <w:lsdException w:name="Table Colorful 3" w:semiHidden="1" w:unhideWhenUsed="1"/>
+    <w:lsdException w:name="Table Columns 1" w:semiHidden="1" w:unhideWhenUsed="1"/>
+    <w:lsdException w:name="Table Columns 2" w:semiHidden="1" w:unhideWhenUsed="1"/>
+    <w:lsdException w:name="Table Columns 3" w:semiHidden="1" w:unhideWhenUsed="1"/>
+    <w:lsdException w:name="Table Columns 4" w:semiHidden="1" w:unhideWhenUsed="1"/>
+    <w:lsdException w:name="Table Columns 5" w:semiHidden="1" w:unhideWhenUsed="1"/>
+    <w:lsdException w:name="Table Grid 1" w:semiHidden="1" w:unhideWhenUsed="1"/>
+    <w:lsdException w:name="Table Grid 2" w:semiHidden="1" w:unhideWhenUsed="1"/>
+    <w:lsdException w:name="Table Grid 3" w:semiHidden="1" w:unhideWhenUsed="1"/>
+    <w:lsdException w:name="Table Grid 4" w:semiHidden="1" w:unhideWhenUsed="1"/>
+    <w:lsdException w:name="Table Grid 5" w:semiHidden="1" w:unhideWhenUsed="1"/>
+    <w:lsdException w:name="Table Grid 6" w:semiHidden="1" w:unhideWhenUsed="1"/>
+    <w:lsdException w:name="Table Grid 7" w:semiHidden="1" w:unhideWhenUsed="1"/>
+    <w:lsdException w:name="Table Grid 8" w:semiHidden="1" w:unhideWhenUsed="1"/>
+    <w:lsdException w:name="Table List 1" w:semiHidden="1" w:unhideWhenUsed="1"/>
+    <w:lsdException w:name="Table List 2" w:semiHidden="1" w:unhideWhenUsed="1"/>
+    <w:lsdException w:name="Table List 3" w:semiHidden="1" w:unhideWhenUsed="1"/>
+    <w:lsdException w:name="Table List 4" w:semiHidden="1" w:unhideWhenUsed="1"/>
+    <w:lsdException w:name="Table List 5" w:semiHidden="1" w:unhideWhenUsed="1"/>
+    <w:lsdException w:name="Table List 6" w:semiHidden="1" w:unhideWhenUsed="1"/>
+    <w:lsdException w:name="Table List 7" w:semiHidden="1" w:unhideWhenUsed="1"/>
+    <w:lsdException w:name="Table List 8" w:semiHidden="1" w:unhideWhenUsed="1"/>
+    <w:lsdException w:name="Table 3D effects 1" w:semiHidden="1" w:unhideWhenUsed="1"/>
+    <w:lsdException w:name="Table 3D effects 2" w:semiHidden="1" w:unhideWhenUsed="1"/>
+    <w:lsdException w:name="Table 3D effects 3" w:semiHidden="1" w:unhideWhenUsed="1"/>
+    <w:lsdException w:name="Table Contemporary" w:semiHidden="1" w:unhideWhenUsed="1"/>
+    <w:lsdException w:name="Table Elegant" w:semiHidden="1" w:unhideWhenUsed="1"/>
+    <w:lsdException w:name="Table Professional" w:semiHidden="1" w:unhideWhenUsed="1"/>
+    <w:lsdException w:name="Table Subtle 1" w:semiHidden="1" w:unhideWhenUsed="1"/>
+    <w:lsdException w:name="Table Subtle 2" w:semiHidden="1" w:unhideWhenUsed="1"/>
+    <w:lsdException w:name="Table Web 1" w:semiHidden="1" w:unhideWhenUsed="1"/>
+    <w:lsdException w:name="Table Web 2" w:semiHidden="1" w:unhideWhenUsed="1"/>
+    <w:lsdException w:name="Table Web 3" w:semiHidden="1" w:unhideWhenUsed="1"/>
+    <w:lsdException w:name="Balloon Text" w:semiHidden="1" w:unhideWhenUsed="1"/>
+    <w:lsdException w:name="Table Grid" w:uiPriority="59"/>
+    <w:lsdException w:name="Table Theme" w:semiHidden="1" w:unhideWhenUsed="1"/>
+    <w:lsdException w:name="Placeholder Text" w:semiHidden="1"/>
+    <w:lsdException w:name="No Spacing" w:uiPriority="1" w:qFormat="1"/>
+    <w:lsdException w:name="Light Shading" w:uiPriority="60"/>
+    <w:lsdException w:name="Light List" w:uiPriority="61"/>
+    <w:lsdException w:name="Light Grid" w:uiPriority="62"/>
+    <w:lsdException w:name="Medium Shading 1" w:uiPriority="63"/>
+    <w:lsdException w:name="Medium Shading 2" w:uiPriority="64"/>
+    <w:lsdException w:name="Medium List 1" w:uiPriority="65"/>
+    <w:lsdException w:name="Medium List 2" w:uiPriority="66"/>
+    <w:lsdException w:name="Medium Grid 1" w:uiPriority="67"/>
+    <w:lsdException w:name="Medium Grid 2" w:uiPriority="68"/>
+    <w:lsdException w:name="Medium Grid 3" w:uiPriority="69"/>
+    <w:lsdException w:name="Dark List" w:uiPriority="70"/>
+    <w:lsdException w:name="Colorful Shading" w:uiPriority="71"/>
+    <w:lsdException w:name="Colorful List" w:uiPriority="72"/>
+    <w:lsdException w:name="Colorful Grid" w:uiPriority="73"/>
+    <w:lsdException w:name="Light Shading Accent 1" w:uiPriority="60"/>
+    <w:lsdException w:name="Light List Accent 1" w:uiPriority="61"/>
+    <w:lsdException w:name="Light Grid Accent 1" w:uiPriority="62"/>
+    <w:lsdException w:name="Medium Shading 1 Accent 1" w:uiPriority="63"/>
+    <w:lsdException w:name="Medium Shading 2 Accent 1" w:uiPriority="64"/>
+    <w:lsdException w:name="Medium List 1 Accent 1" w:uiPriority="65"/>
+    <w:lsdException w:name="Revision" w:semiHidden="1"/>
+    <w:lsdException w:name="List Paragraph" w:uiPriority="34" w:qFormat="1"/>
+    <w:lsdException w:name="Quote" w:uiPriority="29" w:qFormat="1"/>
+    <w:lsdException w:name="Intense Quote" w:uiPriority="30" w:qFormat="1"/>
+    <w:lsdException w:name="Medium List 2 Accent 1" w:uiPriority="66"/>
+    <w:lsdException w:name="Medium Grid 1 Accent 1" w:uiPriority="67"/>
+    <w:lsdException w:name="Medium Grid 2 Accent 1" w:uiPriority="68"/>
+    <w:lsdException w:name="Medium Grid 3 Accent 1" w:uiPriority="69"/>
+    <w:lsdException w:name="Dark List Accent 1" w:uiPriority="70"/>
+    <w:lsdException w:name="Colorful Shading Accent 1" w:uiPriority="71"/>
+    <w:lsdException w:name="Colorful List Accent 1" w:uiPriority="72"/>
+    <w:lsdException w:name="Colorful Grid Accent 1" w:uiPriority="73"/>
+    <w:lsdException w:name="Light Shading Accent 2" w:uiPriority="60"/>
+    <w:lsdException w:name="Light List Accent 2" w:uiPriority="61"/>
+    <w:lsdException w:name="Light Grid Accent 2" w:uiPriority="62"/>
+    <w:lsdException w:name="Medium Shading 1 Accent 2" w:uiPriority="63"/>
+    <w:lsdException w:name="Medium Shading 2 Accent 2" w:uiPriority="64"/>
+    <w:lsdException w:name="Medium List 1 Accent 2" w:uiPriority="65"/>
+    <w:lsdException w:name="Medium List 2 Accent 2" w:uiPriority="66"/>
+    <w:lsdException w:name="Medium Grid 1 Accent 2" w:uiPriority="67"/>
+    <w:lsdException w:name="Medium Grid 2 Accent 2" w:uiPriority="68"/>
+    <w:lsdException w:name="Medium Grid 3 Accent 2" w:uiPriority="69"/>
+    <w:lsdException w:name="Dark List Accent 2" w:uiPriority="70"/>
+    <w:lsdException w:name="Colorful Shading Accent 2" w:uiPriority="71"/>
+    <w:lsdException w:name="Colorful List Accent 2" w:uiPriority="72"/>
+    <w:lsdException w:name="Colorful Grid Accent 2" w:uiPriority="73"/>
+    <w:lsdException w:name="Light Shading Accent 3" w:uiPriority="60"/>
+    <w:lsdException w:name="Light List Accent 3" w:uiPriority="61"/>
+    <w:lsdException w:name="Light Grid Accent 3" w:uiPriority="62"/>
+    <w:lsdException w:name="Medium Shading 1 Accent 3" w:uiPriority="63"/>
+    <w:lsdException w:name="Medium Shading 2 Accent 3" w:uiPriority="64"/>
+    <w:lsdException w:name="Medium List 1 Accent 3" w:uiPriority="65"/>
+    <w:lsdException w:name="Medium List 2 Accent 3" w:uiPriority="66"/>
+    <w:lsdException w:name="Medium Grid 1 Accent 3" w:uiPriority="67"/>
+    <w:lsdException w:name="Medium Grid 2 Accent 3" w:uiPriority="68"/>
+    <w:lsdException w:name="Medium Grid 3 Accent 3" w:uiPriority="69"/>
+    <w:lsdException w:name="Dark List Accent 3" w:uiPriority="70"/>
+    <w:lsdException w:name="Colorful Shading Accent 3" w:uiPriority="71"/>
+    <w:lsdException w:name="Colorful List Accent 3" w:uiPriority="72"/>
+    <w:lsdException w:name="Colorful Grid Accent 3" w:uiPriority="73"/>
+    <w:lsdException w:name="Light Shading Accent 4" w:uiPriority="60"/>
+    <w:lsdException w:name="Light List Accent 4" w:uiPriority="61"/>
+    <w:lsdException w:name="Light Grid Accent 4" w:uiPriority="62"/>
+    <w:lsdException w:name="Medium Shading 1 Accent 4" w:uiPriority="63"/>
+    <w:lsdException w:name="Medium Shading 2 Accent 4" w:uiPriority="64"/>
+    <w:lsdException w:name="Medium List 1 Accent 4" w:uiPriority="65"/>
+    <w:lsdException w:name="Medium List 2 Accent 4" w:uiPriority="66"/>
+    <w:lsdException w:name="Medium Grid 1 Accent 4" w:uiPriority="67"/>
+    <w:lsdException w:name="Medium Grid 2 Accent 4" w:uiPriority="68"/>
+    <w:lsdException w:name="Medium Grid 3 Accent 4" w:uiPriority="69"/>
+    <w:lsdException w:name="Dark List Accent 4" w:uiPriority="70"/>
+    <w:lsdException w:name="Colorful Shading Accent 4" w:uiPriority="71"/>
+    <w:lsdException w:name="Colorful List Accent 4" w:uiPriority="72"/>
+    <w:lsdException w:name="Colorful Grid Accent 4" w:uiPriority="73"/>
+    <w:lsdException w:name="Light Shading Accent 5" w:uiPriority="60"/>
+    <w:lsdException w:name="Light List Accent 5" w:uiPriority="61"/>
+    <w:lsdException w:name="Light Grid Accent 5" w:uiPriority="62"/>
+    <w:lsdException w:name="Medium Shading 1 Accent 5" w:uiPriority="63"/>
+    <w:lsdException w:name="Medium Shading 2 Accent 5" w:uiPriority="64"/>
+    <w:lsdException w:name="Medium List 1 Accent 5" w:uiPriority="65"/>
+    <w:lsdException w:name="Medium List 2 Accent 5" w:uiPriority="66"/>
+    <w:lsdException w:name="Medium Grid 1 Accent 5" w:uiPriority="67"/>
+    <w:lsdException w:name="Medium Grid 2 Accent 5" w:uiPriority="68"/>
+    <w:lsdException w:name="Medium Grid 3 Accent 5" w:uiPriority="69"/>
+    <w:lsdException w:name="Dark List Accent 5" w:uiPriority="70"/>
+    <w:lsdException w:name="Colorful Shading Accent 5" w:uiPriority="71"/>
+    <w:lsdException w:name="Colorful List Accent 5" w:uiPriority="72"/>
+    <w:lsdException w:name="Colorful Grid Accent 5" w:uiPriority="73"/>
+    <w:lsdException w:name="Light Shading Accent 6" w:uiPriority="60"/>
+    <w:lsdException w:name="Light List Accent 6" w:uiPriority="61"/>
+    <w:lsdException w:name="Light Grid Accent 6" w:uiPriority="62"/>
+    <w:lsdException w:name="Medium Shading 1 Accent 6" w:uiPriority="63"/>
+    <w:lsdException w:name="Medium Shading 2 Accent 6" w:uiPriority="64"/>
+    <w:lsdException w:name="Medium List 1 Accent 6" w:uiPriority="65"/>
+    <w:lsdException w:name="Medium List 2 Accent 6" w:uiPriority="66"/>
+    <w:lsdException w:name="Medium Grid 1 Accent 6" w:uiPriority="67"/>
+    <w:lsdException w:name="Medium Grid 2 Accent 6" w:uiPriority="68"/>
+    <w:lsdException w:name="Medium Grid 3 Accent 6" w:uiPriority="69"/>
+    <w:lsdException w:name="Dark List Accent 6" w:uiPriority="70"/>
+    <w:lsdException w:name="Colorful Shading Accent 6" w:uiPriority="71"/>
+    <w:lsdException w:name="Colorful List Accent 6" w:uiPriority="72"/>
+    <w:lsdException w:name="Colorful Grid Accent 6" w:uiPriority="73"/>
+    <w:lsdException w:name="Subtle Emphasis" w:uiPriority="19" w:qFormat="1"/>
+    <w:lsdException w:name="Intense Emphasis" w:uiPriority="21" w:qFormat="1"/>
+    <w:lsdException w:name="Subtle Reference" w:uiPriority="31" w:qFormat="1"/>
+    <w:lsdException w:name="Intense Reference" w:uiPriority="32" w:qFormat="1"/>
+    <w:lsdException w:name="Book Title" w:uiPriority="33" w:qFormat="1"/>
+    <w:lsdException w:name="Bibliography" w:semiHidden="1" w:uiPriority="37" w:unhideWhenUsed="1"/>
+    <w:lsdException w:name="TOC Heading" w:semiHidden="1" w:uiPriority="39" w:unhideWhenUsed="1" w:qFormat="1"/>
+    <w:lsdException w:name="Grid Table 4" w:uiPriority="49"/>
+    <w:lsdException w:name="Grid Table 5 Dark" w:uiPriority="50"/>
+    <w:lsdException w:name="Grid Table 6 Colorful" w:uiPriority="51"/>
+    <w:lsdException w:name="Grid Table 7 Colorful" w:uiPriority="52"/>
+    <w:lsdException w:name="Grid Table 1 Light Accent 1" w:uiPriority="46"/>
+    <w:lsdException w:name="Grid Table 2 Accent 1" w:uiPriority="47"/>
+    <w:lsdException w:name="Grid Table 3 Accent 1" w:uiPriority="48"/>
+    <w:lsdException w:name="Grid Table 4 Accent 1" w:uiPriority="49"/>
+    <w:lsdException w:name="Grid Table 5 Dark Accent 1" w:uiPriority="50"/>
+    <w:lsdException w:name="Grid Table 6 Colorful Accent 1" w:uiPriority="51"/>
+    <w:lsdException w:name="Grid Table 7 Colorful Accent 1" w:uiPriority="52"/>
+    <w:lsdException w:name="Grid Table 1 Light Accent 2" w:uiPriority="46"/>
+    <w:lsdException w:name="Grid Table 2 Accent 2" w:uiPriority="47"/>
+    <w:lsdException w:name="Grid Table 3 Accent 2" w:uiPriority="48"/>
+    <w:lsdException w:name="Grid Table 4 Accent 2" w:uiPriority="49"/>
+    <w:lsdException w:name="Grid Table 5 Dark Accent 2" w:uiPriority="50"/>
+    <w:lsdException w:name="Grid Table 6 Colorful Accent 2" w:uiPriority="51"/>
+    <w:lsdException w:name="Grid Table 7 Colorful Accent 2" w:uiPriority="52"/>
+    <w:lsdException w:name="Grid Table 1 Light Accent 3" w:uiPriority="46"/>
+    <w:lsdException w:name="Grid Table 2 Accent 3" w:uiPriority="47"/>
+    <w:lsdException w:name="Grid Table 3 Accent 3" w:uiPriority="48"/>
+    <w:lsdException w:name="Grid Table 4 Accent 3" w:uiPriority="49"/>
+    <w:lsdException w:name="Grid Table 5 Dark Accent 3" w:uiPriority="50"/>
+    <w:lsdException w:name="Grid Table 6 Colorful Accent 3" w:uiPriority="51"/>
+    <w:lsdException w:name="Grid Table 7 Colorful Accent 3" w:uiPriority="52"/>
+    <w:lsdException w:name="Grid Table 1 Light Accent 4" w:uiPriority="46"/>
+    <w:lsdException w:name="Grid Table 2 Accent 4" w:uiPriority="47"/>
+    <w:lsdException w:name="Grid Table 3 Accent 4" w:uiPriority="48"/>
+    <w:lsdException w:name="Grid Table 4 Accent 4" w:uiPriority="49"/>
+    <w:lsdException w:name="Grid Table 5 Dark Accent 4" w:uiPriority="50"/>
+    <w:lsdException w:name="Grid Table 6 Colorful Accent 4" w:uiPriority="51"/>
+    <w:lsdException w:name="Grid Table 7 Colorful Accent 4" w:uiPriority="52"/>
+    <w:lsdException w:name="Grid Table 1 Light Accent 5" w:uiPriority="46"/>
+    <w:lsdException w:name="Grid Table 2 Accent 5" w:uiPriority="47"/>
+    <w:lsdException w:name="Grid Table 3 Accent 5" w:uiPriority="48"/>
+    <w:lsdException w:name="Grid Table 4 Accent 5" w:uiPriority="49"/>
+    <w:lsdException w:name="Grid Table 5 Dark Accent 5" w:uiPriority="50"/>
+    <w:lsdException w:name="Grid Table 6 Colorful Accent 5" w:uiPriority="51"/>
+    <w:lsdException w:name="Grid Table 7 Colorful Accent 5" w:uiPriority="52"/>
+    <w:lsdException w:name="Grid Table 1 Light Accent 6" w:uiPriority="46"/>
+    <w:lsdException w:name="Grid Table 2 Accent 6" w:uiPriority="47"/>
+    <w:lsdException w:name="Grid Table 3 Accent 6" w:uiPriority="48"/>
+    <w:lsdException w:name="Grid Table 4 Accent 6" w:uiPriority="49"/>
+    <w:lsdException w:name="Grid Table 5 Dark Accent 6" w:uiPriority="50"/>
+    <w:lsdException w:name="Grid Table 6 Colorful Accent 6" w:uiPriority="51"/>
+    <w:lsdException w:name="Grid Table 7 Colorful Accent 6" w:uiPriority="52"/>
+    <w:lsdException w:name="List Table 1 Light" w:uiPriority="46"/>
+    <w:lsdException w:name="List Table 2" w:uiPriority="47"/>
+    <w:lsdException w:name="List Table 3" w:uiPriority="48"/>
+    <w:lsdException w:name="List Table 4" w:uiPriority="49"/>
+    <w:lsdException w:name="List Table 5 Dark" w:uiPriority="50"/>
+    <w:lsdException w:name="List Table 6 Colorful" w:uiPriority="51"/>
+    <w:lsdException w:name="List Table 7 Colorful" w:uiPriority="52"/>
+    <w:lsdException w:name="List Table 1 Light Accent 1" w:uiPriority="46"/>
+    <w:lsdException w:name="List Table 2 Accent 1" w:uiPriority="47"/>
+    <w:lsdException w:name="List Table 3 Accent 1" w:uiPriority="48"/>
+    <w:lsdException w:name="List Table 4 Accent 1" w:uiPriority="49"/>
+    <w:lsdException w:name="List Table 5 Dark Accent 1" w:uiPriority="50"/>
+    <w:lsdException w:name="List Table 6 Colorful Accent 1" w:uiPriority="51"/>
+    <w:lsdException w:name="List Table 7 Colorful Accent 1" w:uiPriority="52"/>
+    <w:lsdException w:name="List Table 1 Light Accent 2" w:uiPriority="46"/>
+    <w:lsdException w:name="List Table 2 Accent 2" w:uiPriority="47"/>
+    <w:lsdException w:name="List Table 3 Accent 2" w:uiPriority="48"/>
+    <w:lsdException w:name="List Table 4 Accent 2" w:uiPriority="49"/>
+    <w:lsdException w:name="List Table 5 Dark Accent 2" w:uiPriority="50"/>
+    <w:lsdException w:name="List Table 6 Colorful Accent 2" w:uiPriority="51"/>
+    <w:lsdException w:name="List Table 7 Colorful Accent 2" w:uiPriority="52"/>
+    <w:lsdException w:name="List Table 1 Light Accent 3" w:uiPriority="46"/>
+    <w:lsdException w:name="List Table 2 Accent 3" w:uiPriority="47"/>
+    <w:lsdException w:name="List Table 3 Accent 3" w:uiPriority="48"/>
+    <w:lsdException w:name="List Table 4 Accent 3" w:uiPriority="49"/>
+    <w:lsdException w:name="List Table 5 Dark Accent 3" w:uiPriority="50"/>
+    <w:lsdException w:name="List Table 6 Colorful Accent 3" w:uiPriority="51"/>
+    <w:lsdException w:name="List Table 7 Colorful Accent 3" w:uiPriority="52"/>
+    <w:lsdException w:name="List Table 1 Light Accent 4" w:uiPriority="46"/>
+    <w:lsdException w:name="List Table 2 Accent 4" w:uiPriority="47"/>
+    <w:lsdException w:name="List Table 3 Accent 4" w:uiPriority="48"/>
+    <w:lsdException w:name="List Table 4 Accent 4" w:uiPriority="49"/>
+    <w:lsdException w:name="List Table 5 Dark Accent 4" w:uiPriority="50"/>
+    <w:lsdException w:name="List Table 6 Colorful Accent 4" w:uiPriority="51"/>
+    <w:lsdException w:name="List Table 7 Colorful Accent 4" w:uiPriority="52"/>
+    <w:lsdException w:name="List Table 1 Light Accent 5" w:uiPriority="46"/>
+    <w:lsdException w:name="List Table 2 Accent 5" w:uiPriority="47"/>
+    <w:lsdException w:name="List Table 3 Accent 5" w:uiPriority="48"/>
+    <w:lsdException w:name="List Table 4 Accent 5" w:uiPriority="49"/>
+    <w:lsdException w:name="List Table 5 Dark Accent 5" w:uiPriority="50"/>
+    <w:lsdException w:name="List Table 6 Colorful Accent 5" w:uiPriority="51"/>
+    <w:lsdException w:name="List Table 7 Colorful Accent 5" w:uiPriority="52"/>
+    <w:lsdException w:name="List Table 1 Light Accent 6" w:uiPriority="46"/>
+    <w:lsdException w:name="List Table 2 Accent 6" w:uiPriority="47"/>
+    <w:lsdException w:name="List Table 3 Accent 6" w:uiPriority="48"/>
+    <w:lsdException w:name="List Table 4 Accent 6" w:uiPriority="49"/>
+    <w:lsdException w:name="List Table 5 Dark Accent 6" w:uiPriority="50"/>
+    <w:lsdException w:name="List Table 6 Colorful Accent 6" w:uiPriority="51"/>
+    <w:lsdException w:name="List Table 7 Colorful Accent 6" w:uiPriority="52"/>
   </w:latentStyles>
   <w:style w:type="paragraph" w:default="1" w:styleId="a">
     <w:name w:val="Normal"/>
@@ -874,206 +1506,70 @@
       <w:ind w:firstLineChars="200" w:firstLine="420"/>
     </w:pPr>
   </w:style>
-</w:styles>
-</file>
-
-<file path=word/stylesWithEffects.xml><?xml version="1.0" encoding="utf-8"?>
-<w:styles xmlns:wpc="http://schemas.microsoft.com/office/word/2010/wordprocessingCanvas" xmlns:mo="http://schemas.microsoft.com/office/mac/office/2008/main" xmlns:mc="http://schemas.openxmlformats.org/markup-compatibility/2006" xmlns:mv="urn:schemas-microsoft-com:mac:vml" xmlns:o="urn:schemas-microsoft-com:office:office" xmlns:r="http://schemas.openxmlformats.org/officeDocument/2006/relationships" xmlns:m="http://schemas.openxmlformats.org/officeDocument/2006/math" xmlns:v="urn:schemas-microsoft-com:vml" xmlns:wp14="http://schemas.microsoft.com/office/word/2010/wordprocessingDrawing" xmlns:wp="http://schemas.openxmlformats.org/drawingml/2006/wordprocessingDrawing" xmlns:w10="urn:schemas-microsoft-com:office:word" xmlns:w="http://schemas.openxmlformats.org/wordprocessingml/2006/main" xmlns:w14="http://schemas.microsoft.com/office/word/2010/wordml" xmlns:wpg="http://schemas.microsoft.com/office/word/2010/wordprocessingGroup" xmlns:wpi="http://schemas.microsoft.com/office/word/2010/wordprocessingInk" xmlns:wne="http://schemas.microsoft.com/office/word/2006/wordml" xmlns:wps="http://schemas.microsoft.com/office/word/2010/wordprocessingShape" mc:Ignorable="w14 wp14">
-  <w:docDefaults>
-    <w:rPrDefault>
-      <w:rPr>
-        <w:rFonts w:asciiTheme="minorHAnsi" w:eastAsiaTheme="minorEastAsia" w:hAnsiTheme="minorHAnsi" w:cstheme="minorBidi"/>
-        <w:kern w:val="2"/>
-        <w:sz w:val="24"/>
-        <w:szCs w:val="24"/>
-        <w:lang w:val="en-US" w:eastAsia="zh-CN" w:bidi="ar-SA"/>
-      </w:rPr>
-    </w:rPrDefault>
-    <w:pPrDefault/>
-  </w:docDefaults>
-  <w:latentStyles w:defLockedState="0" w:defUIPriority="99" w:defSemiHidden="1" w:defUnhideWhenUsed="1" w:defQFormat="0" w:count="276">
-    <w:lsdException w:name="Normal" w:semiHidden="0" w:uiPriority="0" w:unhideWhenUsed="0" w:qFormat="1"/>
-    <w:lsdException w:name="heading 1" w:semiHidden="0" w:uiPriority="9" w:unhideWhenUsed="0" w:qFormat="1"/>
-    <w:lsdException w:name="heading 2" w:uiPriority="9" w:qFormat="1"/>
-    <w:lsdException w:name="heading 3" w:uiPriority="9" w:qFormat="1"/>
-    <w:lsdException w:name="heading 4" w:uiPriority="9" w:qFormat="1"/>
-    <w:lsdException w:name="heading 5" w:uiPriority="9" w:qFormat="1"/>
-    <w:lsdException w:name="heading 6" w:uiPriority="9" w:qFormat="1"/>
-    <w:lsdException w:name="heading 7" w:uiPriority="9" w:qFormat="1"/>
-    <w:lsdException w:name="heading 8" w:uiPriority="9" w:qFormat="1"/>
-    <w:lsdException w:name="heading 9" w:uiPriority="9" w:qFormat="1"/>
-    <w:lsdException w:name="toc 1" w:uiPriority="39"/>
-    <w:lsdException w:name="toc 2" w:uiPriority="39"/>
-    <w:lsdException w:name="toc 3" w:uiPriority="39"/>
-    <w:lsdException w:name="toc 4" w:uiPriority="39"/>
-    <w:lsdException w:name="toc 5" w:uiPriority="39"/>
-    <w:lsdException w:name="toc 6" w:uiPriority="39"/>
-    <w:lsdException w:name="toc 7" w:uiPriority="39"/>
-    <w:lsdException w:name="toc 8" w:uiPriority="39"/>
-    <w:lsdException w:name="toc 9" w:uiPriority="39"/>
-    <w:lsdException w:name="caption" w:uiPriority="35" w:qFormat="1"/>
-    <w:lsdException w:name="Title" w:semiHidden="0" w:uiPriority="10" w:unhideWhenUsed="0" w:qFormat="1"/>
-    <w:lsdException w:name="Default Paragraph Font" w:uiPriority="1"/>
-    <w:lsdException w:name="Subtitle" w:semiHidden="0" w:uiPriority="11" w:unhideWhenUsed="0" w:qFormat="1"/>
-    <w:lsdException w:name="Strong" w:semiHidden="0" w:uiPriority="22" w:unhideWhenUsed="0" w:qFormat="1"/>
-    <w:lsdException w:name="Emphasis" w:semiHidden="0" w:uiPriority="20" w:unhideWhenUsed="0" w:qFormat="1"/>
-    <w:lsdException w:name="Table Grid" w:semiHidden="0" w:uiPriority="59" w:unhideWhenUsed="0"/>
-    <w:lsdException w:name="Placeholder Text" w:unhideWhenUsed="0"/>
-    <w:lsdException w:name="No Spacing" w:semiHidden="0" w:uiPriority="1" w:unhideWhenUsed="0" w:qFormat="1"/>
-    <w:lsdException w:name="Light Shading" w:semiHidden="0" w:uiPriority="60" w:unhideWhenUsed="0"/>
-    <w:lsdException w:name="Light List" w:semiHidden="0" w:uiPriority="61" w:unhideWhenUsed="0"/>
-    <w:lsdException w:name="Light Grid" w:semiHidden="0" w:uiPriority="62" w:unhideWhenUsed="0"/>
-    <w:lsdException w:name="Medium Shading 1" w:semiHidden="0" w:uiPriority="63" w:unhideWhenUsed="0"/>
-    <w:lsdException w:name="Medium Shading 2" w:semiHidden="0" w:uiPriority="64" w:unhideWhenUsed="0"/>
-    <w:lsdException w:name="Medium List 1" w:semiHidden="0" w:uiPriority="65" w:unhideWhenUsed="0"/>
-    <w:lsdException w:name="Medium List 2" w:semiHidden="0" w:uiPriority="66" w:unhideWhenUsed="0"/>
-    <w:lsdException w:name="Medium Grid 1" w:semiHidden="0" w:uiPriority="67" w:unhideWhenUsed="0"/>
-    <w:lsdException w:name="Medium Grid 2" w:semiHidden="0" w:uiPriority="68" w:unhideWhenUsed="0"/>
-    <w:lsdException w:name="Medium Grid 3" w:semiHidden="0" w:uiPriority="69" w:unhideWhenUsed="0"/>
-    <w:lsdException w:name="Dark List" w:semiHidden="0" w:uiPriority="70" w:unhideWhenUsed="0"/>
-    <w:lsdException w:name="Colorful Shading" w:semiHidden="0" w:uiPriority="71" w:unhideWhenUsed="0"/>
-    <w:lsdException w:name="Colorful List" w:semiHidden="0" w:uiPriority="72" w:unhideWhenUsed="0"/>
-    <w:lsdException w:name="Colorful Grid" w:semiHidden="0" w:uiPriority="73" w:unhideWhenUsed="0"/>
-    <w:lsdException w:name="Light Shading Accent 1" w:semiHidden="0" w:uiPriority="60" w:unhideWhenUsed="0"/>
-    <w:lsdException w:name="Light List Accent 1" w:semiHidden="0" w:uiPriority="61" w:unhideWhenUsed="0"/>
-    <w:lsdException w:name="Light Grid Accent 1" w:semiHidden="0" w:uiPriority="62" w:unhideWhenUsed="0"/>
-    <w:lsdException w:name="Medium Shading 1 Accent 1" w:semiHidden="0" w:uiPriority="63" w:unhideWhenUsed="0"/>
-    <w:lsdException w:name="Medium Shading 2 Accent 1" w:semiHidden="0" w:uiPriority="64" w:unhideWhenUsed="0"/>
-    <w:lsdException w:name="Medium List 1 Accent 1" w:semiHidden="0" w:uiPriority="65" w:unhideWhenUsed="0"/>
-    <w:lsdException w:name="Revision" w:unhideWhenUsed="0"/>
-    <w:lsdException w:name="List Paragraph" w:semiHidden="0" w:uiPriority="34" w:unhideWhenUsed="0" w:qFormat="1"/>
-    <w:lsdException w:name="Quote" w:semiHidden="0" w:uiPriority="29" w:unhideWhenUsed="0" w:qFormat="1"/>
-    <w:lsdException w:name="Intense Quote" w:semiHidden="0" w:uiPriority="30" w:unhideWhenUsed="0" w:qFormat="1"/>
-    <w:lsdException w:name="Medium List 2 Accent 1" w:semiHidden="0" w:uiPriority="66" w:unhideWhenUsed="0"/>
-    <w:lsdException w:name="Medium Grid 1 Accent 1" w:semiHidden="0" w:uiPriority="67" w:unhideWhenUsed="0"/>
-    <w:lsdException w:name="Medium Grid 2 Accent 1" w:semiHidden="0" w:uiPriority="68" w:unhideWhenUsed="0"/>
-    <w:lsdException w:name="Medium Grid 3 Accent 1" w:semiHidden="0" w:uiPriority="69" w:unhideWhenUsed="0"/>
-    <w:lsdException w:name="Dark List Accent 1" w:semiHidden="0" w:uiPriority="70" w:unhideWhenUsed="0"/>
-    <w:lsdException w:name="Colorful Shading Accent 1" w:semiHidden="0" w:uiPriority="71" w:unhideWhenUsed="0"/>
-    <w:lsdException w:name="Colorful List Accent 1" w:semiHidden="0" w:uiPriority="72" w:unhideWhenUsed="0"/>
-    <w:lsdException w:name="Colorful Grid Accent 1" w:semiHidden="0" w:uiPriority="73" w:unhideWhenUsed="0"/>
-    <w:lsdException w:name="Light Shading Accent 2" w:semiHidden="0" w:uiPriority="60" w:unhideWhenUsed="0"/>
-    <w:lsdException w:name="Light List Accent 2" w:semiHidden="0" w:uiPriority="61" w:unhideWhenUsed="0"/>
-    <w:lsdException w:name="Light Grid Accent 2" w:semiHidden="0" w:uiPriority="62" w:unhideWhenUsed="0"/>
-    <w:lsdException w:name="Medium Shading 1 Accent 2" w:semiHidden="0" w:uiPriority="63" w:unhideWhenUsed="0"/>
-    <w:lsdException w:name="Medium Shading 2 Accent 2" w:semiHidden="0" w:uiPriority="64" w:unhideWhenUsed="0"/>
-    <w:lsdException w:name="Medium List 1 Accent 2" w:semiHidden="0" w:uiPriority="65" w:unhideWhenUsed="0"/>
-    <w:lsdException w:name="Medium List 2 Accent 2" w:semiHidden="0" w:uiPriority="66" w:unhideWhenUsed="0"/>
-    <w:lsdException w:name="Medium Grid 1 Accent 2" w:semiHidden="0" w:uiPriority="67" w:unhideWhenUsed="0"/>
-    <w:lsdException w:name="Medium Grid 2 Accent 2" w:semiHidden="0" w:uiPriority="68" w:unhideWhenUsed="0"/>
-    <w:lsdException w:name="Medium Grid 3 Accent 2" w:semiHidden="0" w:uiPriority="69" w:unhideWhenUsed="0"/>
-    <w:lsdException w:name="Dark List Accent 2" w:semiHidden="0" w:uiPriority="70" w:unhideWhenUsed="0"/>
-    <w:lsdException w:name="Colorful Shading Accent 2" w:semiHidden="0" w:uiPriority="71" w:unhideWhenUsed="0"/>
-    <w:lsdException w:name="Colorful List Accent 2" w:semiHidden="0" w:uiPriority="72" w:unhideWhenUsed="0"/>
-    <w:lsdException w:name="Colorful Grid Accent 2" w:semiHidden="0" w:uiPriority="73" w:unhideWhenUsed="0"/>
-    <w:lsdException w:name="Light Shading Accent 3" w:semiHidden="0" w:uiPriority="60" w:unhideWhenUsed="0"/>
-    <w:lsdException w:name="Light List Accent 3" w:semiHidden="0" w:uiPriority="61" w:unhideWhenUsed="0"/>
-    <w:lsdException w:name="Light Grid Accent 3" w:semiHidden="0" w:uiPriority="62" w:unhideWhenUsed="0"/>
-    <w:lsdException w:name="Medium Shading 1 Accent 3" w:semiHidden="0" w:uiPriority="63" w:unhideWhenUsed="0"/>
-    <w:lsdException w:name="Medium Shading 2 Accent 3" w:semiHidden="0" w:uiPriority="64" w:unhideWhenUsed="0"/>
-    <w:lsdException w:name="Medium List 1 Accent 3" w:semiHidden="0" w:uiPriority="65" w:unhideWhenUsed="0"/>
-    <w:lsdException w:name="Medium List 2 Accent 3" w:semiHidden="0" w:uiPriority="66" w:unhideWhenUsed="0"/>
-    <w:lsdException w:name="Medium Grid 1 Accent 3" w:semiHidden="0" w:uiPriority="67" w:unhideWhenUsed="0"/>
-    <w:lsdException w:name="Medium Grid 2 Accent 3" w:semiHidden="0" w:uiPriority="68" w:unhideWhenUsed="0"/>
-    <w:lsdException w:name="Medium Grid 3 Accent 3" w:semiHidden="0" w:uiPriority="69" w:unhideWhenUsed="0"/>
-    <w:lsdException w:name="Dark List Accent 3" w:semiHidden="0" w:uiPriority="70" w:unhideWhenUsed="0"/>
-    <w:lsdException w:name="Colorful Shading Accent 3" w:semiHidden="0" w:uiPriority="71" w:unhideWhenUsed="0"/>
-    <w:lsdException w:name="Colorful List Accent 3" w:semiHidden="0" w:uiPriority="72" w:unhideWhenUsed="0"/>
-    <w:lsdException w:name="Colorful Grid Accent 3" w:semiHidden="0" w:uiPriority="73" w:unhideWhenUsed="0"/>
-    <w:lsdException w:name="Light Shading Accent 4" w:semiHidden="0" w:uiPriority="60" w:unhideWhenUsed="0"/>
-    <w:lsdException w:name="Light List Accent 4" w:semiHidden="0" w:uiPriority="61" w:unhideWhenUsed="0"/>
-    <w:lsdException w:name="Light Grid Accent 4" w:semiHidden="0" w:uiPriority="62" w:unhideWhenUsed="0"/>
-    <w:lsdException w:name="Medium Shading 1 Accent 4" w:semiHidden="0" w:uiPriority="63" w:unhideWhenUsed="0"/>
-    <w:lsdException w:name="Medium Shading 2 Accent 4" w:semiHidden="0" w:uiPriority="64" w:unhideWhenUsed="0"/>
-    <w:lsdException w:name="Medium List 1 Accent 4" w:semiHidden="0" w:uiPriority="65" w:unhideWhenUsed="0"/>
-    <w:lsdException w:name="Medium List 2 Accent 4" w:semiHidden="0" w:uiPriority="66" w:unhideWhenUsed="0"/>
-    <w:lsdException w:name="Medium Grid 1 Accent 4" w:semiHidden="0" w:uiPriority="67" w:unhideWhenUsed="0"/>
-    <w:lsdException w:name="Medium Grid 2 Accent 4" w:semiHidden="0" w:uiPriority="68" w:unhideWhenUsed="0"/>
-    <w:lsdException w:name="Medium Grid 3 Accent 4" w:semiHidden="0" w:uiPriority="69" w:unhideWhenUsed="0"/>
-    <w:lsdException w:name="Dark List Accent 4" w:semiHidden="0" w:uiPriority="70" w:unhideWhenUsed="0"/>
-    <w:lsdException w:name="Colorful Shading Accent 4" w:semiHidden="0" w:uiPriority="71" w:unhideWhenUsed="0"/>
-    <w:lsdException w:name="Colorful List Accent 4" w:semiHidden="0" w:uiPriority="72" w:unhideWhenUsed="0"/>
-    <w:lsdException w:name="Colorful Grid Accent 4" w:semiHidden="0" w:uiPriority="73" w:unhideWhenUsed="0"/>
-    <w:lsdException w:name="Light Shading Accent 5" w:semiHidden="0" w:uiPriority="60" w:unhideWhenUsed="0"/>
-    <w:lsdException w:name="Light List Accent 5" w:semiHidden="0" w:uiPriority="61" w:unhideWhenUsed="0"/>
-    <w:lsdException w:name="Light Grid Accent 5" w:semiHidden="0" w:uiPriority="62" w:unhideWhenUsed="0"/>
-    <w:lsdException w:name="Medium Shading 1 Accent 5" w:semiHidden="0" w:uiPriority="63" w:unhideWhenUsed="0"/>
-    <w:lsdException w:name="Medium Shading 2 Accent 5" w:semiHidden="0" w:uiPriority="64" w:unhideWhenUsed="0"/>
-    <w:lsdException w:name="Medium List 1 Accent 5" w:semiHidden="0" w:uiPriority="65" w:unhideWhenUsed="0"/>
-    <w:lsdException w:name="Medium List 2 Accent 5" w:semiHidden="0" w:uiPriority="66" w:unhideWhenUsed="0"/>
-    <w:lsdException w:name="Medium Grid 1 Accent 5" w:semiHidden="0" w:uiPriority="67" w:unhideWhenUsed="0"/>
-    <w:lsdException w:name="Medium Grid 2 Accent 5" w:semiHidden="0" w:uiPriority="68" w:unhideWhenUsed="0"/>
-    <w:lsdException w:name="Medium Grid 3 Accent 5" w:semiHidden="0" w:uiPriority="69" w:unhideWhenUsed="0"/>
-    <w:lsdException w:name="Dark List Accent 5" w:semiHidden="0" w:uiPriority="70" w:unhideWhenUsed="0"/>
-    <w:lsdException w:name="Colorful Shading Accent 5" w:semiHidden="0" w:uiPriority="71" w:unhideWhenUsed="0"/>
-    <w:lsdException w:name="Colorful List Accent 5" w:semiHidden="0" w:uiPriority="72" w:unhideWhenUsed="0"/>
-    <w:lsdException w:name="Colorful Grid Accent 5" w:semiHidden="0" w:uiPriority="73" w:unhideWhenUsed="0"/>
-    <w:lsdException w:name="Light Shading Accent 6" w:semiHidden="0" w:uiPriority="60" w:unhideWhenUsed="0"/>
-    <w:lsdException w:name="Light List Accent 6" w:semiHidden="0" w:uiPriority="61" w:unhideWhenUsed="0"/>
-    <w:lsdException w:name="Light Grid Accent 6" w:semiHidden="0" w:uiPriority="62" w:unhideWhenUsed="0"/>
-    <w:lsdException w:name="Medium Shading 1 Accent 6" w:semiHidden="0" w:uiPriority="63" w:unhideWhenUsed="0"/>
-    <w:lsdException w:name="Medium Shading 2 Accent 6" w:semiHidden="0" w:uiPriority="64" w:unhideWhenUsed="0"/>
-    <w:lsdException w:name="Medium List 1 Accent 6" w:semiHidden="0" w:uiPriority="65" w:unhideWhenUsed="0"/>
-    <w:lsdException w:name="Medium List 2 Accent 6" w:semiHidden="0" w:uiPriority="66" w:unhideWhenUsed="0"/>
-    <w:lsdException w:name="Medium Grid 1 Accent 6" w:semiHidden="0" w:uiPriority="67" w:unhideWhenUsed="0"/>
-    <w:lsdException w:name="Medium Grid 2 Accent 6" w:semiHidden="0" w:uiPriority="68" w:unhideWhenUsed="0"/>
-    <w:lsdException w:name="Medium Grid 3 Accent 6" w:semiHidden="0" w:uiPriority="69" w:unhideWhenUsed="0"/>
-    <w:lsdException w:name="Dark List Accent 6" w:semiHidden="0" w:uiPriority="70" w:unhideWhenUsed="0"/>
-    <w:lsdException w:name="Colorful Shading Accent 6" w:semiHidden="0" w:uiPriority="71" w:unhideWhenUsed="0"/>
-    <w:lsdException w:name="Colorful List Accent 6" w:semiHidden="0" w:uiPriority="72" w:unhideWhenUsed="0"/>
-    <w:lsdException w:name="Colorful Grid Accent 6" w:semiHidden="0" w:uiPriority="73" w:unhideWhenUsed="0"/>
-    <w:lsdException w:name="Subtle Emphasis" w:semiHidden="0" w:uiPriority="19" w:unhideWhenUsed="0" w:qFormat="1"/>
-    <w:lsdException w:name="Intense Emphasis" w:semiHidden="0" w:uiPriority="21" w:unhideWhenUsed="0" w:qFormat="1"/>
-    <w:lsdException w:name="Subtle Reference" w:semiHidden="0" w:uiPriority="31" w:unhideWhenUsed="0" w:qFormat="1"/>
-    <w:lsdException w:name="Intense Reference" w:semiHidden="0" w:uiPriority="32" w:unhideWhenUsed="0" w:qFormat="1"/>
-    <w:lsdException w:name="Book Title" w:semiHidden="0" w:uiPriority="33" w:unhideWhenUsed="0" w:qFormat="1"/>
-    <w:lsdException w:name="Bibliography" w:uiPriority="37"/>
-    <w:lsdException w:name="TOC Heading" w:uiPriority="39" w:qFormat="1"/>
-  </w:latentStyles>
-  <w:style w:type="paragraph" w:default="1" w:styleId="a">
-    <w:name w:val="Normal"/>
-    <w:qFormat/>
+  <w:style w:type="paragraph" w:styleId="a4">
+    <w:name w:val="header"/>
+    <w:basedOn w:val="a"/>
+    <w:link w:val="Char"/>
+    <w:uiPriority w:val="99"/>
+    <w:unhideWhenUsed/>
+    <w:rsid w:val="005E5A4D"/>
     <w:pPr>
-      <w:widowControl w:val="0"/>
-      <w:jc w:val="both"/>
+      <w:pBdr>
+        <w:bottom w:val="single" w:sz="6" w:space="1" w:color="auto"/>
+      </w:pBdr>
+      <w:tabs>
+        <w:tab w:val="center" w:pos="4153"/>
+        <w:tab w:val="right" w:pos="8306"/>
+      </w:tabs>
+      <w:snapToGrid w:val="0"/>
+      <w:jc w:val="center"/>
     </w:pPr>
+    <w:rPr>
+      <w:sz w:val="18"/>
+      <w:szCs w:val="18"/>
+    </w:rPr>
   </w:style>
-  <w:style w:type="character" w:default="1" w:styleId="a0">
-    <w:name w:val="Default Paragraph Font"/>
-    <w:uiPriority w:val="1"/>
-    <w:semiHidden/>
+  <w:style w:type="character" w:customStyle="1" w:styleId="Char">
+    <w:name w:val="页眉 Char"/>
+    <w:basedOn w:val="a0"/>
+    <w:link w:val="a4"/>
+    <w:uiPriority w:val="99"/>
+    <w:rsid w:val="005E5A4D"/>
+    <w:rPr>
+      <w:sz w:val="18"/>
+      <w:szCs w:val="18"/>
+    </w:rPr>
+  </w:style>
+  <w:style w:type="paragraph" w:styleId="a5">
+    <w:name w:val="footer"/>
+    <w:basedOn w:val="a"/>
+    <w:link w:val="Char0"/>
+    <w:uiPriority w:val="99"/>
     <w:unhideWhenUsed/>
+    <w:rsid w:val="005E5A4D"/>
+    <w:pPr>
+      <w:tabs>
+        <w:tab w:val="center" w:pos="4153"/>
+        <w:tab w:val="right" w:pos="8306"/>
+      </w:tabs>
+      <w:snapToGrid w:val="0"/>
+      <w:jc w:val="left"/>
+    </w:pPr>
+    <w:rPr>
+      <w:sz w:val="18"/>
+      <w:szCs w:val="18"/>
+    </w:rPr>
   </w:style>
-  <w:style w:type="table" w:default="1" w:styleId="a1">
-    <w:name w:val="Normal Table"/>
+  <w:style w:type="character" w:customStyle="1" w:styleId="Char0">
+    <w:name w:val="页脚 Char"/>
+    <w:basedOn w:val="a0"/>
+    <w:link w:val="a5"/>
     <w:uiPriority w:val="99"/>
-    <w:semiHidden/>
-    <w:unhideWhenUsed/>
-    <w:tblPr>
-      <w:tblInd w:w="0" w:type="dxa"/>
-      <w:tblCellMar>
-        <w:top w:w="0" w:type="dxa"/>
-        <w:left w:w="108" w:type="dxa"/>
-        <w:bottom w:w="0" w:type="dxa"/>
-        <w:right w:w="108" w:type="dxa"/>
-      </w:tblCellMar>
-    </w:tblPr>
-  </w:style>
-  <w:style w:type="numbering" w:default="1" w:styleId="a2">
-    <w:name w:val="No List"/>
-    <w:uiPriority w:val="99"/>
-    <w:semiHidden/>
-    <w:unhideWhenUsed/>
-  </w:style>
-  <w:style w:type="paragraph" w:styleId="a3">
-    <w:name w:val="List Paragraph"/>
-    <w:basedOn w:val="a"/>
-    <w:uiPriority w:val="34"/>
-    <w:qFormat/>
-    <w:rsid w:val="001452A8"/>
-    <w:pPr>
-      <w:ind w:firstLineChars="200" w:firstLine="420"/>
-    </w:pPr>
+    <w:rsid w:val="005E5A4D"/>
+    <w:rPr>
+      <w:sz w:val="18"/>
+      <w:szCs w:val="18"/>
+    </w:rPr>
   </w:style>
 </w:styles>
 </file>

--- a/报告/OSProject - myfs - hook.docx
+++ b/报告/OSProject - myfs - hook.docx
@@ -4,12 +4,336 @@
   <w:body>
     <w:p>
       <w:pPr>
-        <w:pStyle w:val="a3"/>
-        <w:numPr>
-          <w:ilvl w:val="0"/>
-          <w:numId w:val="1"/>
-        </w:numPr>
-        <w:ind w:firstLineChars="0"/>
+        <w:pStyle w:val="af4"/>
+        <w:rPr>
+          <w:b/>
+          <w:sz w:val="40"/>
+          <w:lang w:val="zh-CN"/>
+        </w:rPr>
+      </w:pPr>
+      <w:r>
+        <w:rPr>
+          <w:rFonts w:hint="eastAsia"/>
+          <w:b/>
+          <w:sz w:val="40"/>
+          <w:lang w:val="zh-CN"/>
+        </w:rPr>
+        <w:t>操作系统实验班</w:t>
+      </w:r>
+      <w:r>
+        <w:rPr>
+          <w:b/>
+          <w:sz w:val="40"/>
+          <w:lang w:val="zh-CN"/>
+        </w:rPr>
+        <w:t>大作业</w:t>
+      </w:r>
+    </w:p>
+    <w:p>
+      <w:pPr>
+        <w:pStyle w:val="af4"/>
+        <w:rPr>
+          <w:sz w:val="48"/>
+          <w:lang w:val="zh-CN"/>
+        </w:rPr>
+      </w:pPr>
+      <w:r>
+        <w:rPr>
+          <w:rFonts w:hint="eastAsia"/>
+          <w:sz w:val="48"/>
+          <w:lang w:val="zh-CN"/>
+        </w:rPr>
+        <w:t>my</w:t>
+      </w:r>
+      <w:r>
+        <w:rPr>
+          <w:sz w:val="48"/>
+          <w:lang w:val="zh-CN"/>
+        </w:rPr>
+        <w:t>fs</w:t>
+      </w:r>
+      <w:r>
+        <w:rPr>
+          <w:sz w:val="48"/>
+          <w:lang w:val="zh-CN"/>
+        </w:rPr>
+        <w:t>的</w:t>
+      </w:r>
+      <w:r>
+        <w:rPr>
+          <w:rFonts w:hint="eastAsia"/>
+          <w:sz w:val="48"/>
+          <w:lang w:val="zh-CN"/>
+        </w:rPr>
+        <w:t>钩子扩展</w:t>
+      </w:r>
+    </w:p>
+    <w:p>
+      <w:pPr>
+        <w:rPr>
+          <w:b/>
+          <w:sz w:val="20"/>
+          <w:lang w:val="zh-CN"/>
+        </w:rPr>
+      </w:pPr>
+      <w:r>
+        <w:rPr>
+          <w:b/>
+          <w:sz w:val="20"/>
+          <w:lang w:val="zh-CN"/>
+        </w:rPr>
+        <w:t>蒋捷</w:t>
+      </w:r>
+      <w:r>
+        <w:rPr>
+          <w:rFonts w:hint="eastAsia"/>
+          <w:b/>
+          <w:sz w:val="20"/>
+          <w:lang w:val="zh-CN"/>
+        </w:rPr>
+        <w:t xml:space="preserve"> /</w:t>
+      </w:r>
+      <w:r>
+        <w:rPr>
+          <w:b/>
+          <w:sz w:val="20"/>
+          <w:lang w:val="zh-CN"/>
+        </w:rPr>
+        <w:t xml:space="preserve"> 12</w:t>
+      </w:r>
+      <w:r>
+        <w:rPr>
+          <w:rFonts w:hint="eastAsia"/>
+          <w:b/>
+          <w:sz w:val="20"/>
+          <w:lang w:val="zh-CN"/>
+        </w:rPr>
+        <w:t>000</w:t>
+      </w:r>
+      <w:r>
+        <w:rPr>
+          <w:b/>
+          <w:sz w:val="20"/>
+          <w:lang w:val="zh-CN"/>
+        </w:rPr>
+        <w:t xml:space="preserve">12708 </w:t>
+      </w:r>
+      <w:r>
+        <w:rPr>
+          <w:rFonts w:hint="eastAsia"/>
+          <w:b/>
+          <w:sz w:val="20"/>
+          <w:lang w:val="zh-CN"/>
+        </w:rPr>
+        <w:t>&amp;</w:t>
+      </w:r>
+      <w:r>
+        <w:rPr>
+          <w:b/>
+          <w:sz w:val="20"/>
+          <w:lang w:val="zh-CN"/>
+        </w:rPr>
+        <w:t xml:space="preserve"> </w:t>
+      </w:r>
+      <w:r>
+        <w:rPr>
+          <w:b/>
+          <w:sz w:val="20"/>
+          <w:lang w:val="zh-CN"/>
+        </w:rPr>
+        <w:t>兰兆千</w:t>
+      </w:r>
+      <w:r>
+        <w:rPr>
+          <w:rFonts w:hint="eastAsia"/>
+          <w:b/>
+          <w:sz w:val="20"/>
+          <w:lang w:val="zh-CN"/>
+        </w:rPr>
+        <w:t xml:space="preserve"> /</w:t>
+      </w:r>
+      <w:r>
+        <w:rPr>
+          <w:b/>
+          <w:sz w:val="20"/>
+          <w:lang w:val="zh-CN"/>
+        </w:rPr>
+        <w:t xml:space="preserve"> 1100012458 </w:t>
+      </w:r>
+      <w:r>
+        <w:rPr>
+          <w:rFonts w:hint="eastAsia"/>
+          <w:b/>
+          <w:sz w:val="20"/>
+          <w:lang w:val="zh-CN"/>
+        </w:rPr>
+        <w:t>&amp;</w:t>
+      </w:r>
+      <w:r>
+        <w:rPr>
+          <w:b/>
+          <w:sz w:val="20"/>
+          <w:lang w:val="zh-CN"/>
+        </w:rPr>
+        <w:t xml:space="preserve"> </w:t>
+      </w:r>
+      <w:r>
+        <w:rPr>
+          <w:b/>
+          <w:sz w:val="20"/>
+          <w:lang w:val="zh-CN"/>
+        </w:rPr>
+        <w:t>邢曜鹏</w:t>
+      </w:r>
+      <w:r>
+        <w:rPr>
+          <w:rFonts w:hint="eastAsia"/>
+          <w:b/>
+          <w:sz w:val="20"/>
+          <w:lang w:val="zh-CN"/>
+        </w:rPr>
+        <w:t xml:space="preserve"> /</w:t>
+      </w:r>
+      <w:r>
+        <w:rPr>
+          <w:b/>
+          <w:sz w:val="20"/>
+          <w:lang w:val="zh-CN"/>
+        </w:rPr>
+        <w:t xml:space="preserve"> 1200012835 </w:t>
+      </w:r>
+      <w:r>
+        <w:rPr>
+          <w:rFonts w:hint="eastAsia"/>
+          <w:b/>
+          <w:sz w:val="20"/>
+          <w:lang w:val="zh-CN"/>
+        </w:rPr>
+        <w:t>&amp;</w:t>
+      </w:r>
+      <w:r>
+        <w:rPr>
+          <w:b/>
+          <w:sz w:val="20"/>
+          <w:lang w:val="zh-CN"/>
+        </w:rPr>
+        <w:t xml:space="preserve"> </w:t>
+      </w:r>
+    </w:p>
+    <w:p>
+      <w:pPr>
+        <w:rPr>
+          <w:b/>
+          <w:sz w:val="20"/>
+          <w:lang w:val="zh-CN"/>
+        </w:rPr>
+      </w:pPr>
+      <w:r>
+        <w:rPr>
+          <w:b/>
+          <w:sz w:val="20"/>
+          <w:lang w:val="zh-CN"/>
+        </w:rPr>
+        <w:t>赵万荣</w:t>
+      </w:r>
+      <w:r>
+        <w:rPr>
+          <w:rFonts w:hint="eastAsia"/>
+          <w:b/>
+          <w:sz w:val="20"/>
+          <w:lang w:val="zh-CN"/>
+        </w:rPr>
+        <w:t xml:space="preserve"> /</w:t>
+      </w:r>
+      <w:r>
+        <w:rPr>
+          <w:b/>
+          <w:sz w:val="20"/>
+          <w:lang w:val="zh-CN"/>
+        </w:rPr>
+        <w:t xml:space="preserve"> 1200012808 </w:t>
+      </w:r>
+      <w:r>
+        <w:rPr>
+          <w:rFonts w:hint="eastAsia"/>
+          <w:b/>
+          <w:sz w:val="20"/>
+          <w:lang w:val="zh-CN"/>
+        </w:rPr>
+        <w:t>&amp;</w:t>
+      </w:r>
+      <w:r>
+        <w:rPr>
+          <w:b/>
+          <w:sz w:val="20"/>
+          <w:lang w:val="zh-CN"/>
+        </w:rPr>
+        <w:t xml:space="preserve"> </w:t>
+      </w:r>
+      <w:r>
+        <w:rPr>
+          <w:b/>
+          <w:sz w:val="20"/>
+          <w:lang w:val="zh-CN"/>
+        </w:rPr>
+        <w:t>周昊宇</w:t>
+      </w:r>
+      <w:r>
+        <w:rPr>
+          <w:rFonts w:hint="eastAsia"/>
+          <w:b/>
+          <w:sz w:val="20"/>
+          <w:lang w:val="zh-CN"/>
+        </w:rPr>
+        <w:t xml:space="preserve"> /</w:t>
+      </w:r>
+      <w:r>
+        <w:rPr>
+          <w:b/>
+          <w:sz w:val="20"/>
+          <w:lang w:val="zh-CN"/>
+        </w:rPr>
+        <w:t xml:space="preserve"> 1200012823</w:t>
+      </w:r>
+      <w:r>
+        <w:rPr>
+          <w:b/>
+          <w:sz w:val="20"/>
+          <w:lang w:val="zh-CN"/>
+        </w:rPr>
+        <w:t xml:space="preserve"> </w:t>
+      </w:r>
+      <w:r>
+        <w:rPr>
+          <w:rFonts w:hint="eastAsia"/>
+          <w:b/>
+          <w:sz w:val="20"/>
+          <w:lang w:val="zh-CN"/>
+        </w:rPr>
+        <w:t>（</w:t>
+      </w:r>
+      <w:r>
+        <w:rPr>
+          <w:b/>
+          <w:sz w:val="20"/>
+          <w:lang w:val="zh-CN"/>
+        </w:rPr>
+        <w:t>音序</w:t>
+      </w:r>
+      <w:r>
+        <w:rPr>
+          <w:rFonts w:hint="eastAsia"/>
+          <w:b/>
+          <w:sz w:val="20"/>
+          <w:lang w:val="zh-CN"/>
+        </w:rPr>
+        <w:t>）</w:t>
+      </w:r>
+    </w:p>
+    <w:p/>
+    <w:p>
+      <w:pPr>
+        <w:pStyle w:val="1"/>
       </w:pPr>
       <w:r>
         <w:rPr>
@@ -19,15 +343,17 @@
       </w:r>
     </w:p>
     <w:p>
-      <w:pPr>
-        <w:pStyle w:val="a3"/>
-        <w:ind w:left="720" w:firstLineChars="0" w:firstLine="0"/>
-      </w:pPr>
-      <w:r>
-        <w:rPr>
-          <w:rFonts w:hint="eastAsia"/>
-        </w:rPr>
-        <w:t>本实验实现了一个钩子，在</w:t>
+      <w:r>
+        <w:rPr>
+          <w:rFonts w:hint="eastAsia"/>
+        </w:rPr>
+        <w:t>作为本小组的完成项目之一，该项目</w:t>
+      </w:r>
+      <w:r>
+        <w:rPr>
+          <w:rFonts w:hint="eastAsia"/>
+        </w:rPr>
+        <w:t>实现了一个钩子，在</w:t>
       </w:r>
       <w:r>
         <w:rPr>
@@ -104,12 +430,7 @@
     </w:p>
     <w:p>
       <w:pPr>
-        <w:pStyle w:val="a3"/>
-        <w:numPr>
-          <w:ilvl w:val="0"/>
-          <w:numId w:val="1"/>
-        </w:numPr>
-        <w:ind w:firstLineChars="0"/>
+        <w:pStyle w:val="1"/>
       </w:pPr>
       <w:r>
         <w:rPr>
@@ -159,6 +480,15 @@
         <w:rPr>
           <w:rFonts w:hint="eastAsia"/>
         </w:rPr>
+        <w:t>sudo</w:t>
+      </w:r>
+      <w:r>
+        <w:t xml:space="preserve"> </w:t>
+      </w:r>
+      <w:r>
+        <w:rPr>
+          <w:rFonts w:hint="eastAsia"/>
+        </w:rPr>
         <w:t>make</w:t>
       </w:r>
     </w:p>
@@ -193,7 +523,19 @@
         <w:rPr>
           <w:rFonts w:hint="eastAsia"/>
         </w:rPr>
-        <w:t>sudo ./ramdisk.sh</w:t>
+        <w:t>sudo ./</w:t>
+      </w:r>
+      <w:r>
+        <w:rPr>
+          <w:rFonts w:hint="eastAsia"/>
+        </w:rPr>
+        <w:t>load</w:t>
+      </w:r>
+      <w:r>
+        <w:rPr>
+          <w:rFonts w:hint="eastAsia"/>
+        </w:rPr>
+        <w:t>ramdisk.sh</w:t>
       </w:r>
       <w:r>
         <w:rPr>
@@ -227,13 +569,22 @@
         <w:rPr>
           <w:rFonts w:hint="eastAsia"/>
         </w:rPr>
-        <w:t>中的函数已经会被执行，如果是其中有内核态输出，请使用</w:t>
-      </w:r>
-      <w:r>
-        <w:rPr>
-          <w:rFonts w:hint="eastAsia"/>
-        </w:rPr>
-        <w:t>sudo ./viewlog</w:t>
+        <w:t>中的函数已经会被执行，如果</w:t>
+      </w:r>
+      <w:r>
+        <w:rPr>
+          <w:rFonts w:hint="eastAsia"/>
+        </w:rPr>
+        <w:t>其中有内核态输出，请使用</w:t>
+      </w:r>
+      <w:r>
+        <w:rPr>
+          <w:rFonts w:hint="eastAsia"/>
+        </w:rPr>
+        <w:t>./viewlog</w:t>
+      </w:r>
+      <w:r>
+        <w:t>.sh</w:t>
       </w:r>
       <w:r>
         <w:rPr>
@@ -244,12 +595,7 @@
     </w:p>
     <w:p>
       <w:pPr>
-        <w:pStyle w:val="a3"/>
-        <w:numPr>
-          <w:ilvl w:val="0"/>
-          <w:numId w:val="1"/>
-        </w:numPr>
-        <w:ind w:firstLineChars="0"/>
+        <w:pStyle w:val="1"/>
       </w:pPr>
       <w:r>
         <w:rPr>
@@ -265,7 +611,10 @@
           <w:ilvl w:val="0"/>
           <w:numId w:val="3"/>
         </w:numPr>
-        <w:ind w:firstLineChars="0"/>
+        <w:ind w:left="720" w:firstLineChars="0"/>
+        <w:rPr>
+          <w:rFonts w:hint="eastAsia"/>
+        </w:rPr>
       </w:pPr>
       <w:r>
         <w:rPr>
@@ -285,50 +634,966 @@
         </w:rPr>
         <w:t>，定义了钩子函数的声明、结构体，注册函数的声明</w:t>
       </w:r>
-    </w:p>
-    <w:p>
-      <w:pPr>
-        <w:pStyle w:val="a3"/>
-        <w:ind w:left="1440" w:firstLineChars="0" w:firstLine="0"/>
-        <w:rPr>
-          <w:rFonts w:hint="eastAsia"/>
-        </w:rPr>
-      </w:pPr>
-      <w:r>
-        <w:rPr>
-          <w:rFonts w:hint="eastAsia"/>
-        </w:rPr>
-        <w:t>（</w:t>
-      </w:r>
-      <w:r>
-        <w:rPr>
-          <w:rFonts w:hint="eastAsia"/>
-        </w:rPr>
-        <w:t>22</w:t>
-      </w:r>
-      <w:r>
-        <w:rPr>
-          <w:rFonts w:hint="eastAsia"/>
-        </w:rPr>
-        <w:t>行）（</w:t>
-      </w:r>
-      <w:r>
-        <w:rPr>
-          <w:rFonts w:hint="eastAsia"/>
-        </w:rPr>
-        <w:t>43~</w:t>
-      </w:r>
-      <w:r>
-        <w:t>48</w:t>
-      </w:r>
-      <w:r>
-        <w:t>行</w:t>
-      </w:r>
-      <w:r>
-        <w:rPr>
-          <w:rFonts w:hint="eastAsia"/>
-        </w:rPr>
-        <w:t>）</w:t>
+      <w:r>
+        <w:rPr>
+          <w:rFonts w:hint="eastAsia"/>
+        </w:rPr>
+        <w:t>。</w:t>
+      </w:r>
+    </w:p>
+    <w:p>
+      <w:pPr>
+        <w:pStyle w:val="HTML"/>
+        <w:pBdr>
+          <w:top w:val="single" w:sz="4" w:space="1" w:color="auto"/>
+          <w:left w:val="single" w:sz="4" w:space="4" w:color="auto"/>
+          <w:bottom w:val="single" w:sz="4" w:space="1" w:color="auto"/>
+          <w:right w:val="single" w:sz="4" w:space="4" w:color="auto"/>
+        </w:pBdr>
+        <w:shd w:val="clear" w:color="auto" w:fill="FFFFFF"/>
+        <w:rPr>
+          <w:rFonts w:ascii="黑体" w:eastAsia="黑体" w:hAnsi="黑体" w:hint="eastAsia"/>
+          <w:color w:val="000000"/>
+          <w:sz w:val="20"/>
+          <w:szCs w:val="20"/>
+        </w:rPr>
+      </w:pPr>
+      <w:r>
+        <w:rPr>
+          <w:rFonts w:ascii="黑体" w:eastAsia="黑体" w:hAnsi="黑体" w:hint="eastAsia"/>
+          <w:color w:val="0000FF"/>
+          <w:sz w:val="20"/>
+          <w:szCs w:val="20"/>
+        </w:rPr>
+        <w:t>typedef</w:t>
+      </w:r>
+      <w:r>
+        <w:rPr>
+          <w:rFonts w:ascii="Calibri" w:eastAsia="黑体" w:hAnsi="Calibri" w:cs="Calibri"/>
+          <w:color w:val="000000"/>
+          <w:sz w:val="20"/>
+          <w:szCs w:val="20"/>
+        </w:rPr>
+        <w:t> </w:t>
+      </w:r>
+      <w:r>
+        <w:rPr>
+          <w:rFonts w:ascii="黑体" w:eastAsia="黑体" w:hAnsi="黑体" w:hint="eastAsia"/>
+          <w:color w:val="0000FF"/>
+          <w:sz w:val="20"/>
+          <w:szCs w:val="20"/>
+        </w:rPr>
+        <w:t>int</w:t>
+      </w:r>
+      <w:r>
+        <w:rPr>
+          <w:rFonts w:ascii="Calibri" w:eastAsia="黑体" w:hAnsi="Calibri" w:cs="Calibri"/>
+          <w:color w:val="000000"/>
+          <w:sz w:val="20"/>
+          <w:szCs w:val="20"/>
+        </w:rPr>
+        <w:t> </w:t>
+      </w:r>
+      <w:r>
+        <w:rPr>
+          <w:rFonts w:ascii="黑体" w:eastAsia="黑体" w:hAnsi="黑体" w:hint="eastAsia"/>
+          <w:color w:val="000000"/>
+          <w:sz w:val="20"/>
+          <w:szCs w:val="20"/>
+        </w:rPr>
+        <w:t>(*</w:t>
+      </w:r>
+      <w:r>
+        <w:rPr>
+          <w:rFonts w:ascii="黑体" w:eastAsia="黑体" w:hAnsi="黑体" w:hint="eastAsia"/>
+          <w:color w:val="2B91AF"/>
+          <w:sz w:val="20"/>
+          <w:szCs w:val="20"/>
+        </w:rPr>
+        <w:t>hook_func</w:t>
+      </w:r>
+      <w:r>
+        <w:rPr>
+          <w:rFonts w:ascii="黑体" w:eastAsia="黑体" w:hAnsi="黑体" w:hint="eastAsia"/>
+          <w:color w:val="000000"/>
+          <w:sz w:val="20"/>
+          <w:szCs w:val="20"/>
+        </w:rPr>
+        <w:t>)(</w:t>
+      </w:r>
+      <w:r>
+        <w:rPr>
+          <w:rFonts w:ascii="黑体" w:eastAsia="黑体" w:hAnsi="黑体" w:hint="eastAsia"/>
+          <w:color w:val="0000FF"/>
+          <w:sz w:val="20"/>
+          <w:szCs w:val="20"/>
+        </w:rPr>
+        <w:t>struct</w:t>
+      </w:r>
+      <w:r>
+        <w:rPr>
+          <w:rFonts w:ascii="Calibri" w:eastAsia="黑体" w:hAnsi="Calibri" w:cs="Calibri"/>
+          <w:color w:val="000000"/>
+          <w:sz w:val="20"/>
+          <w:szCs w:val="20"/>
+        </w:rPr>
+        <w:t> </w:t>
+      </w:r>
+      <w:r>
+        <w:rPr>
+          <w:rFonts w:ascii="黑体" w:eastAsia="黑体" w:hAnsi="黑体" w:hint="eastAsia"/>
+          <w:color w:val="2B91AF"/>
+          <w:sz w:val="20"/>
+          <w:szCs w:val="20"/>
+        </w:rPr>
+        <w:t>inode</w:t>
+      </w:r>
+      <w:r>
+        <w:rPr>
+          <w:rFonts w:ascii="黑体" w:eastAsia="黑体" w:hAnsi="黑体" w:hint="eastAsia"/>
+          <w:color w:val="000000"/>
+          <w:sz w:val="20"/>
+          <w:szCs w:val="20"/>
+        </w:rPr>
+        <w:t>*);</w:t>
+      </w:r>
+    </w:p>
+    <w:p>
+      <w:pPr>
+        <w:pBdr>
+          <w:top w:val="single" w:sz="4" w:space="1" w:color="auto"/>
+          <w:left w:val="single" w:sz="4" w:space="4" w:color="auto"/>
+          <w:bottom w:val="single" w:sz="4" w:space="1" w:color="auto"/>
+          <w:right w:val="single" w:sz="4" w:space="4" w:color="auto"/>
+        </w:pBdr>
+        <w:shd w:val="clear" w:color="auto" w:fill="FFFFFF"/>
+        <w:tabs>
+          <w:tab w:val="left" w:pos="916"/>
+          <w:tab w:val="left" w:pos="1832"/>
+          <w:tab w:val="left" w:pos="2748"/>
+          <w:tab w:val="left" w:pos="3664"/>
+          <w:tab w:val="left" w:pos="4580"/>
+          <w:tab w:val="left" w:pos="5496"/>
+          <w:tab w:val="left" w:pos="6412"/>
+          <w:tab w:val="left" w:pos="7328"/>
+          <w:tab w:val="left" w:pos="8244"/>
+          <w:tab w:val="left" w:pos="9160"/>
+          <w:tab w:val="left" w:pos="10076"/>
+          <w:tab w:val="left" w:pos="10992"/>
+          <w:tab w:val="left" w:pos="11908"/>
+          <w:tab w:val="left" w:pos="12824"/>
+          <w:tab w:val="left" w:pos="13740"/>
+          <w:tab w:val="left" w:pos="14656"/>
+        </w:tabs>
+        <w:spacing w:after="0" w:line="240" w:lineRule="auto"/>
+        <w:rPr>
+          <w:rFonts w:ascii="黑体" w:eastAsia="黑体" w:hAnsi="黑体" w:cs="宋体" w:hint="eastAsia"/>
+          <w:color w:val="000000"/>
+          <w:sz w:val="20"/>
+          <w:szCs w:val="20"/>
+        </w:rPr>
+      </w:pPr>
+    </w:p>
+    <w:p>
+      <w:pPr>
+        <w:pBdr>
+          <w:top w:val="single" w:sz="4" w:space="1" w:color="auto"/>
+          <w:left w:val="single" w:sz="4" w:space="4" w:color="auto"/>
+          <w:bottom w:val="single" w:sz="4" w:space="1" w:color="auto"/>
+          <w:right w:val="single" w:sz="4" w:space="4" w:color="auto"/>
+        </w:pBdr>
+        <w:shd w:val="clear" w:color="auto" w:fill="FFFFFF"/>
+        <w:tabs>
+          <w:tab w:val="left" w:pos="916"/>
+          <w:tab w:val="left" w:pos="1832"/>
+          <w:tab w:val="left" w:pos="2748"/>
+          <w:tab w:val="left" w:pos="3664"/>
+          <w:tab w:val="left" w:pos="4580"/>
+          <w:tab w:val="left" w:pos="5496"/>
+          <w:tab w:val="left" w:pos="6412"/>
+          <w:tab w:val="left" w:pos="7328"/>
+          <w:tab w:val="left" w:pos="8244"/>
+          <w:tab w:val="left" w:pos="9160"/>
+          <w:tab w:val="left" w:pos="10076"/>
+          <w:tab w:val="left" w:pos="10992"/>
+          <w:tab w:val="left" w:pos="11908"/>
+          <w:tab w:val="left" w:pos="12824"/>
+          <w:tab w:val="left" w:pos="13740"/>
+          <w:tab w:val="left" w:pos="14656"/>
+        </w:tabs>
+        <w:spacing w:after="0" w:line="240" w:lineRule="auto"/>
+        <w:rPr>
+          <w:rFonts w:ascii="黑体" w:eastAsia="黑体" w:hAnsi="黑体" w:cs="宋体" w:hint="eastAsia"/>
+          <w:color w:val="000000"/>
+          <w:sz w:val="20"/>
+          <w:szCs w:val="20"/>
+        </w:rPr>
+      </w:pPr>
+      <w:r>
+        <w:rPr>
+          <w:rFonts w:ascii="黑体" w:eastAsia="黑体" w:hAnsi="黑体" w:cs="宋体" w:hint="eastAsia"/>
+          <w:color w:val="0000FF"/>
+          <w:sz w:val="20"/>
+          <w:szCs w:val="20"/>
+        </w:rPr>
+        <w:t>struct</w:t>
+      </w:r>
+      <w:r>
+        <w:rPr>
+          <w:rFonts w:ascii="Calibri" w:eastAsia="黑体" w:hAnsi="Calibri" w:cs="Calibri"/>
+          <w:color w:val="000000"/>
+          <w:sz w:val="20"/>
+          <w:szCs w:val="20"/>
+        </w:rPr>
+        <w:t> </w:t>
+      </w:r>
+      <w:r>
+        <w:rPr>
+          <w:rFonts w:ascii="黑体" w:eastAsia="黑体" w:hAnsi="黑体" w:cs="宋体" w:hint="eastAsia"/>
+          <w:color w:val="2B91AF"/>
+          <w:sz w:val="20"/>
+          <w:szCs w:val="20"/>
+        </w:rPr>
+        <w:t>myfs_hook_operations</w:t>
+      </w:r>
+      <w:r>
+        <w:rPr>
+          <w:rFonts w:ascii="Calibri" w:eastAsia="黑体" w:hAnsi="Calibri" w:cs="Calibri"/>
+          <w:color w:val="000000"/>
+          <w:sz w:val="20"/>
+          <w:szCs w:val="20"/>
+        </w:rPr>
+        <w:t> </w:t>
+      </w:r>
+      <w:r>
+        <w:rPr>
+          <w:rFonts w:ascii="黑体" w:eastAsia="黑体" w:hAnsi="黑体" w:cs="宋体" w:hint="eastAsia"/>
+          <w:color w:val="000000"/>
+          <w:sz w:val="20"/>
+          <w:szCs w:val="20"/>
+        </w:rPr>
+        <w:t>{</w:t>
+      </w:r>
+    </w:p>
+    <w:p>
+      <w:pPr>
+        <w:pBdr>
+          <w:top w:val="single" w:sz="4" w:space="1" w:color="auto"/>
+          <w:left w:val="single" w:sz="4" w:space="4" w:color="auto"/>
+          <w:bottom w:val="single" w:sz="4" w:space="1" w:color="auto"/>
+          <w:right w:val="single" w:sz="4" w:space="4" w:color="auto"/>
+        </w:pBdr>
+        <w:shd w:val="clear" w:color="auto" w:fill="FFFFFF"/>
+        <w:tabs>
+          <w:tab w:val="left" w:pos="916"/>
+          <w:tab w:val="left" w:pos="1832"/>
+          <w:tab w:val="left" w:pos="2748"/>
+          <w:tab w:val="left" w:pos="3664"/>
+          <w:tab w:val="left" w:pos="4580"/>
+          <w:tab w:val="left" w:pos="5496"/>
+          <w:tab w:val="left" w:pos="6412"/>
+          <w:tab w:val="left" w:pos="7328"/>
+          <w:tab w:val="left" w:pos="8244"/>
+          <w:tab w:val="left" w:pos="9160"/>
+          <w:tab w:val="left" w:pos="10076"/>
+          <w:tab w:val="left" w:pos="10992"/>
+          <w:tab w:val="left" w:pos="11908"/>
+          <w:tab w:val="left" w:pos="12824"/>
+          <w:tab w:val="left" w:pos="13740"/>
+          <w:tab w:val="left" w:pos="14656"/>
+        </w:tabs>
+        <w:spacing w:after="0" w:line="240" w:lineRule="auto"/>
+        <w:rPr>
+          <w:rFonts w:ascii="黑体" w:eastAsia="黑体" w:hAnsi="黑体" w:cs="宋体" w:hint="eastAsia"/>
+          <w:color w:val="000000"/>
+          <w:sz w:val="20"/>
+          <w:szCs w:val="20"/>
+        </w:rPr>
+      </w:pPr>
+      <w:r>
+        <w:rPr>
+          <w:rFonts w:ascii="黑体" w:eastAsia="黑体" w:hAnsi="黑体" w:cs="宋体" w:hint="eastAsia"/>
+          <w:color w:val="000000"/>
+          <w:sz w:val="20"/>
+          <w:szCs w:val="20"/>
+        </w:rPr>
+        <w:tab/>
+      </w:r>
+      <w:r>
+        <w:rPr>
+          <w:rFonts w:ascii="黑体" w:eastAsia="黑体" w:hAnsi="黑体" w:cs="宋体" w:hint="eastAsia"/>
+          <w:color w:val="2B91AF"/>
+          <w:sz w:val="20"/>
+          <w:szCs w:val="20"/>
+        </w:rPr>
+        <w:t>hook_func</w:t>
+      </w:r>
+      <w:r>
+        <w:rPr>
+          <w:rFonts w:ascii="Calibri" w:eastAsia="黑体" w:hAnsi="Calibri" w:cs="Calibri"/>
+          <w:color w:val="000000"/>
+          <w:sz w:val="20"/>
+          <w:szCs w:val="20"/>
+        </w:rPr>
+        <w:t> </w:t>
+      </w:r>
+      <w:r>
+        <w:rPr>
+          <w:rFonts w:ascii="黑体" w:eastAsia="黑体" w:hAnsi="黑体" w:cs="宋体" w:hint="eastAsia"/>
+          <w:color w:val="000000"/>
+          <w:sz w:val="20"/>
+          <w:szCs w:val="20"/>
+        </w:rPr>
+        <w:t>create_inode;</w:t>
+      </w:r>
+    </w:p>
+    <w:p>
+      <w:pPr>
+        <w:pBdr>
+          <w:top w:val="single" w:sz="4" w:space="1" w:color="auto"/>
+          <w:left w:val="single" w:sz="4" w:space="4" w:color="auto"/>
+          <w:bottom w:val="single" w:sz="4" w:space="1" w:color="auto"/>
+          <w:right w:val="single" w:sz="4" w:space="4" w:color="auto"/>
+        </w:pBdr>
+        <w:shd w:val="clear" w:color="auto" w:fill="FFFFFF"/>
+        <w:tabs>
+          <w:tab w:val="left" w:pos="916"/>
+          <w:tab w:val="left" w:pos="1832"/>
+          <w:tab w:val="left" w:pos="2748"/>
+          <w:tab w:val="left" w:pos="3664"/>
+          <w:tab w:val="left" w:pos="4580"/>
+          <w:tab w:val="left" w:pos="5496"/>
+          <w:tab w:val="left" w:pos="6412"/>
+          <w:tab w:val="left" w:pos="7328"/>
+          <w:tab w:val="left" w:pos="8244"/>
+          <w:tab w:val="left" w:pos="9160"/>
+          <w:tab w:val="left" w:pos="10076"/>
+          <w:tab w:val="left" w:pos="10992"/>
+          <w:tab w:val="left" w:pos="11908"/>
+          <w:tab w:val="left" w:pos="12824"/>
+          <w:tab w:val="left" w:pos="13740"/>
+          <w:tab w:val="left" w:pos="14656"/>
+        </w:tabs>
+        <w:spacing w:after="0" w:line="240" w:lineRule="auto"/>
+        <w:rPr>
+          <w:rFonts w:ascii="黑体" w:eastAsia="黑体" w:hAnsi="黑体" w:cs="宋体" w:hint="eastAsia"/>
+          <w:color w:val="000000"/>
+          <w:sz w:val="20"/>
+          <w:szCs w:val="20"/>
+        </w:rPr>
+      </w:pPr>
+      <w:r>
+        <w:rPr>
+          <w:rFonts w:ascii="黑体" w:eastAsia="黑体" w:hAnsi="黑体" w:cs="宋体" w:hint="eastAsia"/>
+          <w:color w:val="000000"/>
+          <w:sz w:val="20"/>
+          <w:szCs w:val="20"/>
+        </w:rPr>
+        <w:tab/>
+      </w:r>
+      <w:r>
+        <w:rPr>
+          <w:rFonts w:ascii="黑体" w:eastAsia="黑体" w:hAnsi="黑体" w:cs="宋体" w:hint="eastAsia"/>
+          <w:color w:val="2B91AF"/>
+          <w:sz w:val="20"/>
+          <w:szCs w:val="20"/>
+        </w:rPr>
+        <w:t>hook_func</w:t>
+      </w:r>
+      <w:r>
+        <w:rPr>
+          <w:rFonts w:ascii="Calibri" w:eastAsia="黑体" w:hAnsi="Calibri" w:cs="Calibri"/>
+          <w:color w:val="000000"/>
+          <w:sz w:val="20"/>
+          <w:szCs w:val="20"/>
+        </w:rPr>
+        <w:t> </w:t>
+      </w:r>
+      <w:r>
+        <w:rPr>
+          <w:rFonts w:ascii="黑体" w:eastAsia="黑体" w:hAnsi="黑体" w:cs="宋体" w:hint="eastAsia"/>
+          <w:color w:val="000000"/>
+          <w:sz w:val="20"/>
+          <w:szCs w:val="20"/>
+        </w:rPr>
+        <w:t>delete_inode;</w:t>
+      </w:r>
+    </w:p>
+    <w:p>
+      <w:pPr>
+        <w:pBdr>
+          <w:top w:val="single" w:sz="4" w:space="1" w:color="auto"/>
+          <w:left w:val="single" w:sz="4" w:space="4" w:color="auto"/>
+          <w:bottom w:val="single" w:sz="4" w:space="1" w:color="auto"/>
+          <w:right w:val="single" w:sz="4" w:space="4" w:color="auto"/>
+        </w:pBdr>
+        <w:shd w:val="clear" w:color="auto" w:fill="FFFFFF"/>
+        <w:tabs>
+          <w:tab w:val="left" w:pos="916"/>
+          <w:tab w:val="left" w:pos="1832"/>
+          <w:tab w:val="left" w:pos="2748"/>
+          <w:tab w:val="left" w:pos="3664"/>
+          <w:tab w:val="left" w:pos="4580"/>
+          <w:tab w:val="left" w:pos="5496"/>
+          <w:tab w:val="left" w:pos="6412"/>
+          <w:tab w:val="left" w:pos="7328"/>
+          <w:tab w:val="left" w:pos="8244"/>
+          <w:tab w:val="left" w:pos="9160"/>
+          <w:tab w:val="left" w:pos="10076"/>
+          <w:tab w:val="left" w:pos="10992"/>
+          <w:tab w:val="left" w:pos="11908"/>
+          <w:tab w:val="left" w:pos="12824"/>
+          <w:tab w:val="left" w:pos="13740"/>
+          <w:tab w:val="left" w:pos="14656"/>
+        </w:tabs>
+        <w:spacing w:after="0" w:line="240" w:lineRule="auto"/>
+        <w:rPr>
+          <w:rFonts w:ascii="黑体" w:eastAsia="黑体" w:hAnsi="黑体" w:cs="宋体" w:hint="eastAsia"/>
+          <w:color w:val="000000"/>
+          <w:sz w:val="20"/>
+          <w:szCs w:val="20"/>
+        </w:rPr>
+      </w:pPr>
+      <w:r>
+        <w:rPr>
+          <w:rFonts w:ascii="黑体" w:eastAsia="黑体" w:hAnsi="黑体" w:cs="宋体" w:hint="eastAsia"/>
+          <w:color w:val="000000"/>
+          <w:sz w:val="20"/>
+          <w:szCs w:val="20"/>
+        </w:rPr>
+        <w:t>};</w:t>
+      </w:r>
+    </w:p>
+    <w:p>
+      <w:pPr>
+        <w:pBdr>
+          <w:top w:val="single" w:sz="4" w:space="1" w:color="auto"/>
+          <w:left w:val="single" w:sz="4" w:space="4" w:color="auto"/>
+          <w:bottom w:val="single" w:sz="4" w:space="1" w:color="auto"/>
+          <w:right w:val="single" w:sz="4" w:space="4" w:color="auto"/>
+        </w:pBdr>
+        <w:shd w:val="clear" w:color="auto" w:fill="FFFFFF"/>
+        <w:tabs>
+          <w:tab w:val="left" w:pos="916"/>
+          <w:tab w:val="left" w:pos="1832"/>
+          <w:tab w:val="left" w:pos="2748"/>
+          <w:tab w:val="left" w:pos="3664"/>
+          <w:tab w:val="left" w:pos="4580"/>
+          <w:tab w:val="left" w:pos="5496"/>
+          <w:tab w:val="left" w:pos="6412"/>
+          <w:tab w:val="left" w:pos="7328"/>
+          <w:tab w:val="left" w:pos="8244"/>
+          <w:tab w:val="left" w:pos="9160"/>
+          <w:tab w:val="left" w:pos="10076"/>
+          <w:tab w:val="left" w:pos="10992"/>
+          <w:tab w:val="left" w:pos="11908"/>
+          <w:tab w:val="left" w:pos="12824"/>
+          <w:tab w:val="left" w:pos="13740"/>
+          <w:tab w:val="left" w:pos="14656"/>
+        </w:tabs>
+        <w:spacing w:after="0" w:line="240" w:lineRule="auto"/>
+        <w:rPr>
+          <w:rFonts w:ascii="黑体" w:eastAsia="黑体" w:hAnsi="黑体" w:cs="宋体" w:hint="eastAsia"/>
+          <w:color w:val="000000"/>
+          <w:sz w:val="20"/>
+          <w:szCs w:val="20"/>
+        </w:rPr>
+      </w:pPr>
+      <w:r>
+        <w:rPr>
+          <w:rFonts w:ascii="黑体" w:eastAsia="黑体" w:hAnsi="黑体" w:cs="宋体" w:hint="eastAsia"/>
+          <w:color w:val="000000"/>
+          <w:sz w:val="20"/>
+          <w:szCs w:val="20"/>
+        </w:rPr>
+        <w:lastRenderedPageBreak/>
+        <w:t xml:space="preserve"> </w:t>
+      </w:r>
+    </w:p>
+    <w:p>
+      <w:pPr>
+        <w:pBdr>
+          <w:top w:val="single" w:sz="4" w:space="1" w:color="auto"/>
+          <w:left w:val="single" w:sz="4" w:space="4" w:color="auto"/>
+          <w:bottom w:val="single" w:sz="4" w:space="1" w:color="auto"/>
+          <w:right w:val="single" w:sz="4" w:space="4" w:color="auto"/>
+        </w:pBdr>
+        <w:shd w:val="clear" w:color="auto" w:fill="FFFFFF"/>
+        <w:tabs>
+          <w:tab w:val="left" w:pos="916"/>
+          <w:tab w:val="left" w:pos="1832"/>
+          <w:tab w:val="left" w:pos="2748"/>
+          <w:tab w:val="left" w:pos="3664"/>
+          <w:tab w:val="left" w:pos="4580"/>
+          <w:tab w:val="left" w:pos="5496"/>
+          <w:tab w:val="left" w:pos="6412"/>
+          <w:tab w:val="left" w:pos="7328"/>
+          <w:tab w:val="left" w:pos="8244"/>
+          <w:tab w:val="left" w:pos="9160"/>
+          <w:tab w:val="left" w:pos="10076"/>
+          <w:tab w:val="left" w:pos="10992"/>
+          <w:tab w:val="left" w:pos="11908"/>
+          <w:tab w:val="left" w:pos="12824"/>
+          <w:tab w:val="left" w:pos="13740"/>
+          <w:tab w:val="left" w:pos="14656"/>
+        </w:tabs>
+        <w:spacing w:after="0" w:line="240" w:lineRule="auto"/>
+        <w:rPr>
+          <w:rFonts w:ascii="黑体" w:eastAsia="黑体" w:hAnsi="黑体" w:cs="宋体" w:hint="eastAsia"/>
+          <w:color w:val="000000"/>
+          <w:sz w:val="20"/>
+          <w:szCs w:val="20"/>
+        </w:rPr>
+      </w:pPr>
+      <w:r>
+        <w:rPr>
+          <w:rFonts w:ascii="黑体" w:eastAsia="黑体" w:hAnsi="黑体" w:cs="宋体" w:hint="eastAsia"/>
+          <w:color w:val="0000FF"/>
+          <w:sz w:val="20"/>
+          <w:szCs w:val="20"/>
+        </w:rPr>
+        <w:t>extern</w:t>
+      </w:r>
+      <w:r>
+        <w:rPr>
+          <w:rFonts w:ascii="Calibri" w:eastAsia="黑体" w:hAnsi="Calibri" w:cs="Calibri"/>
+          <w:color w:val="000000"/>
+          <w:sz w:val="20"/>
+          <w:szCs w:val="20"/>
+        </w:rPr>
+        <w:t> </w:t>
+      </w:r>
+      <w:r>
+        <w:rPr>
+          <w:rFonts w:ascii="黑体" w:eastAsia="黑体" w:hAnsi="黑体" w:cs="宋体" w:hint="eastAsia"/>
+          <w:color w:val="0000FF"/>
+          <w:sz w:val="20"/>
+          <w:szCs w:val="20"/>
+        </w:rPr>
+        <w:t>struct</w:t>
+      </w:r>
+      <w:r>
+        <w:rPr>
+          <w:rFonts w:ascii="Calibri" w:eastAsia="黑体" w:hAnsi="Calibri" w:cs="Calibri"/>
+          <w:color w:val="000000"/>
+          <w:sz w:val="20"/>
+          <w:szCs w:val="20"/>
+        </w:rPr>
+        <w:t> </w:t>
+      </w:r>
+      <w:r>
+        <w:rPr>
+          <w:rFonts w:ascii="黑体" w:eastAsia="黑体" w:hAnsi="黑体" w:cs="宋体" w:hint="eastAsia"/>
+          <w:color w:val="2B91AF"/>
+          <w:sz w:val="20"/>
+          <w:szCs w:val="20"/>
+        </w:rPr>
+        <w:t>myfs_hook_operations</w:t>
+      </w:r>
+      <w:r>
+        <w:rPr>
+          <w:rFonts w:ascii="Calibri" w:eastAsia="黑体" w:hAnsi="Calibri" w:cs="Calibri"/>
+          <w:color w:val="000000"/>
+          <w:sz w:val="20"/>
+          <w:szCs w:val="20"/>
+        </w:rPr>
+        <w:t> </w:t>
+      </w:r>
+      <w:r>
+        <w:rPr>
+          <w:rFonts w:ascii="黑体" w:eastAsia="黑体" w:hAnsi="黑体" w:cs="宋体" w:hint="eastAsia"/>
+          <w:color w:val="000000"/>
+          <w:sz w:val="20"/>
+          <w:szCs w:val="20"/>
+        </w:rPr>
+        <w:t>myfs_hook_ops;</w:t>
+      </w:r>
+    </w:p>
+    <w:p>
+      <w:pPr>
+        <w:pBdr>
+          <w:top w:val="single" w:sz="4" w:space="1" w:color="auto"/>
+          <w:left w:val="single" w:sz="4" w:space="4" w:color="auto"/>
+          <w:bottom w:val="single" w:sz="4" w:space="1" w:color="auto"/>
+          <w:right w:val="single" w:sz="4" w:space="4" w:color="auto"/>
+        </w:pBdr>
+        <w:shd w:val="clear" w:color="auto" w:fill="FFFFFF"/>
+        <w:tabs>
+          <w:tab w:val="left" w:pos="916"/>
+          <w:tab w:val="left" w:pos="1832"/>
+          <w:tab w:val="left" w:pos="2748"/>
+          <w:tab w:val="left" w:pos="3664"/>
+          <w:tab w:val="left" w:pos="4580"/>
+          <w:tab w:val="left" w:pos="5496"/>
+          <w:tab w:val="left" w:pos="6412"/>
+          <w:tab w:val="left" w:pos="7328"/>
+          <w:tab w:val="left" w:pos="8244"/>
+          <w:tab w:val="left" w:pos="9160"/>
+          <w:tab w:val="left" w:pos="10076"/>
+          <w:tab w:val="left" w:pos="10992"/>
+          <w:tab w:val="left" w:pos="11908"/>
+          <w:tab w:val="left" w:pos="12824"/>
+          <w:tab w:val="left" w:pos="13740"/>
+          <w:tab w:val="left" w:pos="14656"/>
+        </w:tabs>
+        <w:spacing w:after="0" w:line="240" w:lineRule="auto"/>
+        <w:rPr>
+          <w:rFonts w:ascii="黑体" w:eastAsia="黑体" w:hAnsi="黑体" w:cs="宋体" w:hint="eastAsia"/>
+          <w:color w:val="000000"/>
+          <w:sz w:val="20"/>
+          <w:szCs w:val="20"/>
+        </w:rPr>
+      </w:pPr>
+      <w:r>
+        <w:rPr>
+          <w:rFonts w:ascii="黑体" w:eastAsia="黑体" w:hAnsi="黑体" w:cs="宋体" w:hint="eastAsia"/>
+          <w:color w:val="000000"/>
+          <w:sz w:val="20"/>
+          <w:szCs w:val="20"/>
+        </w:rPr>
+        <w:t xml:space="preserve"> </w:t>
+      </w:r>
+    </w:p>
+    <w:p>
+      <w:pPr>
+        <w:pBdr>
+          <w:top w:val="single" w:sz="4" w:space="1" w:color="auto"/>
+          <w:left w:val="single" w:sz="4" w:space="4" w:color="auto"/>
+          <w:bottom w:val="single" w:sz="4" w:space="1" w:color="auto"/>
+          <w:right w:val="single" w:sz="4" w:space="4" w:color="auto"/>
+        </w:pBdr>
+        <w:shd w:val="clear" w:color="auto" w:fill="FFFFFF"/>
+        <w:tabs>
+          <w:tab w:val="left" w:pos="916"/>
+          <w:tab w:val="left" w:pos="1832"/>
+          <w:tab w:val="left" w:pos="2748"/>
+          <w:tab w:val="left" w:pos="3664"/>
+          <w:tab w:val="left" w:pos="4580"/>
+          <w:tab w:val="left" w:pos="5496"/>
+          <w:tab w:val="left" w:pos="6412"/>
+          <w:tab w:val="left" w:pos="7328"/>
+          <w:tab w:val="left" w:pos="8244"/>
+          <w:tab w:val="left" w:pos="9160"/>
+          <w:tab w:val="left" w:pos="10076"/>
+          <w:tab w:val="left" w:pos="10992"/>
+          <w:tab w:val="left" w:pos="11908"/>
+          <w:tab w:val="left" w:pos="12824"/>
+          <w:tab w:val="left" w:pos="13740"/>
+          <w:tab w:val="left" w:pos="14656"/>
+        </w:tabs>
+        <w:spacing w:after="0" w:line="240" w:lineRule="auto"/>
+        <w:rPr>
+          <w:rFonts w:ascii="黑体" w:eastAsia="黑体" w:hAnsi="黑体" w:cs="宋体" w:hint="eastAsia"/>
+          <w:color w:val="000000"/>
+          <w:sz w:val="20"/>
+          <w:szCs w:val="20"/>
+        </w:rPr>
+      </w:pPr>
+      <w:r>
+        <w:rPr>
+          <w:rFonts w:ascii="黑体" w:eastAsia="黑体" w:hAnsi="黑体" w:cs="宋体" w:hint="eastAsia"/>
+          <w:color w:val="0000FF"/>
+          <w:sz w:val="20"/>
+          <w:szCs w:val="20"/>
+        </w:rPr>
+        <w:t>extern</w:t>
+      </w:r>
+      <w:r>
+        <w:rPr>
+          <w:rFonts w:ascii="Calibri" w:eastAsia="黑体" w:hAnsi="Calibri" w:cs="Calibri"/>
+          <w:color w:val="000000"/>
+          <w:sz w:val="20"/>
+          <w:szCs w:val="20"/>
+        </w:rPr>
+        <w:t> </w:t>
+      </w:r>
+      <w:r>
+        <w:rPr>
+          <w:rFonts w:ascii="黑体" w:eastAsia="黑体" w:hAnsi="黑体" w:cs="宋体" w:hint="eastAsia"/>
+          <w:color w:val="0000FF"/>
+          <w:sz w:val="20"/>
+          <w:szCs w:val="20"/>
+        </w:rPr>
+        <w:t>int</w:t>
+      </w:r>
+      <w:r>
+        <w:rPr>
+          <w:rFonts w:ascii="Calibri" w:eastAsia="黑体" w:hAnsi="Calibri" w:cs="Calibri"/>
+          <w:color w:val="000000"/>
+          <w:sz w:val="20"/>
+          <w:szCs w:val="20"/>
+        </w:rPr>
+        <w:t> </w:t>
+      </w:r>
+      <w:r>
+        <w:rPr>
+          <w:rFonts w:ascii="黑体" w:eastAsia="黑体" w:hAnsi="黑体" w:cs="宋体" w:hint="eastAsia"/>
+          <w:color w:val="000000"/>
+          <w:sz w:val="20"/>
+          <w:szCs w:val="20"/>
+        </w:rPr>
+        <w:t>myfs_hook_reg_create(</w:t>
+      </w:r>
+      <w:r>
+        <w:rPr>
+          <w:rFonts w:ascii="黑体" w:eastAsia="黑体" w:hAnsi="黑体" w:cs="宋体" w:hint="eastAsia"/>
+          <w:color w:val="2B91AF"/>
+          <w:sz w:val="20"/>
+          <w:szCs w:val="20"/>
+        </w:rPr>
+        <w:t>hook_func</w:t>
+      </w:r>
+      <w:r>
+        <w:rPr>
+          <w:rFonts w:ascii="黑体" w:eastAsia="黑体" w:hAnsi="黑体" w:cs="宋体" w:hint="eastAsia"/>
+          <w:color w:val="000000"/>
+          <w:sz w:val="20"/>
+          <w:szCs w:val="20"/>
+        </w:rPr>
+        <w:t>);</w:t>
+      </w:r>
+    </w:p>
+    <w:p>
+      <w:pPr>
+        <w:pBdr>
+          <w:top w:val="single" w:sz="4" w:space="1" w:color="auto"/>
+          <w:left w:val="single" w:sz="4" w:space="4" w:color="auto"/>
+          <w:bottom w:val="single" w:sz="4" w:space="1" w:color="auto"/>
+          <w:right w:val="single" w:sz="4" w:space="4" w:color="auto"/>
+        </w:pBdr>
+        <w:shd w:val="clear" w:color="auto" w:fill="FFFFFF"/>
+        <w:tabs>
+          <w:tab w:val="left" w:pos="916"/>
+          <w:tab w:val="left" w:pos="1832"/>
+          <w:tab w:val="left" w:pos="2748"/>
+          <w:tab w:val="left" w:pos="3664"/>
+          <w:tab w:val="left" w:pos="4580"/>
+          <w:tab w:val="left" w:pos="5496"/>
+          <w:tab w:val="left" w:pos="6412"/>
+          <w:tab w:val="left" w:pos="7328"/>
+          <w:tab w:val="left" w:pos="8244"/>
+          <w:tab w:val="left" w:pos="9160"/>
+          <w:tab w:val="left" w:pos="10076"/>
+          <w:tab w:val="left" w:pos="10992"/>
+          <w:tab w:val="left" w:pos="11908"/>
+          <w:tab w:val="left" w:pos="12824"/>
+          <w:tab w:val="left" w:pos="13740"/>
+          <w:tab w:val="left" w:pos="14656"/>
+        </w:tabs>
+        <w:spacing w:after="0" w:line="240" w:lineRule="auto"/>
+        <w:rPr>
+          <w:rFonts w:ascii="黑体" w:eastAsia="黑体" w:hAnsi="黑体" w:cs="宋体" w:hint="eastAsia"/>
+          <w:color w:val="000000"/>
+          <w:sz w:val="20"/>
+          <w:szCs w:val="20"/>
+        </w:rPr>
+      </w:pPr>
+      <w:r>
+        <w:rPr>
+          <w:rFonts w:ascii="黑体" w:eastAsia="黑体" w:hAnsi="黑体" w:cs="宋体" w:hint="eastAsia"/>
+          <w:color w:val="0000FF"/>
+          <w:sz w:val="20"/>
+          <w:szCs w:val="20"/>
+        </w:rPr>
+        <w:t>extern</w:t>
+      </w:r>
+      <w:r>
+        <w:rPr>
+          <w:rFonts w:ascii="Calibri" w:eastAsia="黑体" w:hAnsi="Calibri" w:cs="Calibri"/>
+          <w:color w:val="000000"/>
+          <w:sz w:val="20"/>
+          <w:szCs w:val="20"/>
+        </w:rPr>
+        <w:t> </w:t>
+      </w:r>
+      <w:r>
+        <w:rPr>
+          <w:rFonts w:ascii="黑体" w:eastAsia="黑体" w:hAnsi="黑体" w:cs="宋体" w:hint="eastAsia"/>
+          <w:color w:val="0000FF"/>
+          <w:sz w:val="20"/>
+          <w:szCs w:val="20"/>
+        </w:rPr>
+        <w:t>int</w:t>
+      </w:r>
+      <w:r>
+        <w:rPr>
+          <w:rFonts w:ascii="Calibri" w:eastAsia="黑体" w:hAnsi="Calibri" w:cs="Calibri"/>
+          <w:color w:val="000000"/>
+          <w:sz w:val="20"/>
+          <w:szCs w:val="20"/>
+        </w:rPr>
+        <w:t> </w:t>
+      </w:r>
+      <w:r>
+        <w:rPr>
+          <w:rFonts w:ascii="黑体" w:eastAsia="黑体" w:hAnsi="黑体" w:cs="宋体" w:hint="eastAsia"/>
+          <w:color w:val="000000"/>
+          <w:sz w:val="20"/>
+          <w:szCs w:val="20"/>
+        </w:rPr>
+        <w:t>myfs_hook_reg_delete(</w:t>
+      </w:r>
+      <w:r>
+        <w:rPr>
+          <w:rFonts w:ascii="黑体" w:eastAsia="黑体" w:hAnsi="黑体" w:cs="宋体" w:hint="eastAsia"/>
+          <w:color w:val="2B91AF"/>
+          <w:sz w:val="20"/>
+          <w:szCs w:val="20"/>
+        </w:rPr>
+        <w:t>hook_func</w:t>
+      </w:r>
+      <w:r>
+        <w:rPr>
+          <w:rFonts w:ascii="黑体" w:eastAsia="黑体" w:hAnsi="黑体" w:cs="宋体" w:hint="eastAsia"/>
+          <w:color w:val="000000"/>
+          <w:sz w:val="20"/>
+          <w:szCs w:val="20"/>
+        </w:rPr>
+        <w:t>);</w:t>
+      </w:r>
+    </w:p>
+    <w:p>
+      <w:pPr>
+        <w:pBdr>
+          <w:top w:val="single" w:sz="4" w:space="1" w:color="auto"/>
+          <w:left w:val="single" w:sz="4" w:space="4" w:color="auto"/>
+          <w:bottom w:val="single" w:sz="4" w:space="1" w:color="auto"/>
+          <w:right w:val="single" w:sz="4" w:space="4" w:color="auto"/>
+        </w:pBdr>
+        <w:shd w:val="clear" w:color="auto" w:fill="FFFFFF"/>
+        <w:tabs>
+          <w:tab w:val="left" w:pos="916"/>
+          <w:tab w:val="left" w:pos="1832"/>
+          <w:tab w:val="left" w:pos="2748"/>
+          <w:tab w:val="left" w:pos="3664"/>
+          <w:tab w:val="left" w:pos="4580"/>
+          <w:tab w:val="left" w:pos="5496"/>
+          <w:tab w:val="left" w:pos="6412"/>
+          <w:tab w:val="left" w:pos="7328"/>
+          <w:tab w:val="left" w:pos="8244"/>
+          <w:tab w:val="left" w:pos="9160"/>
+          <w:tab w:val="left" w:pos="10076"/>
+          <w:tab w:val="left" w:pos="10992"/>
+          <w:tab w:val="left" w:pos="11908"/>
+          <w:tab w:val="left" w:pos="12824"/>
+          <w:tab w:val="left" w:pos="13740"/>
+          <w:tab w:val="left" w:pos="14656"/>
+        </w:tabs>
+        <w:spacing w:after="0" w:line="240" w:lineRule="auto"/>
+        <w:rPr>
+          <w:rFonts w:ascii="黑体" w:eastAsia="黑体" w:hAnsi="黑体" w:cs="宋体" w:hint="eastAsia"/>
+          <w:color w:val="000000"/>
+          <w:sz w:val="20"/>
+          <w:szCs w:val="20"/>
+        </w:rPr>
+      </w:pPr>
+      <w:r>
+        <w:rPr>
+          <w:rFonts w:ascii="黑体" w:eastAsia="黑体" w:hAnsi="黑体" w:cs="宋体" w:hint="eastAsia"/>
+          <w:color w:val="000000"/>
+          <w:sz w:val="20"/>
+          <w:szCs w:val="20"/>
+        </w:rPr>
+        <w:t xml:space="preserve"> </w:t>
+      </w:r>
+    </w:p>
+    <w:p>
+      <w:pPr>
+        <w:pBdr>
+          <w:top w:val="single" w:sz="4" w:space="1" w:color="auto"/>
+          <w:left w:val="single" w:sz="4" w:space="4" w:color="auto"/>
+          <w:bottom w:val="single" w:sz="4" w:space="1" w:color="auto"/>
+          <w:right w:val="single" w:sz="4" w:space="4" w:color="auto"/>
+        </w:pBdr>
+        <w:shd w:val="clear" w:color="auto" w:fill="FFFFFF"/>
+        <w:tabs>
+          <w:tab w:val="left" w:pos="916"/>
+          <w:tab w:val="left" w:pos="1832"/>
+          <w:tab w:val="left" w:pos="2748"/>
+          <w:tab w:val="left" w:pos="3664"/>
+          <w:tab w:val="left" w:pos="4580"/>
+          <w:tab w:val="left" w:pos="5496"/>
+          <w:tab w:val="left" w:pos="6412"/>
+          <w:tab w:val="left" w:pos="7328"/>
+          <w:tab w:val="left" w:pos="8244"/>
+          <w:tab w:val="left" w:pos="9160"/>
+          <w:tab w:val="left" w:pos="10076"/>
+          <w:tab w:val="left" w:pos="10992"/>
+          <w:tab w:val="left" w:pos="11908"/>
+          <w:tab w:val="left" w:pos="12824"/>
+          <w:tab w:val="left" w:pos="13740"/>
+          <w:tab w:val="left" w:pos="14656"/>
+        </w:tabs>
+        <w:spacing w:after="0" w:line="240" w:lineRule="auto"/>
+        <w:rPr>
+          <w:rFonts w:ascii="黑体" w:eastAsia="黑体" w:hAnsi="黑体" w:cs="宋体" w:hint="eastAsia"/>
+          <w:color w:val="000000"/>
+          <w:sz w:val="20"/>
+          <w:szCs w:val="20"/>
+        </w:rPr>
+      </w:pPr>
+      <w:r>
+        <w:rPr>
+          <w:rFonts w:ascii="黑体" w:eastAsia="黑体" w:hAnsi="黑体" w:cs="宋体" w:hint="eastAsia"/>
+          <w:color w:val="0000FF"/>
+          <w:sz w:val="20"/>
+          <w:szCs w:val="20"/>
+        </w:rPr>
+        <w:t>extern</w:t>
+      </w:r>
+      <w:r>
+        <w:rPr>
+          <w:rFonts w:ascii="Calibri" w:eastAsia="黑体" w:hAnsi="Calibri" w:cs="Calibri"/>
+          <w:color w:val="000000"/>
+          <w:sz w:val="20"/>
+          <w:szCs w:val="20"/>
+        </w:rPr>
+        <w:t> </w:t>
+      </w:r>
+      <w:r>
+        <w:rPr>
+          <w:rFonts w:ascii="黑体" w:eastAsia="黑体" w:hAnsi="黑体" w:cs="宋体" w:hint="eastAsia"/>
+          <w:color w:val="0000FF"/>
+          <w:sz w:val="20"/>
+          <w:szCs w:val="20"/>
+        </w:rPr>
+        <w:t>int</w:t>
+      </w:r>
+      <w:r>
+        <w:rPr>
+          <w:rFonts w:ascii="Calibri" w:eastAsia="黑体" w:hAnsi="Calibri" w:cs="Calibri"/>
+          <w:color w:val="000000"/>
+          <w:sz w:val="20"/>
+          <w:szCs w:val="20"/>
+        </w:rPr>
+        <w:t> </w:t>
+      </w:r>
+      <w:r>
+        <w:rPr>
+          <w:rFonts w:ascii="黑体" w:eastAsia="黑体" w:hAnsi="黑体" w:cs="宋体" w:hint="eastAsia"/>
+          <w:color w:val="000000"/>
+          <w:sz w:val="20"/>
+          <w:szCs w:val="20"/>
+        </w:rPr>
+        <w:t>myfs_hook_reg_entry(</w:t>
+      </w:r>
+      <w:r>
+        <w:rPr>
+          <w:rFonts w:ascii="黑体" w:eastAsia="黑体" w:hAnsi="黑体" w:cs="宋体" w:hint="eastAsia"/>
+          <w:color w:val="0000FF"/>
+          <w:sz w:val="20"/>
+          <w:szCs w:val="20"/>
+        </w:rPr>
+        <w:t>void</w:t>
+      </w:r>
+      <w:r>
+        <w:rPr>
+          <w:rFonts w:ascii="黑体" w:eastAsia="黑体" w:hAnsi="黑体" w:cs="宋体" w:hint="eastAsia"/>
+          <w:color w:val="000000"/>
+          <w:sz w:val="20"/>
+          <w:szCs w:val="20"/>
+        </w:rPr>
+        <w:t>);</w:t>
       </w:r>
     </w:p>
     <w:p>
@@ -338,7 +1603,10 @@
           <w:ilvl w:val="0"/>
           <w:numId w:val="3"/>
         </w:numPr>
-        <w:ind w:firstLineChars="0"/>
+        <w:ind w:left="720" w:firstLineChars="0"/>
+        <w:rPr>
+          <w:rFonts w:hint="eastAsia"/>
+        </w:rPr>
       </w:pPr>
       <w:r>
         <w:t>hooks.c</w:t>
@@ -373,36 +1641,3306 @@
         </w:rPr>
         <w:t>数目的工具，利用了之前定义的一些工具函数</w:t>
       </w:r>
-    </w:p>
-    <w:p>
-      <w:pPr>
-        <w:pStyle w:val="a3"/>
-        <w:ind w:left="1440" w:firstLineChars="0" w:firstLine="0"/>
-        <w:rPr>
-          <w:rFonts w:hint="eastAsia"/>
-        </w:rPr>
-      </w:pPr>
-      <w:r>
-        <w:rPr>
-          <w:rFonts w:hint="eastAsia"/>
-        </w:rPr>
-        <w:t>（</w:t>
-      </w:r>
-      <w:r>
-        <w:rPr>
-          <w:rFonts w:hint="eastAsia"/>
-        </w:rPr>
-        <w:t>hooks.c</w:t>
-      </w:r>
-      <w:r>
-        <w:t>所有</w:t>
-      </w:r>
-      <w:r>
-        <w:rPr>
-          <w:rFonts w:hint="eastAsia"/>
-        </w:rPr>
-        <w:t>）</w:t>
-      </w:r>
+      <w:r>
+        <w:rPr>
+          <w:rFonts w:hint="eastAsia"/>
+        </w:rPr>
+        <w:t>。</w:t>
+      </w:r>
+    </w:p>
+    <w:p>
+      <w:pPr>
+        <w:pStyle w:val="HTML"/>
+        <w:pBdr>
+          <w:top w:val="single" w:sz="4" w:space="1" w:color="auto"/>
+          <w:left w:val="single" w:sz="4" w:space="1" w:color="auto"/>
+          <w:bottom w:val="single" w:sz="4" w:space="1" w:color="auto"/>
+          <w:right w:val="single" w:sz="4" w:space="1" w:color="auto"/>
+        </w:pBdr>
+        <w:shd w:val="clear" w:color="auto" w:fill="FFFFFF"/>
+        <w:rPr>
+          <w:rFonts w:ascii="黑体" w:eastAsia="黑体" w:hAnsi="黑体" w:hint="eastAsia"/>
+          <w:color w:val="000000"/>
+          <w:sz w:val="20"/>
+          <w:szCs w:val="20"/>
+        </w:rPr>
+      </w:pPr>
+      <w:r>
+        <w:rPr>
+          <w:rFonts w:ascii="黑体" w:eastAsia="黑体" w:hAnsi="黑体" w:hint="eastAsia"/>
+          <w:color w:val="0000FF"/>
+          <w:sz w:val="20"/>
+          <w:szCs w:val="20"/>
+        </w:rPr>
+        <w:t>#include</w:t>
+      </w:r>
+      <w:r>
+        <w:rPr>
+          <w:rFonts w:ascii="Calibri" w:eastAsia="黑体" w:hAnsi="Calibri" w:cs="Calibri"/>
+          <w:color w:val="000000"/>
+          <w:sz w:val="20"/>
+          <w:szCs w:val="20"/>
+        </w:rPr>
+        <w:t> </w:t>
+      </w:r>
+      <w:r>
+        <w:rPr>
+          <w:rFonts w:ascii="黑体" w:eastAsia="黑体" w:hAnsi="黑体" w:hint="eastAsia"/>
+          <w:color w:val="A31515"/>
+          <w:sz w:val="20"/>
+          <w:szCs w:val="20"/>
+        </w:rPr>
+        <w:t>"myfs.h"</w:t>
+      </w:r>
+    </w:p>
+    <w:p>
+      <w:pPr>
+        <w:pStyle w:val="HTML"/>
+        <w:pBdr>
+          <w:top w:val="single" w:sz="4" w:space="1" w:color="auto"/>
+          <w:left w:val="single" w:sz="4" w:space="1" w:color="auto"/>
+          <w:bottom w:val="single" w:sz="4" w:space="1" w:color="auto"/>
+          <w:right w:val="single" w:sz="4" w:space="1" w:color="auto"/>
+        </w:pBdr>
+        <w:shd w:val="clear" w:color="auto" w:fill="FFFFFF"/>
+        <w:rPr>
+          <w:rFonts w:ascii="黑体" w:eastAsia="黑体" w:hAnsi="黑体" w:hint="eastAsia"/>
+          <w:color w:val="000000"/>
+          <w:sz w:val="20"/>
+          <w:szCs w:val="20"/>
+        </w:rPr>
+      </w:pPr>
+      <w:r>
+        <w:rPr>
+          <w:rFonts w:ascii="黑体" w:eastAsia="黑体" w:hAnsi="黑体" w:hint="eastAsia"/>
+          <w:color w:val="000000"/>
+          <w:sz w:val="20"/>
+          <w:szCs w:val="20"/>
+        </w:rPr>
+        <w:t xml:space="preserve"> </w:t>
+      </w:r>
+    </w:p>
+    <w:p>
+      <w:pPr>
+        <w:pStyle w:val="HTML"/>
+        <w:pBdr>
+          <w:top w:val="single" w:sz="4" w:space="1" w:color="auto"/>
+          <w:left w:val="single" w:sz="4" w:space="1" w:color="auto"/>
+          <w:bottom w:val="single" w:sz="4" w:space="1" w:color="auto"/>
+          <w:right w:val="single" w:sz="4" w:space="1" w:color="auto"/>
+        </w:pBdr>
+        <w:shd w:val="clear" w:color="auto" w:fill="FFFFFF"/>
+        <w:rPr>
+          <w:rFonts w:ascii="黑体" w:eastAsia="黑体" w:hAnsi="黑体" w:hint="eastAsia"/>
+          <w:color w:val="000000"/>
+          <w:sz w:val="20"/>
+          <w:szCs w:val="20"/>
+        </w:rPr>
+      </w:pPr>
+      <w:r>
+        <w:rPr>
+          <w:rFonts w:ascii="黑体" w:eastAsia="黑体" w:hAnsi="黑体" w:hint="eastAsia"/>
+          <w:color w:val="0000FF"/>
+          <w:sz w:val="20"/>
+          <w:szCs w:val="20"/>
+        </w:rPr>
+        <w:t>int</w:t>
+      </w:r>
+      <w:r>
+        <w:rPr>
+          <w:rFonts w:ascii="Calibri" w:eastAsia="黑体" w:hAnsi="Calibri" w:cs="Calibri"/>
+          <w:color w:val="000000"/>
+          <w:sz w:val="20"/>
+          <w:szCs w:val="20"/>
+        </w:rPr>
+        <w:t> </w:t>
+      </w:r>
+      <w:r>
+        <w:rPr>
+          <w:rFonts w:ascii="黑体" w:eastAsia="黑体" w:hAnsi="黑体" w:hint="eastAsia"/>
+          <w:color w:val="000000"/>
+          <w:sz w:val="20"/>
+          <w:szCs w:val="20"/>
+        </w:rPr>
+        <w:t>void_inode(</w:t>
+      </w:r>
+      <w:r>
+        <w:rPr>
+          <w:rFonts w:ascii="黑体" w:eastAsia="黑体" w:hAnsi="黑体" w:hint="eastAsia"/>
+          <w:color w:val="0000FF"/>
+          <w:sz w:val="20"/>
+          <w:szCs w:val="20"/>
+        </w:rPr>
+        <w:t>struct</w:t>
+      </w:r>
+      <w:r>
+        <w:rPr>
+          <w:rFonts w:ascii="Calibri" w:eastAsia="黑体" w:hAnsi="Calibri" w:cs="Calibri"/>
+          <w:color w:val="000000"/>
+          <w:sz w:val="20"/>
+          <w:szCs w:val="20"/>
+        </w:rPr>
+        <w:t> </w:t>
+      </w:r>
+      <w:r>
+        <w:rPr>
+          <w:rFonts w:ascii="黑体" w:eastAsia="黑体" w:hAnsi="黑体" w:hint="eastAsia"/>
+          <w:color w:val="2B91AF"/>
+          <w:sz w:val="20"/>
+          <w:szCs w:val="20"/>
+        </w:rPr>
+        <w:t>inode</w:t>
+      </w:r>
+      <w:r>
+        <w:rPr>
+          <w:rFonts w:ascii="Calibri" w:eastAsia="黑体" w:hAnsi="Calibri" w:cs="Calibri"/>
+          <w:color w:val="000000"/>
+          <w:sz w:val="20"/>
+          <w:szCs w:val="20"/>
+        </w:rPr>
+        <w:t> </w:t>
+      </w:r>
+      <w:r>
+        <w:rPr>
+          <w:rFonts w:ascii="黑体" w:eastAsia="黑体" w:hAnsi="黑体" w:hint="eastAsia"/>
+          <w:color w:val="000000"/>
+          <w:sz w:val="20"/>
+          <w:szCs w:val="20"/>
+        </w:rPr>
+        <w:t>*</w:t>
+      </w:r>
+      <w:r>
+        <w:rPr>
+          <w:rFonts w:ascii="Calibri" w:eastAsia="黑体" w:hAnsi="Calibri" w:cs="Calibri"/>
+          <w:color w:val="000000"/>
+          <w:sz w:val="20"/>
+          <w:szCs w:val="20"/>
+        </w:rPr>
+        <w:t> </w:t>
+      </w:r>
+      <w:r>
+        <w:rPr>
+          <w:rFonts w:ascii="黑体" w:eastAsia="黑体" w:hAnsi="黑体" w:hint="eastAsia"/>
+          <w:color w:val="808080"/>
+          <w:sz w:val="20"/>
+          <w:szCs w:val="20"/>
+        </w:rPr>
+        <w:t>inode</w:t>
+      </w:r>
+      <w:r>
+        <w:rPr>
+          <w:rFonts w:ascii="黑体" w:eastAsia="黑体" w:hAnsi="黑体" w:hint="eastAsia"/>
+          <w:color w:val="000000"/>
+          <w:sz w:val="20"/>
+          <w:szCs w:val="20"/>
+        </w:rPr>
+        <w:t>)</w:t>
+      </w:r>
+      <w:r>
+        <w:rPr>
+          <w:rFonts w:ascii="Calibri" w:eastAsia="黑体" w:hAnsi="Calibri" w:cs="Calibri"/>
+          <w:color w:val="000000"/>
+          <w:sz w:val="20"/>
+          <w:szCs w:val="20"/>
+        </w:rPr>
+        <w:t> </w:t>
+      </w:r>
+      <w:r>
+        <w:rPr>
+          <w:rFonts w:ascii="黑体" w:eastAsia="黑体" w:hAnsi="黑体" w:hint="eastAsia"/>
+          <w:color w:val="000000"/>
+          <w:sz w:val="20"/>
+          <w:szCs w:val="20"/>
+        </w:rPr>
+        <w:t>{</w:t>
+      </w:r>
+    </w:p>
+    <w:p>
+      <w:pPr>
+        <w:pStyle w:val="HTML"/>
+        <w:pBdr>
+          <w:top w:val="single" w:sz="4" w:space="1" w:color="auto"/>
+          <w:left w:val="single" w:sz="4" w:space="1" w:color="auto"/>
+          <w:bottom w:val="single" w:sz="4" w:space="1" w:color="auto"/>
+          <w:right w:val="single" w:sz="4" w:space="1" w:color="auto"/>
+        </w:pBdr>
+        <w:shd w:val="clear" w:color="auto" w:fill="FFFFFF"/>
+        <w:rPr>
+          <w:rFonts w:ascii="黑体" w:eastAsia="黑体" w:hAnsi="黑体" w:hint="eastAsia"/>
+          <w:color w:val="000000"/>
+          <w:sz w:val="20"/>
+          <w:szCs w:val="20"/>
+        </w:rPr>
+      </w:pPr>
+      <w:r>
+        <w:rPr>
+          <w:rFonts w:ascii="黑体" w:eastAsia="黑体" w:hAnsi="黑体" w:hint="eastAsia"/>
+          <w:color w:val="000000"/>
+          <w:sz w:val="20"/>
+          <w:szCs w:val="20"/>
+        </w:rPr>
+        <w:tab/>
+        <w:t>printk(</w:t>
+      </w:r>
+      <w:r>
+        <w:rPr>
+          <w:rFonts w:ascii="黑体" w:eastAsia="黑体" w:hAnsi="黑体" w:hint="eastAsia"/>
+          <w:color w:val="A31515"/>
+          <w:sz w:val="20"/>
+          <w:szCs w:val="20"/>
+        </w:rPr>
+        <w:t>"void_hook_activated.\n"</w:t>
+      </w:r>
+      <w:r>
+        <w:rPr>
+          <w:rFonts w:ascii="黑体" w:eastAsia="黑体" w:hAnsi="黑体" w:hint="eastAsia"/>
+          <w:color w:val="000000"/>
+          <w:sz w:val="20"/>
+          <w:szCs w:val="20"/>
+        </w:rPr>
+        <w:t>);</w:t>
+      </w:r>
+    </w:p>
+    <w:p>
+      <w:pPr>
+        <w:pStyle w:val="HTML"/>
+        <w:pBdr>
+          <w:top w:val="single" w:sz="4" w:space="1" w:color="auto"/>
+          <w:left w:val="single" w:sz="4" w:space="1" w:color="auto"/>
+          <w:bottom w:val="single" w:sz="4" w:space="1" w:color="auto"/>
+          <w:right w:val="single" w:sz="4" w:space="1" w:color="auto"/>
+        </w:pBdr>
+        <w:shd w:val="clear" w:color="auto" w:fill="FFFFFF"/>
+        <w:rPr>
+          <w:rFonts w:ascii="黑体" w:eastAsia="黑体" w:hAnsi="黑体" w:hint="eastAsia"/>
+          <w:color w:val="000000"/>
+          <w:sz w:val="20"/>
+          <w:szCs w:val="20"/>
+        </w:rPr>
+      </w:pPr>
+      <w:r>
+        <w:rPr>
+          <w:rFonts w:ascii="黑体" w:eastAsia="黑体" w:hAnsi="黑体" w:hint="eastAsia"/>
+          <w:color w:val="000000"/>
+          <w:sz w:val="20"/>
+          <w:szCs w:val="20"/>
+        </w:rPr>
+        <w:tab/>
+      </w:r>
+      <w:r>
+        <w:rPr>
+          <w:rFonts w:ascii="黑体" w:eastAsia="黑体" w:hAnsi="黑体" w:hint="eastAsia"/>
+          <w:color w:val="0000FF"/>
+          <w:sz w:val="20"/>
+          <w:szCs w:val="20"/>
+        </w:rPr>
+        <w:t>return</w:t>
+      </w:r>
+      <w:r>
+        <w:rPr>
+          <w:rFonts w:ascii="Calibri" w:eastAsia="黑体" w:hAnsi="Calibri" w:cs="Calibri"/>
+          <w:color w:val="000000"/>
+          <w:sz w:val="20"/>
+          <w:szCs w:val="20"/>
+        </w:rPr>
+        <w:t> </w:t>
+      </w:r>
+      <w:r>
+        <w:rPr>
+          <w:rFonts w:ascii="黑体" w:eastAsia="黑体" w:hAnsi="黑体" w:hint="eastAsia"/>
+          <w:color w:val="000000"/>
+          <w:sz w:val="20"/>
+          <w:szCs w:val="20"/>
+        </w:rPr>
+        <w:t>-ENOSPC;</w:t>
+      </w:r>
+    </w:p>
+    <w:p>
+      <w:pPr>
+        <w:pStyle w:val="HTML"/>
+        <w:pBdr>
+          <w:top w:val="single" w:sz="4" w:space="1" w:color="auto"/>
+          <w:left w:val="single" w:sz="4" w:space="1" w:color="auto"/>
+          <w:bottom w:val="single" w:sz="4" w:space="1" w:color="auto"/>
+          <w:right w:val="single" w:sz="4" w:space="1" w:color="auto"/>
+        </w:pBdr>
+        <w:shd w:val="clear" w:color="auto" w:fill="FFFFFF"/>
+        <w:rPr>
+          <w:rFonts w:ascii="黑体" w:eastAsia="黑体" w:hAnsi="黑体" w:hint="eastAsia"/>
+          <w:color w:val="000000"/>
+          <w:sz w:val="20"/>
+          <w:szCs w:val="20"/>
+        </w:rPr>
+      </w:pPr>
+      <w:r>
+        <w:rPr>
+          <w:rFonts w:ascii="黑体" w:eastAsia="黑体" w:hAnsi="黑体" w:hint="eastAsia"/>
+          <w:color w:val="000000"/>
+          <w:sz w:val="20"/>
+          <w:szCs w:val="20"/>
+        </w:rPr>
+        <w:t>}</w:t>
+      </w:r>
+    </w:p>
+    <w:p>
+      <w:pPr>
+        <w:pStyle w:val="HTML"/>
+        <w:pBdr>
+          <w:top w:val="single" w:sz="4" w:space="1" w:color="auto"/>
+          <w:left w:val="single" w:sz="4" w:space="1" w:color="auto"/>
+          <w:bottom w:val="single" w:sz="4" w:space="1" w:color="auto"/>
+          <w:right w:val="single" w:sz="4" w:space="1" w:color="auto"/>
+        </w:pBdr>
+        <w:shd w:val="clear" w:color="auto" w:fill="FFFFFF"/>
+        <w:rPr>
+          <w:rFonts w:ascii="黑体" w:eastAsia="黑体" w:hAnsi="黑体" w:hint="eastAsia"/>
+          <w:color w:val="000000"/>
+          <w:sz w:val="20"/>
+          <w:szCs w:val="20"/>
+        </w:rPr>
+      </w:pPr>
+      <w:r>
+        <w:rPr>
+          <w:rFonts w:ascii="黑体" w:eastAsia="黑体" w:hAnsi="黑体" w:hint="eastAsia"/>
+          <w:color w:val="000000"/>
+          <w:sz w:val="20"/>
+          <w:szCs w:val="20"/>
+        </w:rPr>
+        <w:t xml:space="preserve"> </w:t>
+      </w:r>
+    </w:p>
+    <w:p>
+      <w:pPr>
+        <w:pStyle w:val="HTML"/>
+        <w:pBdr>
+          <w:top w:val="single" w:sz="4" w:space="1" w:color="auto"/>
+          <w:left w:val="single" w:sz="4" w:space="1" w:color="auto"/>
+          <w:bottom w:val="single" w:sz="4" w:space="1" w:color="auto"/>
+          <w:right w:val="single" w:sz="4" w:space="1" w:color="auto"/>
+        </w:pBdr>
+        <w:shd w:val="clear" w:color="auto" w:fill="FFFFFF"/>
+        <w:rPr>
+          <w:rFonts w:ascii="黑体" w:eastAsia="黑体" w:hAnsi="黑体" w:hint="eastAsia"/>
+          <w:color w:val="000000"/>
+          <w:sz w:val="20"/>
+          <w:szCs w:val="20"/>
+        </w:rPr>
+      </w:pPr>
+      <w:r>
+        <w:rPr>
+          <w:rFonts w:ascii="黑体" w:eastAsia="黑体" w:hAnsi="黑体" w:hint="eastAsia"/>
+          <w:color w:val="0000FF"/>
+          <w:sz w:val="20"/>
+          <w:szCs w:val="20"/>
+        </w:rPr>
+        <w:t>struct</w:t>
+      </w:r>
+      <w:r>
+        <w:rPr>
+          <w:rFonts w:ascii="Calibri" w:eastAsia="黑体" w:hAnsi="Calibri" w:cs="Calibri"/>
+          <w:color w:val="000000"/>
+          <w:sz w:val="20"/>
+          <w:szCs w:val="20"/>
+        </w:rPr>
+        <w:t> </w:t>
+      </w:r>
+      <w:r>
+        <w:rPr>
+          <w:rFonts w:ascii="黑体" w:eastAsia="黑体" w:hAnsi="黑体" w:hint="eastAsia"/>
+          <w:color w:val="2B91AF"/>
+          <w:sz w:val="20"/>
+          <w:szCs w:val="20"/>
+        </w:rPr>
+        <w:t>myfs_hook_operations</w:t>
+      </w:r>
+      <w:r>
+        <w:rPr>
+          <w:rFonts w:ascii="Calibri" w:eastAsia="黑体" w:hAnsi="Calibri" w:cs="Calibri"/>
+          <w:color w:val="000000"/>
+          <w:sz w:val="20"/>
+          <w:szCs w:val="20"/>
+        </w:rPr>
+        <w:t> </w:t>
+      </w:r>
+      <w:r>
+        <w:rPr>
+          <w:rFonts w:ascii="黑体" w:eastAsia="黑体" w:hAnsi="黑体" w:hint="eastAsia"/>
+          <w:color w:val="000000"/>
+          <w:sz w:val="20"/>
+          <w:szCs w:val="20"/>
+        </w:rPr>
+        <w:t>myfs_hook_ops</w:t>
+      </w:r>
+      <w:r>
+        <w:rPr>
+          <w:rFonts w:ascii="Calibri" w:eastAsia="黑体" w:hAnsi="Calibri" w:cs="Calibri"/>
+          <w:color w:val="000000"/>
+          <w:sz w:val="20"/>
+          <w:szCs w:val="20"/>
+        </w:rPr>
+        <w:t> </w:t>
+      </w:r>
+      <w:r>
+        <w:rPr>
+          <w:rFonts w:ascii="黑体" w:eastAsia="黑体" w:hAnsi="黑体" w:hint="eastAsia"/>
+          <w:color w:val="000000"/>
+          <w:sz w:val="20"/>
+          <w:szCs w:val="20"/>
+        </w:rPr>
+        <w:t>=</w:t>
+      </w:r>
+      <w:r>
+        <w:rPr>
+          <w:rFonts w:ascii="Calibri" w:eastAsia="黑体" w:hAnsi="Calibri" w:cs="Calibri"/>
+          <w:color w:val="000000"/>
+          <w:sz w:val="20"/>
+          <w:szCs w:val="20"/>
+        </w:rPr>
+        <w:t> </w:t>
+      </w:r>
+      <w:r>
+        <w:rPr>
+          <w:rFonts w:ascii="黑体" w:eastAsia="黑体" w:hAnsi="黑体" w:hint="eastAsia"/>
+          <w:color w:val="000000"/>
+          <w:sz w:val="20"/>
+          <w:szCs w:val="20"/>
+        </w:rPr>
+        <w:t>{</w:t>
+      </w:r>
+      <w:r>
+        <w:rPr>
+          <w:rFonts w:ascii="Calibri" w:eastAsia="黑体" w:hAnsi="Calibri" w:cs="Calibri"/>
+          <w:color w:val="000000"/>
+          <w:sz w:val="20"/>
+          <w:szCs w:val="20"/>
+        </w:rPr>
+        <w:t> </w:t>
+      </w:r>
+    </w:p>
+    <w:p>
+      <w:pPr>
+        <w:pStyle w:val="HTML"/>
+        <w:pBdr>
+          <w:top w:val="single" w:sz="4" w:space="1" w:color="auto"/>
+          <w:left w:val="single" w:sz="4" w:space="1" w:color="auto"/>
+          <w:bottom w:val="single" w:sz="4" w:space="1" w:color="auto"/>
+          <w:right w:val="single" w:sz="4" w:space="1" w:color="auto"/>
+        </w:pBdr>
+        <w:shd w:val="clear" w:color="auto" w:fill="FFFFFF"/>
+        <w:rPr>
+          <w:rFonts w:ascii="黑体" w:eastAsia="黑体" w:hAnsi="黑体" w:hint="eastAsia"/>
+          <w:color w:val="000000"/>
+          <w:sz w:val="20"/>
+          <w:szCs w:val="20"/>
+        </w:rPr>
+      </w:pPr>
+      <w:r>
+        <w:rPr>
+          <w:rFonts w:ascii="黑体" w:eastAsia="黑体" w:hAnsi="黑体" w:hint="eastAsia"/>
+          <w:color w:val="000000"/>
+          <w:sz w:val="20"/>
+          <w:szCs w:val="20"/>
+        </w:rPr>
+        <w:tab/>
+        <w:t>.create_inode</w:t>
+      </w:r>
+      <w:r>
+        <w:rPr>
+          <w:rFonts w:ascii="Calibri" w:eastAsia="黑体" w:hAnsi="Calibri" w:cs="Calibri"/>
+          <w:color w:val="000000"/>
+          <w:sz w:val="20"/>
+          <w:szCs w:val="20"/>
+        </w:rPr>
+        <w:t> </w:t>
+      </w:r>
+      <w:r>
+        <w:rPr>
+          <w:rFonts w:ascii="黑体" w:eastAsia="黑体" w:hAnsi="黑体" w:hint="eastAsia"/>
+          <w:color w:val="000000"/>
+          <w:sz w:val="20"/>
+          <w:szCs w:val="20"/>
+        </w:rPr>
+        <w:t>=</w:t>
+      </w:r>
+      <w:r>
+        <w:rPr>
+          <w:rFonts w:ascii="Calibri" w:eastAsia="黑体" w:hAnsi="Calibri" w:cs="Calibri"/>
+          <w:color w:val="000000"/>
+          <w:sz w:val="20"/>
+          <w:szCs w:val="20"/>
+        </w:rPr>
+        <w:t> </w:t>
+      </w:r>
+      <w:r>
+        <w:rPr>
+          <w:rFonts w:ascii="黑体" w:eastAsia="黑体" w:hAnsi="黑体" w:hint="eastAsia"/>
+          <w:color w:val="000000"/>
+          <w:sz w:val="20"/>
+          <w:szCs w:val="20"/>
+        </w:rPr>
+        <w:t>void_inode,</w:t>
+      </w:r>
+    </w:p>
+    <w:p>
+      <w:pPr>
+        <w:pStyle w:val="HTML"/>
+        <w:pBdr>
+          <w:top w:val="single" w:sz="4" w:space="1" w:color="auto"/>
+          <w:left w:val="single" w:sz="4" w:space="1" w:color="auto"/>
+          <w:bottom w:val="single" w:sz="4" w:space="1" w:color="auto"/>
+          <w:right w:val="single" w:sz="4" w:space="1" w:color="auto"/>
+        </w:pBdr>
+        <w:shd w:val="clear" w:color="auto" w:fill="FFFFFF"/>
+        <w:rPr>
+          <w:rFonts w:ascii="黑体" w:eastAsia="黑体" w:hAnsi="黑体" w:hint="eastAsia"/>
+          <w:color w:val="000000"/>
+          <w:sz w:val="20"/>
+          <w:szCs w:val="20"/>
+        </w:rPr>
+      </w:pPr>
+      <w:r>
+        <w:rPr>
+          <w:rFonts w:ascii="黑体" w:eastAsia="黑体" w:hAnsi="黑体" w:hint="eastAsia"/>
+          <w:color w:val="000000"/>
+          <w:sz w:val="20"/>
+          <w:szCs w:val="20"/>
+        </w:rPr>
+        <w:tab/>
+        <w:t>.delete_inode</w:t>
+      </w:r>
+      <w:r>
+        <w:rPr>
+          <w:rFonts w:ascii="Calibri" w:eastAsia="黑体" w:hAnsi="Calibri" w:cs="Calibri"/>
+          <w:color w:val="000000"/>
+          <w:sz w:val="20"/>
+          <w:szCs w:val="20"/>
+        </w:rPr>
+        <w:t> </w:t>
+      </w:r>
+      <w:r>
+        <w:rPr>
+          <w:rFonts w:ascii="黑体" w:eastAsia="黑体" w:hAnsi="黑体" w:hint="eastAsia"/>
+          <w:color w:val="000000"/>
+          <w:sz w:val="20"/>
+          <w:szCs w:val="20"/>
+        </w:rPr>
+        <w:t>=</w:t>
+      </w:r>
+      <w:r>
+        <w:rPr>
+          <w:rFonts w:ascii="Calibri" w:eastAsia="黑体" w:hAnsi="Calibri" w:cs="Calibri"/>
+          <w:color w:val="000000"/>
+          <w:sz w:val="20"/>
+          <w:szCs w:val="20"/>
+        </w:rPr>
+        <w:t> </w:t>
+      </w:r>
+      <w:r>
+        <w:rPr>
+          <w:rFonts w:ascii="黑体" w:eastAsia="黑体" w:hAnsi="黑体" w:hint="eastAsia"/>
+          <w:color w:val="000000"/>
+          <w:sz w:val="20"/>
+          <w:szCs w:val="20"/>
+        </w:rPr>
+        <w:t>void_inode</w:t>
+      </w:r>
+    </w:p>
+    <w:p>
+      <w:pPr>
+        <w:pStyle w:val="HTML"/>
+        <w:pBdr>
+          <w:top w:val="single" w:sz="4" w:space="1" w:color="auto"/>
+          <w:left w:val="single" w:sz="4" w:space="1" w:color="auto"/>
+          <w:bottom w:val="single" w:sz="4" w:space="1" w:color="auto"/>
+          <w:right w:val="single" w:sz="4" w:space="1" w:color="auto"/>
+        </w:pBdr>
+        <w:shd w:val="clear" w:color="auto" w:fill="FFFFFF"/>
+        <w:rPr>
+          <w:rFonts w:ascii="黑体" w:eastAsia="黑体" w:hAnsi="黑体" w:hint="eastAsia"/>
+          <w:color w:val="000000"/>
+          <w:sz w:val="20"/>
+          <w:szCs w:val="20"/>
+        </w:rPr>
+      </w:pPr>
+      <w:r>
+        <w:rPr>
+          <w:rFonts w:ascii="黑体" w:eastAsia="黑体" w:hAnsi="黑体" w:hint="eastAsia"/>
+          <w:color w:val="000000"/>
+          <w:sz w:val="20"/>
+          <w:szCs w:val="20"/>
+        </w:rPr>
+        <w:t>};</w:t>
+      </w:r>
+    </w:p>
+    <w:p>
+      <w:pPr>
+        <w:pStyle w:val="HTML"/>
+        <w:pBdr>
+          <w:top w:val="single" w:sz="4" w:space="1" w:color="auto"/>
+          <w:left w:val="single" w:sz="4" w:space="1" w:color="auto"/>
+          <w:bottom w:val="single" w:sz="4" w:space="1" w:color="auto"/>
+          <w:right w:val="single" w:sz="4" w:space="1" w:color="auto"/>
+        </w:pBdr>
+        <w:shd w:val="clear" w:color="auto" w:fill="FFFFFF"/>
+        <w:rPr>
+          <w:rFonts w:ascii="黑体" w:eastAsia="黑体" w:hAnsi="黑体" w:hint="eastAsia"/>
+          <w:color w:val="000000"/>
+          <w:sz w:val="20"/>
+          <w:szCs w:val="20"/>
+        </w:rPr>
+      </w:pPr>
+      <w:r>
+        <w:rPr>
+          <w:rFonts w:ascii="黑体" w:eastAsia="黑体" w:hAnsi="黑体" w:hint="eastAsia"/>
+          <w:color w:val="000000"/>
+          <w:sz w:val="20"/>
+          <w:szCs w:val="20"/>
+        </w:rPr>
+        <w:t xml:space="preserve"> </w:t>
+      </w:r>
+    </w:p>
+    <w:p>
+      <w:pPr>
+        <w:pStyle w:val="HTML"/>
+        <w:pBdr>
+          <w:top w:val="single" w:sz="4" w:space="1" w:color="auto"/>
+          <w:left w:val="single" w:sz="4" w:space="1" w:color="auto"/>
+          <w:bottom w:val="single" w:sz="4" w:space="1" w:color="auto"/>
+          <w:right w:val="single" w:sz="4" w:space="1" w:color="auto"/>
+        </w:pBdr>
+        <w:shd w:val="clear" w:color="auto" w:fill="FFFFFF"/>
+        <w:rPr>
+          <w:rFonts w:ascii="黑体" w:eastAsia="黑体" w:hAnsi="黑体" w:hint="eastAsia"/>
+          <w:color w:val="000000"/>
+          <w:sz w:val="20"/>
+          <w:szCs w:val="20"/>
+        </w:rPr>
+      </w:pPr>
+      <w:r>
+        <w:rPr>
+          <w:rFonts w:ascii="黑体" w:eastAsia="黑体" w:hAnsi="黑体" w:hint="eastAsia"/>
+          <w:color w:val="0000FF"/>
+          <w:sz w:val="20"/>
+          <w:szCs w:val="20"/>
+        </w:rPr>
+        <w:t>int</w:t>
+      </w:r>
+      <w:r>
+        <w:rPr>
+          <w:rFonts w:ascii="Calibri" w:eastAsia="黑体" w:hAnsi="Calibri" w:cs="Calibri"/>
+          <w:color w:val="000000"/>
+          <w:sz w:val="20"/>
+          <w:szCs w:val="20"/>
+        </w:rPr>
+        <w:t> </w:t>
+      </w:r>
+      <w:r>
+        <w:rPr>
+          <w:rFonts w:ascii="黑体" w:eastAsia="黑体" w:hAnsi="黑体" w:hint="eastAsia"/>
+          <w:color w:val="000000"/>
+          <w:sz w:val="20"/>
+          <w:szCs w:val="20"/>
+        </w:rPr>
+        <w:t>myfs_hook_reg_create(</w:t>
+      </w:r>
+      <w:r>
+        <w:rPr>
+          <w:rFonts w:ascii="黑体" w:eastAsia="黑体" w:hAnsi="黑体" w:hint="eastAsia"/>
+          <w:color w:val="2B91AF"/>
+          <w:sz w:val="20"/>
+          <w:szCs w:val="20"/>
+        </w:rPr>
+        <w:t>hook_func</w:t>
+      </w:r>
+      <w:r>
+        <w:rPr>
+          <w:rFonts w:ascii="Calibri" w:eastAsia="黑体" w:hAnsi="Calibri" w:cs="Calibri"/>
+          <w:color w:val="000000"/>
+          <w:sz w:val="20"/>
+          <w:szCs w:val="20"/>
+        </w:rPr>
+        <w:t> </w:t>
+      </w:r>
+      <w:r>
+        <w:rPr>
+          <w:rFonts w:ascii="黑体" w:eastAsia="黑体" w:hAnsi="黑体" w:hint="eastAsia"/>
+          <w:color w:val="808080"/>
+          <w:sz w:val="20"/>
+          <w:szCs w:val="20"/>
+        </w:rPr>
+        <w:t>fun</w:t>
+      </w:r>
+      <w:r>
+        <w:rPr>
+          <w:rFonts w:ascii="黑体" w:eastAsia="黑体" w:hAnsi="黑体" w:hint="eastAsia"/>
+          <w:color w:val="000000"/>
+          <w:sz w:val="20"/>
+          <w:szCs w:val="20"/>
+        </w:rPr>
+        <w:t>){</w:t>
+      </w:r>
+    </w:p>
+    <w:p>
+      <w:pPr>
+        <w:pStyle w:val="HTML"/>
+        <w:pBdr>
+          <w:top w:val="single" w:sz="4" w:space="1" w:color="auto"/>
+          <w:left w:val="single" w:sz="4" w:space="1" w:color="auto"/>
+          <w:bottom w:val="single" w:sz="4" w:space="1" w:color="auto"/>
+          <w:right w:val="single" w:sz="4" w:space="1" w:color="auto"/>
+        </w:pBdr>
+        <w:shd w:val="clear" w:color="auto" w:fill="FFFFFF"/>
+        <w:rPr>
+          <w:rFonts w:ascii="黑体" w:eastAsia="黑体" w:hAnsi="黑体" w:hint="eastAsia"/>
+          <w:color w:val="000000"/>
+          <w:sz w:val="20"/>
+          <w:szCs w:val="20"/>
+        </w:rPr>
+      </w:pPr>
+      <w:r>
+        <w:rPr>
+          <w:rFonts w:ascii="黑体" w:eastAsia="黑体" w:hAnsi="黑体" w:hint="eastAsia"/>
+          <w:color w:val="000000"/>
+          <w:sz w:val="20"/>
+          <w:szCs w:val="20"/>
+        </w:rPr>
+        <w:tab/>
+        <w:t>myfs_hook_ops.create_inode</w:t>
+      </w:r>
+      <w:r>
+        <w:rPr>
+          <w:rFonts w:ascii="Calibri" w:eastAsia="黑体" w:hAnsi="Calibri" w:cs="Calibri"/>
+          <w:color w:val="000000"/>
+          <w:sz w:val="20"/>
+          <w:szCs w:val="20"/>
+        </w:rPr>
+        <w:t> </w:t>
+      </w:r>
+      <w:r>
+        <w:rPr>
+          <w:rFonts w:ascii="黑体" w:eastAsia="黑体" w:hAnsi="黑体" w:hint="eastAsia"/>
+          <w:color w:val="000000"/>
+          <w:sz w:val="20"/>
+          <w:szCs w:val="20"/>
+        </w:rPr>
+        <w:t>=</w:t>
+      </w:r>
+      <w:r>
+        <w:rPr>
+          <w:rFonts w:ascii="Calibri" w:eastAsia="黑体" w:hAnsi="Calibri" w:cs="Calibri"/>
+          <w:color w:val="000000"/>
+          <w:sz w:val="20"/>
+          <w:szCs w:val="20"/>
+        </w:rPr>
+        <w:t> </w:t>
+      </w:r>
+      <w:r>
+        <w:rPr>
+          <w:rFonts w:ascii="黑体" w:eastAsia="黑体" w:hAnsi="黑体" w:hint="eastAsia"/>
+          <w:color w:val="808080"/>
+          <w:sz w:val="20"/>
+          <w:szCs w:val="20"/>
+        </w:rPr>
+        <w:t>fun</w:t>
+      </w:r>
+      <w:r>
+        <w:rPr>
+          <w:rFonts w:ascii="黑体" w:eastAsia="黑体" w:hAnsi="黑体" w:hint="eastAsia"/>
+          <w:color w:val="000000"/>
+          <w:sz w:val="20"/>
+          <w:szCs w:val="20"/>
+        </w:rPr>
+        <w:t>;</w:t>
+      </w:r>
+    </w:p>
+    <w:p>
+      <w:pPr>
+        <w:pStyle w:val="HTML"/>
+        <w:pBdr>
+          <w:top w:val="single" w:sz="4" w:space="1" w:color="auto"/>
+          <w:left w:val="single" w:sz="4" w:space="1" w:color="auto"/>
+          <w:bottom w:val="single" w:sz="4" w:space="1" w:color="auto"/>
+          <w:right w:val="single" w:sz="4" w:space="1" w:color="auto"/>
+        </w:pBdr>
+        <w:shd w:val="clear" w:color="auto" w:fill="FFFFFF"/>
+        <w:rPr>
+          <w:rFonts w:ascii="黑体" w:eastAsia="黑体" w:hAnsi="黑体" w:hint="eastAsia"/>
+          <w:color w:val="000000"/>
+          <w:sz w:val="20"/>
+          <w:szCs w:val="20"/>
+        </w:rPr>
+      </w:pPr>
+      <w:r>
+        <w:rPr>
+          <w:rFonts w:ascii="黑体" w:eastAsia="黑体" w:hAnsi="黑体" w:hint="eastAsia"/>
+          <w:color w:val="000000"/>
+          <w:sz w:val="20"/>
+          <w:szCs w:val="20"/>
+        </w:rPr>
+        <w:tab/>
+        <w:t>printk(</w:t>
+      </w:r>
+      <w:r>
+        <w:rPr>
+          <w:rFonts w:ascii="黑体" w:eastAsia="黑体" w:hAnsi="黑体" w:hint="eastAsia"/>
+          <w:color w:val="A31515"/>
+          <w:sz w:val="20"/>
+          <w:szCs w:val="20"/>
+        </w:rPr>
+        <w:t>"myfs_hook_reg_create</w:t>
+      </w:r>
+      <w:r>
+        <w:rPr>
+          <w:rFonts w:ascii="Calibri" w:eastAsia="黑体" w:hAnsi="Calibri" w:cs="Calibri"/>
+          <w:color w:val="A31515"/>
+          <w:sz w:val="20"/>
+          <w:szCs w:val="20"/>
+        </w:rPr>
+        <w:t> </w:t>
+      </w:r>
+      <w:r>
+        <w:rPr>
+          <w:rFonts w:ascii="黑体" w:eastAsia="黑体" w:hAnsi="黑体" w:hint="eastAsia"/>
+          <w:color w:val="A31515"/>
+          <w:sz w:val="20"/>
+          <w:szCs w:val="20"/>
+        </w:rPr>
+        <w:t>called.\n"</w:t>
+      </w:r>
+      <w:r>
+        <w:rPr>
+          <w:rFonts w:ascii="黑体" w:eastAsia="黑体" w:hAnsi="黑体" w:hint="eastAsia"/>
+          <w:color w:val="000000"/>
+          <w:sz w:val="20"/>
+          <w:szCs w:val="20"/>
+        </w:rPr>
+        <w:t>);</w:t>
+      </w:r>
+    </w:p>
+    <w:p>
+      <w:pPr>
+        <w:pStyle w:val="HTML"/>
+        <w:pBdr>
+          <w:top w:val="single" w:sz="4" w:space="1" w:color="auto"/>
+          <w:left w:val="single" w:sz="4" w:space="1" w:color="auto"/>
+          <w:bottom w:val="single" w:sz="4" w:space="1" w:color="auto"/>
+          <w:right w:val="single" w:sz="4" w:space="1" w:color="auto"/>
+        </w:pBdr>
+        <w:shd w:val="clear" w:color="auto" w:fill="FFFFFF"/>
+        <w:rPr>
+          <w:rFonts w:ascii="黑体" w:eastAsia="黑体" w:hAnsi="黑体" w:hint="eastAsia"/>
+          <w:color w:val="000000"/>
+          <w:sz w:val="20"/>
+          <w:szCs w:val="20"/>
+        </w:rPr>
+      </w:pPr>
+      <w:r>
+        <w:rPr>
+          <w:rFonts w:ascii="黑体" w:eastAsia="黑体" w:hAnsi="黑体" w:hint="eastAsia"/>
+          <w:color w:val="000000"/>
+          <w:sz w:val="20"/>
+          <w:szCs w:val="20"/>
+        </w:rPr>
+        <w:tab/>
+      </w:r>
+      <w:r>
+        <w:rPr>
+          <w:rFonts w:ascii="黑体" w:eastAsia="黑体" w:hAnsi="黑体" w:hint="eastAsia"/>
+          <w:color w:val="0000FF"/>
+          <w:sz w:val="20"/>
+          <w:szCs w:val="20"/>
+        </w:rPr>
+        <w:t>return</w:t>
+      </w:r>
+      <w:r>
+        <w:rPr>
+          <w:rFonts w:ascii="Calibri" w:eastAsia="黑体" w:hAnsi="Calibri" w:cs="Calibri"/>
+          <w:color w:val="000000"/>
+          <w:sz w:val="20"/>
+          <w:szCs w:val="20"/>
+        </w:rPr>
+        <w:t> </w:t>
+      </w:r>
+      <w:r>
+        <w:rPr>
+          <w:rFonts w:ascii="黑体" w:eastAsia="黑体" w:hAnsi="黑体" w:hint="eastAsia"/>
+          <w:color w:val="000000"/>
+          <w:sz w:val="20"/>
+          <w:szCs w:val="20"/>
+        </w:rPr>
+        <w:t>-ENOSPC;</w:t>
+      </w:r>
+    </w:p>
+    <w:p>
+      <w:pPr>
+        <w:pStyle w:val="HTML"/>
+        <w:pBdr>
+          <w:top w:val="single" w:sz="4" w:space="1" w:color="auto"/>
+          <w:left w:val="single" w:sz="4" w:space="1" w:color="auto"/>
+          <w:bottom w:val="single" w:sz="4" w:space="1" w:color="auto"/>
+          <w:right w:val="single" w:sz="4" w:space="1" w:color="auto"/>
+        </w:pBdr>
+        <w:shd w:val="clear" w:color="auto" w:fill="FFFFFF"/>
+        <w:rPr>
+          <w:rFonts w:ascii="黑体" w:eastAsia="黑体" w:hAnsi="黑体" w:hint="eastAsia"/>
+          <w:color w:val="000000"/>
+          <w:sz w:val="20"/>
+          <w:szCs w:val="20"/>
+        </w:rPr>
+      </w:pPr>
+      <w:r>
+        <w:rPr>
+          <w:rFonts w:ascii="黑体" w:eastAsia="黑体" w:hAnsi="黑体" w:hint="eastAsia"/>
+          <w:color w:val="000000"/>
+          <w:sz w:val="20"/>
+          <w:szCs w:val="20"/>
+        </w:rPr>
+        <w:t>}</w:t>
+      </w:r>
+    </w:p>
+    <w:p>
+      <w:pPr>
+        <w:pStyle w:val="HTML"/>
+        <w:pBdr>
+          <w:top w:val="single" w:sz="4" w:space="1" w:color="auto"/>
+          <w:left w:val="single" w:sz="4" w:space="1" w:color="auto"/>
+          <w:bottom w:val="single" w:sz="4" w:space="1" w:color="auto"/>
+          <w:right w:val="single" w:sz="4" w:space="1" w:color="auto"/>
+        </w:pBdr>
+        <w:shd w:val="clear" w:color="auto" w:fill="FFFFFF"/>
+        <w:rPr>
+          <w:rFonts w:ascii="黑体" w:eastAsia="黑体" w:hAnsi="黑体" w:hint="eastAsia"/>
+          <w:color w:val="000000"/>
+          <w:sz w:val="20"/>
+          <w:szCs w:val="20"/>
+        </w:rPr>
+      </w:pPr>
+      <w:r>
+        <w:rPr>
+          <w:rFonts w:ascii="黑体" w:eastAsia="黑体" w:hAnsi="黑体" w:hint="eastAsia"/>
+          <w:color w:val="000000"/>
+          <w:sz w:val="20"/>
+          <w:szCs w:val="20"/>
+        </w:rPr>
+        <w:t>EXPORT_SYMBOL(myfs_hook_reg_create);</w:t>
+      </w:r>
+    </w:p>
+    <w:p>
+      <w:pPr>
+        <w:pStyle w:val="HTML"/>
+        <w:pBdr>
+          <w:top w:val="single" w:sz="4" w:space="1" w:color="auto"/>
+          <w:left w:val="single" w:sz="4" w:space="1" w:color="auto"/>
+          <w:bottom w:val="single" w:sz="4" w:space="1" w:color="auto"/>
+          <w:right w:val="single" w:sz="4" w:space="1" w:color="auto"/>
+        </w:pBdr>
+        <w:shd w:val="clear" w:color="auto" w:fill="FFFFFF"/>
+        <w:rPr>
+          <w:rFonts w:ascii="黑体" w:eastAsia="黑体" w:hAnsi="黑体" w:hint="eastAsia"/>
+          <w:color w:val="000000"/>
+          <w:sz w:val="20"/>
+          <w:szCs w:val="20"/>
+        </w:rPr>
+      </w:pPr>
+      <w:r>
+        <w:rPr>
+          <w:rFonts w:ascii="黑体" w:eastAsia="黑体" w:hAnsi="黑体" w:hint="eastAsia"/>
+          <w:color w:val="000000"/>
+          <w:sz w:val="20"/>
+          <w:szCs w:val="20"/>
+        </w:rPr>
+        <w:t xml:space="preserve"> </w:t>
+      </w:r>
+    </w:p>
+    <w:p>
+      <w:pPr>
+        <w:pStyle w:val="HTML"/>
+        <w:pBdr>
+          <w:top w:val="single" w:sz="4" w:space="1" w:color="auto"/>
+          <w:left w:val="single" w:sz="4" w:space="1" w:color="auto"/>
+          <w:bottom w:val="single" w:sz="4" w:space="1" w:color="auto"/>
+          <w:right w:val="single" w:sz="4" w:space="1" w:color="auto"/>
+        </w:pBdr>
+        <w:shd w:val="clear" w:color="auto" w:fill="FFFFFF"/>
+        <w:rPr>
+          <w:rFonts w:ascii="黑体" w:eastAsia="黑体" w:hAnsi="黑体" w:hint="eastAsia"/>
+          <w:color w:val="000000"/>
+          <w:sz w:val="20"/>
+          <w:szCs w:val="20"/>
+        </w:rPr>
+      </w:pPr>
+      <w:r>
+        <w:rPr>
+          <w:rFonts w:ascii="黑体" w:eastAsia="黑体" w:hAnsi="黑体" w:hint="eastAsia"/>
+          <w:color w:val="0000FF"/>
+          <w:sz w:val="20"/>
+          <w:szCs w:val="20"/>
+        </w:rPr>
+        <w:t>int</w:t>
+      </w:r>
+      <w:r>
+        <w:rPr>
+          <w:rFonts w:ascii="Calibri" w:eastAsia="黑体" w:hAnsi="Calibri" w:cs="Calibri"/>
+          <w:color w:val="000000"/>
+          <w:sz w:val="20"/>
+          <w:szCs w:val="20"/>
+        </w:rPr>
+        <w:t> </w:t>
+      </w:r>
+      <w:r>
+        <w:rPr>
+          <w:rFonts w:ascii="黑体" w:eastAsia="黑体" w:hAnsi="黑体" w:hint="eastAsia"/>
+          <w:color w:val="000000"/>
+          <w:sz w:val="20"/>
+          <w:szCs w:val="20"/>
+        </w:rPr>
+        <w:t>myfs_hook_reg_delete(</w:t>
+      </w:r>
+      <w:r>
+        <w:rPr>
+          <w:rFonts w:ascii="黑体" w:eastAsia="黑体" w:hAnsi="黑体" w:hint="eastAsia"/>
+          <w:color w:val="2B91AF"/>
+          <w:sz w:val="20"/>
+          <w:szCs w:val="20"/>
+        </w:rPr>
+        <w:t>hook_func</w:t>
+      </w:r>
+      <w:r>
+        <w:rPr>
+          <w:rFonts w:ascii="Calibri" w:eastAsia="黑体" w:hAnsi="Calibri" w:cs="Calibri"/>
+          <w:color w:val="000000"/>
+          <w:sz w:val="20"/>
+          <w:szCs w:val="20"/>
+        </w:rPr>
+        <w:t> </w:t>
+      </w:r>
+      <w:r>
+        <w:rPr>
+          <w:rFonts w:ascii="黑体" w:eastAsia="黑体" w:hAnsi="黑体" w:hint="eastAsia"/>
+          <w:color w:val="808080"/>
+          <w:sz w:val="20"/>
+          <w:szCs w:val="20"/>
+        </w:rPr>
+        <w:t>fun</w:t>
+      </w:r>
+      <w:r>
+        <w:rPr>
+          <w:rFonts w:ascii="黑体" w:eastAsia="黑体" w:hAnsi="黑体" w:hint="eastAsia"/>
+          <w:color w:val="000000"/>
+          <w:sz w:val="20"/>
+          <w:szCs w:val="20"/>
+        </w:rPr>
+        <w:t>)</w:t>
+      </w:r>
+      <w:r>
+        <w:rPr>
+          <w:rFonts w:ascii="Calibri" w:eastAsia="黑体" w:hAnsi="Calibri" w:cs="Calibri"/>
+          <w:color w:val="000000"/>
+          <w:sz w:val="20"/>
+          <w:szCs w:val="20"/>
+        </w:rPr>
+        <w:t> </w:t>
+      </w:r>
+      <w:r>
+        <w:rPr>
+          <w:rFonts w:ascii="黑体" w:eastAsia="黑体" w:hAnsi="黑体" w:hint="eastAsia"/>
+          <w:color w:val="000000"/>
+          <w:sz w:val="20"/>
+          <w:szCs w:val="20"/>
+        </w:rPr>
+        <w:t>{</w:t>
+      </w:r>
+    </w:p>
+    <w:p>
+      <w:pPr>
+        <w:pStyle w:val="HTML"/>
+        <w:pBdr>
+          <w:top w:val="single" w:sz="4" w:space="1" w:color="auto"/>
+          <w:left w:val="single" w:sz="4" w:space="1" w:color="auto"/>
+          <w:bottom w:val="single" w:sz="4" w:space="1" w:color="auto"/>
+          <w:right w:val="single" w:sz="4" w:space="1" w:color="auto"/>
+        </w:pBdr>
+        <w:shd w:val="clear" w:color="auto" w:fill="FFFFFF"/>
+        <w:rPr>
+          <w:rFonts w:ascii="黑体" w:eastAsia="黑体" w:hAnsi="黑体" w:hint="eastAsia"/>
+          <w:color w:val="000000"/>
+          <w:sz w:val="20"/>
+          <w:szCs w:val="20"/>
+        </w:rPr>
+      </w:pPr>
+      <w:r>
+        <w:rPr>
+          <w:rFonts w:ascii="黑体" w:eastAsia="黑体" w:hAnsi="黑体" w:hint="eastAsia"/>
+          <w:color w:val="000000"/>
+          <w:sz w:val="20"/>
+          <w:szCs w:val="20"/>
+        </w:rPr>
+        <w:tab/>
+        <w:t>myfs_hook_ops.delete_inode</w:t>
+      </w:r>
+      <w:r>
+        <w:rPr>
+          <w:rFonts w:ascii="Calibri" w:eastAsia="黑体" w:hAnsi="Calibri" w:cs="Calibri"/>
+          <w:color w:val="000000"/>
+          <w:sz w:val="20"/>
+          <w:szCs w:val="20"/>
+        </w:rPr>
+        <w:t> </w:t>
+      </w:r>
+      <w:r>
+        <w:rPr>
+          <w:rFonts w:ascii="黑体" w:eastAsia="黑体" w:hAnsi="黑体" w:hint="eastAsia"/>
+          <w:color w:val="000000"/>
+          <w:sz w:val="20"/>
+          <w:szCs w:val="20"/>
+        </w:rPr>
+        <w:t>=</w:t>
+      </w:r>
+      <w:r>
+        <w:rPr>
+          <w:rFonts w:ascii="Calibri" w:eastAsia="黑体" w:hAnsi="Calibri" w:cs="Calibri"/>
+          <w:color w:val="000000"/>
+          <w:sz w:val="20"/>
+          <w:szCs w:val="20"/>
+        </w:rPr>
+        <w:t> </w:t>
+      </w:r>
+      <w:r>
+        <w:rPr>
+          <w:rFonts w:ascii="黑体" w:eastAsia="黑体" w:hAnsi="黑体" w:hint="eastAsia"/>
+          <w:color w:val="808080"/>
+          <w:sz w:val="20"/>
+          <w:szCs w:val="20"/>
+        </w:rPr>
+        <w:t>fun</w:t>
+      </w:r>
+      <w:r>
+        <w:rPr>
+          <w:rFonts w:ascii="黑体" w:eastAsia="黑体" w:hAnsi="黑体" w:hint="eastAsia"/>
+          <w:color w:val="000000"/>
+          <w:sz w:val="20"/>
+          <w:szCs w:val="20"/>
+        </w:rPr>
+        <w:t>;</w:t>
+      </w:r>
+    </w:p>
+    <w:p>
+      <w:pPr>
+        <w:pStyle w:val="HTML"/>
+        <w:pBdr>
+          <w:top w:val="single" w:sz="4" w:space="1" w:color="auto"/>
+          <w:left w:val="single" w:sz="4" w:space="1" w:color="auto"/>
+          <w:bottom w:val="single" w:sz="4" w:space="1" w:color="auto"/>
+          <w:right w:val="single" w:sz="4" w:space="1" w:color="auto"/>
+        </w:pBdr>
+        <w:shd w:val="clear" w:color="auto" w:fill="FFFFFF"/>
+        <w:rPr>
+          <w:rFonts w:ascii="黑体" w:eastAsia="黑体" w:hAnsi="黑体" w:hint="eastAsia"/>
+          <w:color w:val="000000"/>
+          <w:sz w:val="20"/>
+          <w:szCs w:val="20"/>
+        </w:rPr>
+      </w:pPr>
+      <w:r>
+        <w:rPr>
+          <w:rFonts w:ascii="黑体" w:eastAsia="黑体" w:hAnsi="黑体" w:hint="eastAsia"/>
+          <w:color w:val="000000"/>
+          <w:sz w:val="20"/>
+          <w:szCs w:val="20"/>
+        </w:rPr>
+        <w:tab/>
+        <w:t>printk(</w:t>
+      </w:r>
+      <w:r>
+        <w:rPr>
+          <w:rFonts w:ascii="黑体" w:eastAsia="黑体" w:hAnsi="黑体" w:hint="eastAsia"/>
+          <w:color w:val="A31515"/>
+          <w:sz w:val="20"/>
+          <w:szCs w:val="20"/>
+        </w:rPr>
+        <w:t>"myfs_hook_reg_delete</w:t>
+      </w:r>
+      <w:r>
+        <w:rPr>
+          <w:rFonts w:ascii="Calibri" w:eastAsia="黑体" w:hAnsi="Calibri" w:cs="Calibri"/>
+          <w:color w:val="A31515"/>
+          <w:sz w:val="20"/>
+          <w:szCs w:val="20"/>
+        </w:rPr>
+        <w:t> </w:t>
+      </w:r>
+      <w:r>
+        <w:rPr>
+          <w:rFonts w:ascii="黑体" w:eastAsia="黑体" w:hAnsi="黑体" w:hint="eastAsia"/>
+          <w:color w:val="A31515"/>
+          <w:sz w:val="20"/>
+          <w:szCs w:val="20"/>
+        </w:rPr>
+        <w:t>called.\n"</w:t>
+      </w:r>
+      <w:r>
+        <w:rPr>
+          <w:rFonts w:ascii="黑体" w:eastAsia="黑体" w:hAnsi="黑体" w:hint="eastAsia"/>
+          <w:color w:val="000000"/>
+          <w:sz w:val="20"/>
+          <w:szCs w:val="20"/>
+        </w:rPr>
+        <w:t>);</w:t>
+      </w:r>
+    </w:p>
+    <w:p>
+      <w:pPr>
+        <w:pStyle w:val="HTML"/>
+        <w:pBdr>
+          <w:top w:val="single" w:sz="4" w:space="1" w:color="auto"/>
+          <w:left w:val="single" w:sz="4" w:space="1" w:color="auto"/>
+          <w:bottom w:val="single" w:sz="4" w:space="1" w:color="auto"/>
+          <w:right w:val="single" w:sz="4" w:space="1" w:color="auto"/>
+        </w:pBdr>
+        <w:shd w:val="clear" w:color="auto" w:fill="FFFFFF"/>
+        <w:rPr>
+          <w:rFonts w:ascii="黑体" w:eastAsia="黑体" w:hAnsi="黑体" w:hint="eastAsia"/>
+          <w:color w:val="000000"/>
+          <w:sz w:val="20"/>
+          <w:szCs w:val="20"/>
+        </w:rPr>
+      </w:pPr>
+      <w:r>
+        <w:rPr>
+          <w:rFonts w:ascii="黑体" w:eastAsia="黑体" w:hAnsi="黑体" w:hint="eastAsia"/>
+          <w:color w:val="000000"/>
+          <w:sz w:val="20"/>
+          <w:szCs w:val="20"/>
+        </w:rPr>
+        <w:tab/>
+      </w:r>
+      <w:r>
+        <w:rPr>
+          <w:rFonts w:ascii="黑体" w:eastAsia="黑体" w:hAnsi="黑体" w:hint="eastAsia"/>
+          <w:color w:val="0000FF"/>
+          <w:sz w:val="20"/>
+          <w:szCs w:val="20"/>
+        </w:rPr>
+        <w:t>return</w:t>
+      </w:r>
+      <w:r>
+        <w:rPr>
+          <w:rFonts w:ascii="Calibri" w:eastAsia="黑体" w:hAnsi="Calibri" w:cs="Calibri"/>
+          <w:color w:val="000000"/>
+          <w:sz w:val="20"/>
+          <w:szCs w:val="20"/>
+        </w:rPr>
+        <w:t> </w:t>
+      </w:r>
+      <w:r>
+        <w:rPr>
+          <w:rFonts w:ascii="黑体" w:eastAsia="黑体" w:hAnsi="黑体" w:hint="eastAsia"/>
+          <w:color w:val="000000"/>
+          <w:sz w:val="20"/>
+          <w:szCs w:val="20"/>
+        </w:rPr>
+        <w:t>-ENOSPC;</w:t>
+      </w:r>
+    </w:p>
+    <w:p>
+      <w:pPr>
+        <w:pStyle w:val="HTML"/>
+        <w:pBdr>
+          <w:top w:val="single" w:sz="4" w:space="1" w:color="auto"/>
+          <w:left w:val="single" w:sz="4" w:space="1" w:color="auto"/>
+          <w:bottom w:val="single" w:sz="4" w:space="1" w:color="auto"/>
+          <w:right w:val="single" w:sz="4" w:space="1" w:color="auto"/>
+        </w:pBdr>
+        <w:shd w:val="clear" w:color="auto" w:fill="FFFFFF"/>
+        <w:rPr>
+          <w:rFonts w:ascii="黑体" w:eastAsia="黑体" w:hAnsi="黑体" w:hint="eastAsia"/>
+          <w:color w:val="000000"/>
+          <w:sz w:val="20"/>
+          <w:szCs w:val="20"/>
+        </w:rPr>
+      </w:pPr>
+      <w:r>
+        <w:rPr>
+          <w:rFonts w:ascii="黑体" w:eastAsia="黑体" w:hAnsi="黑体" w:hint="eastAsia"/>
+          <w:color w:val="000000"/>
+          <w:sz w:val="20"/>
+          <w:szCs w:val="20"/>
+        </w:rPr>
+        <w:t>}</w:t>
+      </w:r>
+    </w:p>
+    <w:p>
+      <w:pPr>
+        <w:pStyle w:val="HTML"/>
+        <w:pBdr>
+          <w:top w:val="single" w:sz="4" w:space="1" w:color="auto"/>
+          <w:left w:val="single" w:sz="4" w:space="1" w:color="auto"/>
+          <w:bottom w:val="single" w:sz="4" w:space="1" w:color="auto"/>
+          <w:right w:val="single" w:sz="4" w:space="1" w:color="auto"/>
+        </w:pBdr>
+        <w:shd w:val="clear" w:color="auto" w:fill="FFFFFF"/>
+        <w:rPr>
+          <w:rFonts w:ascii="黑体" w:eastAsia="黑体" w:hAnsi="黑体" w:hint="eastAsia"/>
+          <w:color w:val="000000"/>
+          <w:sz w:val="20"/>
+          <w:szCs w:val="20"/>
+        </w:rPr>
+      </w:pPr>
+      <w:r>
+        <w:rPr>
+          <w:rFonts w:ascii="黑体" w:eastAsia="黑体" w:hAnsi="黑体" w:hint="eastAsia"/>
+          <w:color w:val="000000"/>
+          <w:sz w:val="20"/>
+          <w:szCs w:val="20"/>
+        </w:rPr>
+        <w:t>EXPORT_SYMBOL(myfs_hook_reg_delete);</w:t>
+      </w:r>
+    </w:p>
+    <w:p>
+      <w:pPr>
+        <w:pStyle w:val="HTML"/>
+        <w:pBdr>
+          <w:top w:val="single" w:sz="4" w:space="1" w:color="auto"/>
+          <w:left w:val="single" w:sz="4" w:space="1" w:color="auto"/>
+          <w:bottom w:val="single" w:sz="4" w:space="1" w:color="auto"/>
+          <w:right w:val="single" w:sz="4" w:space="1" w:color="auto"/>
+        </w:pBdr>
+        <w:shd w:val="clear" w:color="auto" w:fill="FFFFFF"/>
+        <w:rPr>
+          <w:rFonts w:ascii="黑体" w:eastAsia="黑体" w:hAnsi="黑体" w:hint="eastAsia"/>
+          <w:color w:val="000000"/>
+          <w:sz w:val="20"/>
+          <w:szCs w:val="20"/>
+        </w:rPr>
+      </w:pPr>
+      <w:r>
+        <w:rPr>
+          <w:rFonts w:ascii="黑体" w:eastAsia="黑体" w:hAnsi="黑体" w:hint="eastAsia"/>
+          <w:color w:val="000000"/>
+          <w:sz w:val="20"/>
+          <w:szCs w:val="20"/>
+        </w:rPr>
+        <w:t xml:space="preserve"> </w:t>
+      </w:r>
+    </w:p>
+    <w:p>
+      <w:pPr>
+        <w:pStyle w:val="HTML"/>
+        <w:pBdr>
+          <w:top w:val="single" w:sz="4" w:space="1" w:color="auto"/>
+          <w:left w:val="single" w:sz="4" w:space="1" w:color="auto"/>
+          <w:bottom w:val="single" w:sz="4" w:space="1" w:color="auto"/>
+          <w:right w:val="single" w:sz="4" w:space="1" w:color="auto"/>
+        </w:pBdr>
+        <w:shd w:val="clear" w:color="auto" w:fill="FFFFFF"/>
+        <w:rPr>
+          <w:rFonts w:ascii="黑体" w:eastAsia="黑体" w:hAnsi="黑体" w:hint="eastAsia"/>
+          <w:color w:val="000000"/>
+          <w:sz w:val="20"/>
+          <w:szCs w:val="20"/>
+        </w:rPr>
+      </w:pPr>
+      <w:r>
+        <w:rPr>
+          <w:rFonts w:ascii="黑体" w:eastAsia="黑体" w:hAnsi="黑体" w:hint="eastAsia"/>
+          <w:color w:val="008000"/>
+          <w:sz w:val="20"/>
+          <w:szCs w:val="20"/>
+        </w:rPr>
+        <w:lastRenderedPageBreak/>
+        <w:t>/*</w:t>
+      </w:r>
+    </w:p>
+    <w:p>
+      <w:pPr>
+        <w:pStyle w:val="HTML"/>
+        <w:pBdr>
+          <w:top w:val="single" w:sz="4" w:space="1" w:color="auto"/>
+          <w:left w:val="single" w:sz="4" w:space="1" w:color="auto"/>
+          <w:bottom w:val="single" w:sz="4" w:space="1" w:color="auto"/>
+          <w:right w:val="single" w:sz="4" w:space="1" w:color="auto"/>
+        </w:pBdr>
+        <w:shd w:val="clear" w:color="auto" w:fill="FFFFFF"/>
+        <w:rPr>
+          <w:rFonts w:ascii="黑体" w:eastAsia="黑体" w:hAnsi="黑体" w:hint="eastAsia"/>
+          <w:color w:val="000000"/>
+          <w:sz w:val="20"/>
+          <w:szCs w:val="20"/>
+        </w:rPr>
+      </w:pPr>
+      <w:r>
+        <w:rPr>
+          <w:rFonts w:ascii="黑体" w:eastAsia="黑体" w:hAnsi="黑体" w:hint="eastAsia"/>
+          <w:color w:val="008000"/>
+          <w:sz w:val="20"/>
+          <w:szCs w:val="20"/>
+        </w:rPr>
+        <w:t>*</w:t>
+      </w:r>
+      <w:r>
+        <w:rPr>
+          <w:rFonts w:ascii="Calibri" w:eastAsia="黑体" w:hAnsi="Calibri" w:cs="Calibri"/>
+          <w:color w:val="008000"/>
+          <w:sz w:val="20"/>
+          <w:szCs w:val="20"/>
+        </w:rPr>
+        <w:t> </w:t>
+      </w:r>
+      <w:r>
+        <w:rPr>
+          <w:rFonts w:ascii="黑体" w:eastAsia="黑体" w:hAnsi="黑体" w:hint="eastAsia"/>
+          <w:color w:val="008000"/>
+          <w:sz w:val="20"/>
+          <w:szCs w:val="20"/>
+        </w:rPr>
+        <w:t>Modyfy</w:t>
+      </w:r>
+      <w:r>
+        <w:rPr>
+          <w:rFonts w:ascii="Calibri" w:eastAsia="黑体" w:hAnsi="Calibri" w:cs="Calibri"/>
+          <w:color w:val="008000"/>
+          <w:sz w:val="20"/>
+          <w:szCs w:val="20"/>
+        </w:rPr>
+        <w:t> </w:t>
+      </w:r>
+      <w:r>
+        <w:rPr>
+          <w:rFonts w:ascii="黑体" w:eastAsia="黑体" w:hAnsi="黑体" w:hint="eastAsia"/>
+          <w:color w:val="008000"/>
+          <w:sz w:val="20"/>
+          <w:szCs w:val="20"/>
+        </w:rPr>
+        <w:t>below</w:t>
+      </w:r>
+    </w:p>
+    <w:p>
+      <w:pPr>
+        <w:pStyle w:val="HTML"/>
+        <w:pBdr>
+          <w:top w:val="single" w:sz="4" w:space="1" w:color="auto"/>
+          <w:left w:val="single" w:sz="4" w:space="1" w:color="auto"/>
+          <w:bottom w:val="single" w:sz="4" w:space="1" w:color="auto"/>
+          <w:right w:val="single" w:sz="4" w:space="1" w:color="auto"/>
+        </w:pBdr>
+        <w:shd w:val="clear" w:color="auto" w:fill="FFFFFF"/>
+        <w:rPr>
+          <w:rFonts w:ascii="黑体" w:eastAsia="黑体" w:hAnsi="黑体" w:hint="eastAsia"/>
+          <w:color w:val="000000"/>
+          <w:sz w:val="20"/>
+          <w:szCs w:val="20"/>
+        </w:rPr>
+      </w:pPr>
+      <w:r>
+        <w:rPr>
+          <w:rFonts w:ascii="黑体" w:eastAsia="黑体" w:hAnsi="黑体" w:hint="eastAsia"/>
+          <w:color w:val="008000"/>
+          <w:sz w:val="20"/>
+          <w:szCs w:val="20"/>
+        </w:rPr>
+        <w:t>*/</w:t>
+      </w:r>
+    </w:p>
+    <w:p>
+      <w:pPr>
+        <w:pStyle w:val="HTML"/>
+        <w:pBdr>
+          <w:top w:val="single" w:sz="4" w:space="1" w:color="auto"/>
+          <w:left w:val="single" w:sz="4" w:space="1" w:color="auto"/>
+          <w:bottom w:val="single" w:sz="4" w:space="1" w:color="auto"/>
+          <w:right w:val="single" w:sz="4" w:space="1" w:color="auto"/>
+        </w:pBdr>
+        <w:shd w:val="clear" w:color="auto" w:fill="FFFFFF"/>
+        <w:rPr>
+          <w:rFonts w:ascii="黑体" w:eastAsia="黑体" w:hAnsi="黑体" w:hint="eastAsia"/>
+          <w:color w:val="000000"/>
+          <w:sz w:val="20"/>
+          <w:szCs w:val="20"/>
+        </w:rPr>
+      </w:pPr>
+      <w:r>
+        <w:rPr>
+          <w:rFonts w:ascii="黑体" w:eastAsia="黑体" w:hAnsi="黑体" w:hint="eastAsia"/>
+          <w:color w:val="000000"/>
+          <w:sz w:val="20"/>
+          <w:szCs w:val="20"/>
+        </w:rPr>
+        <w:t xml:space="preserve"> </w:t>
+      </w:r>
+    </w:p>
+    <w:p>
+      <w:pPr>
+        <w:pStyle w:val="HTML"/>
+        <w:pBdr>
+          <w:top w:val="single" w:sz="4" w:space="1" w:color="auto"/>
+          <w:left w:val="single" w:sz="4" w:space="1" w:color="auto"/>
+          <w:bottom w:val="single" w:sz="4" w:space="1" w:color="auto"/>
+          <w:right w:val="single" w:sz="4" w:space="1" w:color="auto"/>
+        </w:pBdr>
+        <w:shd w:val="clear" w:color="auto" w:fill="FFFFFF"/>
+        <w:rPr>
+          <w:rFonts w:ascii="黑体" w:eastAsia="黑体" w:hAnsi="黑体" w:hint="eastAsia"/>
+          <w:color w:val="000000"/>
+          <w:sz w:val="20"/>
+          <w:szCs w:val="20"/>
+        </w:rPr>
+      </w:pPr>
+      <w:r>
+        <w:rPr>
+          <w:rFonts w:ascii="黑体" w:eastAsia="黑体" w:hAnsi="黑体" w:hint="eastAsia"/>
+          <w:color w:val="0000FF"/>
+          <w:sz w:val="20"/>
+          <w:szCs w:val="20"/>
+        </w:rPr>
+        <w:t>static</w:t>
+      </w:r>
+      <w:r>
+        <w:rPr>
+          <w:rFonts w:ascii="Calibri" w:eastAsia="黑体" w:hAnsi="Calibri" w:cs="Calibri"/>
+          <w:color w:val="000000"/>
+          <w:sz w:val="20"/>
+          <w:szCs w:val="20"/>
+        </w:rPr>
+        <w:t> </w:t>
+      </w:r>
+      <w:r>
+        <w:rPr>
+          <w:rFonts w:ascii="黑体" w:eastAsia="黑体" w:hAnsi="黑体" w:hint="eastAsia"/>
+          <w:color w:val="0000FF"/>
+          <w:sz w:val="20"/>
+          <w:szCs w:val="20"/>
+        </w:rPr>
+        <w:t>int</w:t>
+      </w:r>
+      <w:r>
+        <w:rPr>
+          <w:rFonts w:ascii="Calibri" w:eastAsia="黑体" w:hAnsi="Calibri" w:cs="Calibri"/>
+          <w:color w:val="000000"/>
+          <w:sz w:val="20"/>
+          <w:szCs w:val="20"/>
+        </w:rPr>
+        <w:t> </w:t>
+      </w:r>
+      <w:r>
+        <w:rPr>
+          <w:rFonts w:ascii="黑体" w:eastAsia="黑体" w:hAnsi="黑体" w:hint="eastAsia"/>
+          <w:color w:val="000000"/>
+          <w:sz w:val="20"/>
+          <w:szCs w:val="20"/>
+        </w:rPr>
+        <w:t>inode_count;</w:t>
+      </w:r>
+    </w:p>
+    <w:p>
+      <w:pPr>
+        <w:pStyle w:val="HTML"/>
+        <w:pBdr>
+          <w:top w:val="single" w:sz="4" w:space="1" w:color="auto"/>
+          <w:left w:val="single" w:sz="4" w:space="1" w:color="auto"/>
+          <w:bottom w:val="single" w:sz="4" w:space="1" w:color="auto"/>
+          <w:right w:val="single" w:sz="4" w:space="1" w:color="auto"/>
+        </w:pBdr>
+        <w:shd w:val="clear" w:color="auto" w:fill="FFFFFF"/>
+        <w:rPr>
+          <w:rFonts w:ascii="黑体" w:eastAsia="黑体" w:hAnsi="黑体" w:hint="eastAsia"/>
+          <w:color w:val="000000"/>
+          <w:sz w:val="20"/>
+          <w:szCs w:val="20"/>
+        </w:rPr>
+      </w:pPr>
+      <w:r>
+        <w:rPr>
+          <w:rFonts w:ascii="黑体" w:eastAsia="黑体" w:hAnsi="黑体" w:hint="eastAsia"/>
+          <w:color w:val="0000FF"/>
+          <w:sz w:val="20"/>
+          <w:szCs w:val="20"/>
+        </w:rPr>
+        <w:t>static</w:t>
+      </w:r>
+      <w:r>
+        <w:rPr>
+          <w:rFonts w:ascii="Calibri" w:eastAsia="黑体" w:hAnsi="Calibri" w:cs="Calibri"/>
+          <w:color w:val="000000"/>
+          <w:sz w:val="20"/>
+          <w:szCs w:val="20"/>
+        </w:rPr>
+        <w:t> </w:t>
+      </w:r>
+      <w:r>
+        <w:rPr>
+          <w:rFonts w:ascii="黑体" w:eastAsia="黑体" w:hAnsi="黑体" w:hint="eastAsia"/>
+          <w:color w:val="0000FF"/>
+          <w:sz w:val="20"/>
+          <w:szCs w:val="20"/>
+        </w:rPr>
+        <w:t>int</w:t>
+      </w:r>
+      <w:r>
+        <w:rPr>
+          <w:rFonts w:ascii="Calibri" w:eastAsia="黑体" w:hAnsi="Calibri" w:cs="Calibri"/>
+          <w:color w:val="000000"/>
+          <w:sz w:val="20"/>
+          <w:szCs w:val="20"/>
+        </w:rPr>
+        <w:t> </w:t>
+      </w:r>
+      <w:r>
+        <w:rPr>
+          <w:rFonts w:ascii="黑体" w:eastAsia="黑体" w:hAnsi="黑体" w:hint="eastAsia"/>
+          <w:color w:val="000000"/>
+          <w:sz w:val="20"/>
+          <w:szCs w:val="20"/>
+        </w:rPr>
+        <w:t>inode_size;</w:t>
+      </w:r>
+    </w:p>
+    <w:p>
+      <w:pPr>
+        <w:pStyle w:val="HTML"/>
+        <w:pBdr>
+          <w:top w:val="single" w:sz="4" w:space="1" w:color="auto"/>
+          <w:left w:val="single" w:sz="4" w:space="1" w:color="auto"/>
+          <w:bottom w:val="single" w:sz="4" w:space="1" w:color="auto"/>
+          <w:right w:val="single" w:sz="4" w:space="1" w:color="auto"/>
+        </w:pBdr>
+        <w:shd w:val="clear" w:color="auto" w:fill="FFFFFF"/>
+        <w:rPr>
+          <w:rFonts w:ascii="黑体" w:eastAsia="黑体" w:hAnsi="黑体" w:hint="eastAsia"/>
+          <w:color w:val="000000"/>
+          <w:sz w:val="20"/>
+          <w:szCs w:val="20"/>
+        </w:rPr>
+      </w:pPr>
+      <w:r>
+        <w:rPr>
+          <w:rFonts w:ascii="黑体" w:eastAsia="黑体" w:hAnsi="黑体" w:hint="eastAsia"/>
+          <w:color w:val="000000"/>
+          <w:sz w:val="20"/>
+          <w:szCs w:val="20"/>
+        </w:rPr>
+        <w:t xml:space="preserve"> </w:t>
+      </w:r>
+    </w:p>
+    <w:p>
+      <w:pPr>
+        <w:pStyle w:val="HTML"/>
+        <w:pBdr>
+          <w:top w:val="single" w:sz="4" w:space="1" w:color="auto"/>
+          <w:left w:val="single" w:sz="4" w:space="1" w:color="auto"/>
+          <w:bottom w:val="single" w:sz="4" w:space="1" w:color="auto"/>
+          <w:right w:val="single" w:sz="4" w:space="1" w:color="auto"/>
+        </w:pBdr>
+        <w:shd w:val="clear" w:color="auto" w:fill="FFFFFF"/>
+        <w:rPr>
+          <w:rFonts w:ascii="黑体" w:eastAsia="黑体" w:hAnsi="黑体" w:hint="eastAsia"/>
+          <w:color w:val="000000"/>
+          <w:sz w:val="20"/>
+          <w:szCs w:val="20"/>
+        </w:rPr>
+      </w:pPr>
+      <w:r>
+        <w:rPr>
+          <w:rFonts w:ascii="黑体" w:eastAsia="黑体" w:hAnsi="黑体" w:hint="eastAsia"/>
+          <w:color w:val="0000FF"/>
+          <w:sz w:val="20"/>
+          <w:szCs w:val="20"/>
+        </w:rPr>
+        <w:t>static</w:t>
+      </w:r>
+      <w:r>
+        <w:rPr>
+          <w:rFonts w:ascii="Calibri" w:eastAsia="黑体" w:hAnsi="Calibri" w:cs="Calibri"/>
+          <w:color w:val="000000"/>
+          <w:sz w:val="20"/>
+          <w:szCs w:val="20"/>
+        </w:rPr>
+        <w:t> </w:t>
+      </w:r>
+      <w:r>
+        <w:rPr>
+          <w:rFonts w:ascii="黑体" w:eastAsia="黑体" w:hAnsi="黑体" w:hint="eastAsia"/>
+          <w:color w:val="0000FF"/>
+          <w:sz w:val="20"/>
+          <w:szCs w:val="20"/>
+        </w:rPr>
+        <w:t>void</w:t>
+      </w:r>
+      <w:r>
+        <w:rPr>
+          <w:rFonts w:ascii="Calibri" w:eastAsia="黑体" w:hAnsi="Calibri" w:cs="Calibri"/>
+          <w:color w:val="000000"/>
+          <w:sz w:val="20"/>
+          <w:szCs w:val="20"/>
+        </w:rPr>
+        <w:t> </w:t>
+      </w:r>
+      <w:r>
+        <w:rPr>
+          <w:rFonts w:ascii="黑体" w:eastAsia="黑体" w:hAnsi="黑体" w:hint="eastAsia"/>
+          <w:color w:val="000000"/>
+          <w:sz w:val="20"/>
+          <w:szCs w:val="20"/>
+        </w:rPr>
+        <w:t>printk_ana(</w:t>
+      </w:r>
+      <w:r>
+        <w:rPr>
+          <w:rFonts w:ascii="黑体" w:eastAsia="黑体" w:hAnsi="黑体" w:hint="eastAsia"/>
+          <w:color w:val="0000FF"/>
+          <w:sz w:val="20"/>
+          <w:szCs w:val="20"/>
+        </w:rPr>
+        <w:t>void</w:t>
+      </w:r>
+      <w:r>
+        <w:rPr>
+          <w:rFonts w:ascii="黑体" w:eastAsia="黑体" w:hAnsi="黑体" w:hint="eastAsia"/>
+          <w:color w:val="000000"/>
+          <w:sz w:val="20"/>
+          <w:szCs w:val="20"/>
+        </w:rPr>
+        <w:t>){</w:t>
+      </w:r>
+    </w:p>
+    <w:p>
+      <w:pPr>
+        <w:pStyle w:val="HTML"/>
+        <w:pBdr>
+          <w:top w:val="single" w:sz="4" w:space="1" w:color="auto"/>
+          <w:left w:val="single" w:sz="4" w:space="1" w:color="auto"/>
+          <w:bottom w:val="single" w:sz="4" w:space="1" w:color="auto"/>
+          <w:right w:val="single" w:sz="4" w:space="1" w:color="auto"/>
+        </w:pBdr>
+        <w:shd w:val="clear" w:color="auto" w:fill="FFFFFF"/>
+        <w:rPr>
+          <w:rFonts w:ascii="黑体" w:eastAsia="黑体" w:hAnsi="黑体" w:hint="eastAsia"/>
+          <w:color w:val="000000"/>
+          <w:sz w:val="20"/>
+          <w:szCs w:val="20"/>
+        </w:rPr>
+      </w:pPr>
+      <w:r>
+        <w:rPr>
+          <w:rFonts w:ascii="黑体" w:eastAsia="黑体" w:hAnsi="黑体" w:hint="eastAsia"/>
+          <w:color w:val="000000"/>
+          <w:sz w:val="20"/>
+          <w:szCs w:val="20"/>
+        </w:rPr>
+        <w:tab/>
+        <w:t>printk(</w:t>
+      </w:r>
+      <w:r>
+        <w:rPr>
+          <w:rFonts w:ascii="黑体" w:eastAsia="黑体" w:hAnsi="黑体" w:hint="eastAsia"/>
+          <w:color w:val="A31515"/>
+          <w:sz w:val="20"/>
+          <w:szCs w:val="20"/>
+        </w:rPr>
+        <w:t>"myfs</w:t>
+      </w:r>
+      <w:r>
+        <w:rPr>
+          <w:rFonts w:ascii="Calibri" w:eastAsia="黑体" w:hAnsi="Calibri" w:cs="Calibri"/>
+          <w:color w:val="A31515"/>
+          <w:sz w:val="20"/>
+          <w:szCs w:val="20"/>
+        </w:rPr>
+        <w:t> </w:t>
+      </w:r>
+      <w:r>
+        <w:rPr>
+          <w:rFonts w:ascii="黑体" w:eastAsia="黑体" w:hAnsi="黑体" w:hint="eastAsia"/>
+          <w:color w:val="A31515"/>
+          <w:sz w:val="20"/>
+          <w:szCs w:val="20"/>
+        </w:rPr>
+        <w:t>inodes</w:t>
+      </w:r>
+      <w:r>
+        <w:rPr>
+          <w:rFonts w:ascii="Calibri" w:eastAsia="黑体" w:hAnsi="Calibri" w:cs="Calibri"/>
+          <w:color w:val="A31515"/>
+          <w:sz w:val="20"/>
+          <w:szCs w:val="20"/>
+        </w:rPr>
+        <w:t> </w:t>
+      </w:r>
+      <w:r>
+        <w:rPr>
+          <w:rFonts w:ascii="黑体" w:eastAsia="黑体" w:hAnsi="黑体" w:hint="eastAsia"/>
+          <w:color w:val="A31515"/>
+          <w:sz w:val="20"/>
+          <w:szCs w:val="20"/>
+        </w:rPr>
+        <w:t>count</w:t>
+      </w:r>
+      <w:r>
+        <w:rPr>
+          <w:rFonts w:ascii="Calibri" w:eastAsia="黑体" w:hAnsi="Calibri" w:cs="Calibri"/>
+          <w:color w:val="A31515"/>
+          <w:sz w:val="20"/>
+          <w:szCs w:val="20"/>
+        </w:rPr>
+        <w:t> </w:t>
+      </w:r>
+      <w:r>
+        <w:rPr>
+          <w:rFonts w:ascii="黑体" w:eastAsia="黑体" w:hAnsi="黑体" w:hint="eastAsia"/>
+          <w:color w:val="A31515"/>
+          <w:sz w:val="20"/>
+          <w:szCs w:val="20"/>
+        </w:rPr>
+        <w:t>is</w:t>
+      </w:r>
+      <w:r>
+        <w:rPr>
+          <w:rFonts w:ascii="Calibri" w:eastAsia="黑体" w:hAnsi="Calibri" w:cs="Calibri"/>
+          <w:color w:val="A31515"/>
+          <w:sz w:val="20"/>
+          <w:szCs w:val="20"/>
+        </w:rPr>
+        <w:t> </w:t>
+      </w:r>
+      <w:r>
+        <w:rPr>
+          <w:rFonts w:ascii="黑体" w:eastAsia="黑体" w:hAnsi="黑体" w:hint="eastAsia"/>
+          <w:color w:val="A31515"/>
+          <w:sz w:val="20"/>
+          <w:szCs w:val="20"/>
+        </w:rPr>
+        <w:t>%d</w:t>
+      </w:r>
+      <w:r>
+        <w:rPr>
+          <w:rFonts w:ascii="Calibri" w:eastAsia="黑体" w:hAnsi="Calibri" w:cs="Calibri"/>
+          <w:color w:val="A31515"/>
+          <w:sz w:val="20"/>
+          <w:szCs w:val="20"/>
+        </w:rPr>
+        <w:t> </w:t>
+      </w:r>
+      <w:r>
+        <w:rPr>
+          <w:rFonts w:ascii="黑体" w:eastAsia="黑体" w:hAnsi="黑体" w:hint="eastAsia"/>
+          <w:color w:val="A31515"/>
+          <w:sz w:val="20"/>
+          <w:szCs w:val="20"/>
+        </w:rPr>
+        <w:t>and</w:t>
+      </w:r>
+      <w:r>
+        <w:rPr>
+          <w:rFonts w:ascii="Calibri" w:eastAsia="黑体" w:hAnsi="Calibri" w:cs="Calibri"/>
+          <w:color w:val="A31515"/>
+          <w:sz w:val="20"/>
+          <w:szCs w:val="20"/>
+        </w:rPr>
+        <w:t> </w:t>
+      </w:r>
+      <w:r>
+        <w:rPr>
+          <w:rFonts w:ascii="黑体" w:eastAsia="黑体" w:hAnsi="黑体" w:hint="eastAsia"/>
+          <w:color w:val="A31515"/>
+          <w:sz w:val="20"/>
+          <w:szCs w:val="20"/>
+        </w:rPr>
+        <w:t>size</w:t>
+      </w:r>
+      <w:r>
+        <w:rPr>
+          <w:rFonts w:ascii="Calibri" w:eastAsia="黑体" w:hAnsi="Calibri" w:cs="Calibri"/>
+          <w:color w:val="A31515"/>
+          <w:sz w:val="20"/>
+          <w:szCs w:val="20"/>
+        </w:rPr>
+        <w:t> </w:t>
+      </w:r>
+      <w:r>
+        <w:rPr>
+          <w:rFonts w:ascii="黑体" w:eastAsia="黑体" w:hAnsi="黑体" w:hint="eastAsia"/>
+          <w:color w:val="A31515"/>
+          <w:sz w:val="20"/>
+          <w:szCs w:val="20"/>
+        </w:rPr>
+        <w:t>is</w:t>
+      </w:r>
+      <w:r>
+        <w:rPr>
+          <w:rFonts w:ascii="Calibri" w:eastAsia="黑体" w:hAnsi="Calibri" w:cs="Calibri"/>
+          <w:color w:val="A31515"/>
+          <w:sz w:val="20"/>
+          <w:szCs w:val="20"/>
+        </w:rPr>
+        <w:t> </w:t>
+      </w:r>
+      <w:r>
+        <w:rPr>
+          <w:rFonts w:ascii="黑体" w:eastAsia="黑体" w:hAnsi="黑体" w:hint="eastAsia"/>
+          <w:color w:val="A31515"/>
+          <w:sz w:val="20"/>
+          <w:szCs w:val="20"/>
+        </w:rPr>
+        <w:t>%d</w:t>
+      </w:r>
+      <w:r>
+        <w:rPr>
+          <w:rFonts w:ascii="Calibri" w:eastAsia="黑体" w:hAnsi="Calibri" w:cs="Calibri"/>
+          <w:color w:val="A31515"/>
+          <w:sz w:val="20"/>
+          <w:szCs w:val="20"/>
+        </w:rPr>
+        <w:t> </w:t>
+      </w:r>
+      <w:r>
+        <w:rPr>
+          <w:rFonts w:ascii="黑体" w:eastAsia="黑体" w:hAnsi="黑体" w:hint="eastAsia"/>
+          <w:color w:val="A31515"/>
+          <w:sz w:val="20"/>
+          <w:szCs w:val="20"/>
+        </w:rPr>
+        <w:t>.\n"</w:t>
+      </w:r>
+      <w:r>
+        <w:rPr>
+          <w:rFonts w:ascii="黑体" w:eastAsia="黑体" w:hAnsi="黑体" w:hint="eastAsia"/>
+          <w:color w:val="000000"/>
+          <w:sz w:val="20"/>
+          <w:szCs w:val="20"/>
+        </w:rPr>
+        <w:t>,inode_count,inode_size);</w:t>
+      </w:r>
+    </w:p>
+    <w:p>
+      <w:pPr>
+        <w:pStyle w:val="HTML"/>
+        <w:pBdr>
+          <w:top w:val="single" w:sz="4" w:space="1" w:color="auto"/>
+          <w:left w:val="single" w:sz="4" w:space="1" w:color="auto"/>
+          <w:bottom w:val="single" w:sz="4" w:space="1" w:color="auto"/>
+          <w:right w:val="single" w:sz="4" w:space="1" w:color="auto"/>
+        </w:pBdr>
+        <w:shd w:val="clear" w:color="auto" w:fill="FFFFFF"/>
+        <w:rPr>
+          <w:rFonts w:ascii="黑体" w:eastAsia="黑体" w:hAnsi="黑体" w:hint="eastAsia"/>
+          <w:color w:val="000000"/>
+          <w:sz w:val="20"/>
+          <w:szCs w:val="20"/>
+        </w:rPr>
+      </w:pPr>
+      <w:r>
+        <w:rPr>
+          <w:rFonts w:ascii="黑体" w:eastAsia="黑体" w:hAnsi="黑体" w:hint="eastAsia"/>
+          <w:color w:val="000000"/>
+          <w:sz w:val="20"/>
+          <w:szCs w:val="20"/>
+        </w:rPr>
+        <w:t>}</w:t>
+      </w:r>
+    </w:p>
+    <w:p>
+      <w:pPr>
+        <w:pStyle w:val="HTML"/>
+        <w:pBdr>
+          <w:top w:val="single" w:sz="4" w:space="1" w:color="auto"/>
+          <w:left w:val="single" w:sz="4" w:space="1" w:color="auto"/>
+          <w:bottom w:val="single" w:sz="4" w:space="1" w:color="auto"/>
+          <w:right w:val="single" w:sz="4" w:space="1" w:color="auto"/>
+        </w:pBdr>
+        <w:shd w:val="clear" w:color="auto" w:fill="FFFFFF"/>
+        <w:rPr>
+          <w:rFonts w:ascii="黑体" w:eastAsia="黑体" w:hAnsi="黑体" w:hint="eastAsia"/>
+          <w:color w:val="000000"/>
+          <w:sz w:val="20"/>
+          <w:szCs w:val="20"/>
+        </w:rPr>
+      </w:pPr>
+      <w:r>
+        <w:rPr>
+          <w:rFonts w:ascii="黑体" w:eastAsia="黑体" w:hAnsi="黑体" w:hint="eastAsia"/>
+          <w:color w:val="000000"/>
+          <w:sz w:val="20"/>
+          <w:szCs w:val="20"/>
+        </w:rPr>
+        <w:t xml:space="preserve"> </w:t>
+      </w:r>
+    </w:p>
+    <w:p>
+      <w:pPr>
+        <w:pStyle w:val="HTML"/>
+        <w:pBdr>
+          <w:top w:val="single" w:sz="4" w:space="1" w:color="auto"/>
+          <w:left w:val="single" w:sz="4" w:space="1" w:color="auto"/>
+          <w:bottom w:val="single" w:sz="4" w:space="1" w:color="auto"/>
+          <w:right w:val="single" w:sz="4" w:space="1" w:color="auto"/>
+        </w:pBdr>
+        <w:shd w:val="clear" w:color="auto" w:fill="FFFFFF"/>
+        <w:rPr>
+          <w:rFonts w:ascii="黑体" w:eastAsia="黑体" w:hAnsi="黑体" w:hint="eastAsia"/>
+          <w:color w:val="000000"/>
+          <w:sz w:val="20"/>
+          <w:szCs w:val="20"/>
+        </w:rPr>
+      </w:pPr>
+      <w:r>
+        <w:rPr>
+          <w:rFonts w:ascii="黑体" w:eastAsia="黑体" w:hAnsi="黑体" w:hint="eastAsia"/>
+          <w:color w:val="008000"/>
+          <w:sz w:val="20"/>
+          <w:szCs w:val="20"/>
+        </w:rPr>
+        <w:t>//自定义在创建inode时的钩子</w:t>
+      </w:r>
+    </w:p>
+    <w:p>
+      <w:pPr>
+        <w:pStyle w:val="HTML"/>
+        <w:pBdr>
+          <w:top w:val="single" w:sz="4" w:space="1" w:color="auto"/>
+          <w:left w:val="single" w:sz="4" w:space="1" w:color="auto"/>
+          <w:bottom w:val="single" w:sz="4" w:space="1" w:color="auto"/>
+          <w:right w:val="single" w:sz="4" w:space="1" w:color="auto"/>
+        </w:pBdr>
+        <w:shd w:val="clear" w:color="auto" w:fill="FFFFFF"/>
+        <w:rPr>
+          <w:rFonts w:ascii="黑体" w:eastAsia="黑体" w:hAnsi="黑体" w:hint="eastAsia"/>
+          <w:color w:val="000000"/>
+          <w:sz w:val="20"/>
+          <w:szCs w:val="20"/>
+        </w:rPr>
+      </w:pPr>
+      <w:r>
+        <w:rPr>
+          <w:rFonts w:ascii="黑体" w:eastAsia="黑体" w:hAnsi="黑体" w:hint="eastAsia"/>
+          <w:color w:val="0000FF"/>
+          <w:sz w:val="20"/>
+          <w:szCs w:val="20"/>
+        </w:rPr>
+        <w:t>static</w:t>
+      </w:r>
+      <w:r>
+        <w:rPr>
+          <w:rFonts w:ascii="Calibri" w:eastAsia="黑体" w:hAnsi="Calibri" w:cs="Calibri"/>
+          <w:color w:val="000000"/>
+          <w:sz w:val="20"/>
+          <w:szCs w:val="20"/>
+        </w:rPr>
+        <w:t> </w:t>
+      </w:r>
+      <w:r>
+        <w:rPr>
+          <w:rFonts w:ascii="黑体" w:eastAsia="黑体" w:hAnsi="黑体" w:hint="eastAsia"/>
+          <w:color w:val="0000FF"/>
+          <w:sz w:val="20"/>
+          <w:szCs w:val="20"/>
+        </w:rPr>
+        <w:t>int</w:t>
+      </w:r>
+      <w:r>
+        <w:rPr>
+          <w:rFonts w:ascii="Calibri" w:eastAsia="黑体" w:hAnsi="Calibri" w:cs="Calibri"/>
+          <w:color w:val="000000"/>
+          <w:sz w:val="20"/>
+          <w:szCs w:val="20"/>
+        </w:rPr>
+        <w:t> </w:t>
+      </w:r>
+      <w:r>
+        <w:rPr>
+          <w:rFonts w:ascii="黑体" w:eastAsia="黑体" w:hAnsi="黑体" w:hint="eastAsia"/>
+          <w:color w:val="000000"/>
+          <w:sz w:val="20"/>
+          <w:szCs w:val="20"/>
+        </w:rPr>
+        <w:t>myfs_custom_inode_create_hook(</w:t>
+      </w:r>
+      <w:r>
+        <w:rPr>
+          <w:rFonts w:ascii="黑体" w:eastAsia="黑体" w:hAnsi="黑体" w:hint="eastAsia"/>
+          <w:color w:val="0000FF"/>
+          <w:sz w:val="20"/>
+          <w:szCs w:val="20"/>
+        </w:rPr>
+        <w:t>struct</w:t>
+      </w:r>
+      <w:r>
+        <w:rPr>
+          <w:rFonts w:ascii="Calibri" w:eastAsia="黑体" w:hAnsi="Calibri" w:cs="Calibri"/>
+          <w:color w:val="000000"/>
+          <w:sz w:val="20"/>
+          <w:szCs w:val="20"/>
+        </w:rPr>
+        <w:t> </w:t>
+      </w:r>
+      <w:r>
+        <w:rPr>
+          <w:rFonts w:ascii="黑体" w:eastAsia="黑体" w:hAnsi="黑体" w:hint="eastAsia"/>
+          <w:color w:val="2B91AF"/>
+          <w:sz w:val="20"/>
+          <w:szCs w:val="20"/>
+        </w:rPr>
+        <w:t>inode</w:t>
+      </w:r>
+      <w:r>
+        <w:rPr>
+          <w:rFonts w:ascii="Calibri" w:eastAsia="黑体" w:hAnsi="Calibri" w:cs="Calibri"/>
+          <w:color w:val="000000"/>
+          <w:sz w:val="20"/>
+          <w:szCs w:val="20"/>
+        </w:rPr>
+        <w:t> </w:t>
+      </w:r>
+      <w:r>
+        <w:rPr>
+          <w:rFonts w:ascii="黑体" w:eastAsia="黑体" w:hAnsi="黑体" w:hint="eastAsia"/>
+          <w:color w:val="000000"/>
+          <w:sz w:val="20"/>
+          <w:szCs w:val="20"/>
+        </w:rPr>
+        <w:t>*</w:t>
+      </w:r>
+      <w:r>
+        <w:rPr>
+          <w:rFonts w:ascii="Calibri" w:eastAsia="黑体" w:hAnsi="Calibri" w:cs="Calibri"/>
+          <w:color w:val="000000"/>
+          <w:sz w:val="20"/>
+          <w:szCs w:val="20"/>
+        </w:rPr>
+        <w:t> </w:t>
+      </w:r>
+      <w:r>
+        <w:rPr>
+          <w:rFonts w:ascii="黑体" w:eastAsia="黑体" w:hAnsi="黑体" w:hint="eastAsia"/>
+          <w:color w:val="808080"/>
+          <w:sz w:val="20"/>
+          <w:szCs w:val="20"/>
+        </w:rPr>
+        <w:t>inode</w:t>
+      </w:r>
+      <w:r>
+        <w:rPr>
+          <w:rFonts w:ascii="黑体" w:eastAsia="黑体" w:hAnsi="黑体" w:hint="eastAsia"/>
+          <w:color w:val="000000"/>
+          <w:sz w:val="20"/>
+          <w:szCs w:val="20"/>
+        </w:rPr>
+        <w:t>)</w:t>
+      </w:r>
+      <w:r>
+        <w:rPr>
+          <w:rFonts w:ascii="Calibri" w:eastAsia="黑体" w:hAnsi="Calibri" w:cs="Calibri"/>
+          <w:color w:val="000000"/>
+          <w:sz w:val="20"/>
+          <w:szCs w:val="20"/>
+        </w:rPr>
+        <w:t> </w:t>
+      </w:r>
+      <w:r>
+        <w:rPr>
+          <w:rFonts w:ascii="黑体" w:eastAsia="黑体" w:hAnsi="黑体" w:hint="eastAsia"/>
+          <w:color w:val="000000"/>
+          <w:sz w:val="20"/>
+          <w:szCs w:val="20"/>
+        </w:rPr>
+        <w:t>{</w:t>
+      </w:r>
+    </w:p>
+    <w:p>
+      <w:pPr>
+        <w:pStyle w:val="HTML"/>
+        <w:pBdr>
+          <w:top w:val="single" w:sz="4" w:space="1" w:color="auto"/>
+          <w:left w:val="single" w:sz="4" w:space="1" w:color="auto"/>
+          <w:bottom w:val="single" w:sz="4" w:space="1" w:color="auto"/>
+          <w:right w:val="single" w:sz="4" w:space="1" w:color="auto"/>
+        </w:pBdr>
+        <w:shd w:val="clear" w:color="auto" w:fill="FFFFFF"/>
+        <w:rPr>
+          <w:rFonts w:ascii="黑体" w:eastAsia="黑体" w:hAnsi="黑体" w:hint="eastAsia"/>
+          <w:color w:val="000000"/>
+          <w:sz w:val="20"/>
+          <w:szCs w:val="20"/>
+        </w:rPr>
+      </w:pPr>
+      <w:r>
+        <w:rPr>
+          <w:rFonts w:ascii="黑体" w:eastAsia="黑体" w:hAnsi="黑体" w:hint="eastAsia"/>
+          <w:color w:val="000000"/>
+          <w:sz w:val="20"/>
+          <w:szCs w:val="20"/>
+        </w:rPr>
+        <w:tab/>
+        <w:t>inode_count++;</w:t>
+      </w:r>
+    </w:p>
+    <w:p>
+      <w:pPr>
+        <w:pStyle w:val="HTML"/>
+        <w:pBdr>
+          <w:top w:val="single" w:sz="4" w:space="1" w:color="auto"/>
+          <w:left w:val="single" w:sz="4" w:space="1" w:color="auto"/>
+          <w:bottom w:val="single" w:sz="4" w:space="1" w:color="auto"/>
+          <w:right w:val="single" w:sz="4" w:space="1" w:color="auto"/>
+        </w:pBdr>
+        <w:shd w:val="clear" w:color="auto" w:fill="FFFFFF"/>
+        <w:rPr>
+          <w:rFonts w:ascii="黑体" w:eastAsia="黑体" w:hAnsi="黑体" w:hint="eastAsia"/>
+          <w:color w:val="000000"/>
+          <w:sz w:val="20"/>
+          <w:szCs w:val="20"/>
+        </w:rPr>
+      </w:pPr>
+      <w:r>
+        <w:rPr>
+          <w:rFonts w:ascii="黑体" w:eastAsia="黑体" w:hAnsi="黑体" w:hint="eastAsia"/>
+          <w:color w:val="000000"/>
+          <w:sz w:val="20"/>
+          <w:szCs w:val="20"/>
+        </w:rPr>
+        <w:tab/>
+        <w:t>inode_size+=</w:t>
+      </w:r>
+      <w:r>
+        <w:rPr>
+          <w:rFonts w:ascii="黑体" w:eastAsia="黑体" w:hAnsi="黑体" w:hint="eastAsia"/>
+          <w:color w:val="0000FF"/>
+          <w:sz w:val="20"/>
+          <w:szCs w:val="20"/>
+        </w:rPr>
+        <w:t>sizeof</w:t>
+      </w:r>
+      <w:r>
+        <w:rPr>
+          <w:rFonts w:ascii="黑体" w:eastAsia="黑体" w:hAnsi="黑体" w:hint="eastAsia"/>
+          <w:color w:val="000000"/>
+          <w:sz w:val="20"/>
+          <w:szCs w:val="20"/>
+        </w:rPr>
+        <w:t>(</w:t>
+      </w:r>
+      <w:r>
+        <w:rPr>
+          <w:rFonts w:ascii="黑体" w:eastAsia="黑体" w:hAnsi="黑体" w:hint="eastAsia"/>
+          <w:color w:val="0000FF"/>
+          <w:sz w:val="20"/>
+          <w:szCs w:val="20"/>
+        </w:rPr>
+        <w:t>struct</w:t>
+      </w:r>
+      <w:r>
+        <w:rPr>
+          <w:rFonts w:ascii="Calibri" w:eastAsia="黑体" w:hAnsi="Calibri" w:cs="Calibri"/>
+          <w:color w:val="000000"/>
+          <w:sz w:val="20"/>
+          <w:szCs w:val="20"/>
+        </w:rPr>
+        <w:t> </w:t>
+      </w:r>
+      <w:r>
+        <w:rPr>
+          <w:rFonts w:ascii="黑体" w:eastAsia="黑体" w:hAnsi="黑体" w:hint="eastAsia"/>
+          <w:color w:val="2B91AF"/>
+          <w:sz w:val="20"/>
+          <w:szCs w:val="20"/>
+        </w:rPr>
+        <w:t>inode</w:t>
+      </w:r>
+      <w:r>
+        <w:rPr>
+          <w:rFonts w:ascii="黑体" w:eastAsia="黑体" w:hAnsi="黑体" w:hint="eastAsia"/>
+          <w:color w:val="000000"/>
+          <w:sz w:val="20"/>
+          <w:szCs w:val="20"/>
+        </w:rPr>
+        <w:t>);</w:t>
+      </w:r>
+    </w:p>
+    <w:p>
+      <w:pPr>
+        <w:pStyle w:val="HTML"/>
+        <w:pBdr>
+          <w:top w:val="single" w:sz="4" w:space="1" w:color="auto"/>
+          <w:left w:val="single" w:sz="4" w:space="1" w:color="auto"/>
+          <w:bottom w:val="single" w:sz="4" w:space="1" w:color="auto"/>
+          <w:right w:val="single" w:sz="4" w:space="1" w:color="auto"/>
+        </w:pBdr>
+        <w:shd w:val="clear" w:color="auto" w:fill="FFFFFF"/>
+        <w:rPr>
+          <w:rFonts w:ascii="黑体" w:eastAsia="黑体" w:hAnsi="黑体" w:hint="eastAsia"/>
+          <w:color w:val="000000"/>
+          <w:sz w:val="20"/>
+          <w:szCs w:val="20"/>
+        </w:rPr>
+      </w:pPr>
+      <w:r>
+        <w:rPr>
+          <w:rFonts w:ascii="黑体" w:eastAsia="黑体" w:hAnsi="黑体" w:hint="eastAsia"/>
+          <w:color w:val="000000"/>
+          <w:sz w:val="20"/>
+          <w:szCs w:val="20"/>
+        </w:rPr>
+        <w:tab/>
+        <w:t>printk_ana();</w:t>
+      </w:r>
+    </w:p>
+    <w:p>
+      <w:pPr>
+        <w:pStyle w:val="HTML"/>
+        <w:pBdr>
+          <w:top w:val="single" w:sz="4" w:space="1" w:color="auto"/>
+          <w:left w:val="single" w:sz="4" w:space="1" w:color="auto"/>
+          <w:bottom w:val="single" w:sz="4" w:space="1" w:color="auto"/>
+          <w:right w:val="single" w:sz="4" w:space="1" w:color="auto"/>
+        </w:pBdr>
+        <w:shd w:val="clear" w:color="auto" w:fill="FFFFFF"/>
+        <w:rPr>
+          <w:rFonts w:ascii="黑体" w:eastAsia="黑体" w:hAnsi="黑体" w:hint="eastAsia"/>
+          <w:color w:val="000000"/>
+          <w:sz w:val="20"/>
+          <w:szCs w:val="20"/>
+        </w:rPr>
+      </w:pPr>
+      <w:r>
+        <w:rPr>
+          <w:rFonts w:ascii="黑体" w:eastAsia="黑体" w:hAnsi="黑体" w:hint="eastAsia"/>
+          <w:color w:val="000000"/>
+          <w:sz w:val="20"/>
+          <w:szCs w:val="20"/>
+        </w:rPr>
+        <w:tab/>
+      </w:r>
+      <w:r>
+        <w:rPr>
+          <w:rFonts w:ascii="黑体" w:eastAsia="黑体" w:hAnsi="黑体" w:hint="eastAsia"/>
+          <w:color w:val="0000FF"/>
+          <w:sz w:val="20"/>
+          <w:szCs w:val="20"/>
+        </w:rPr>
+        <w:t>return</w:t>
+      </w:r>
+      <w:r>
+        <w:rPr>
+          <w:rFonts w:ascii="Calibri" w:eastAsia="黑体" w:hAnsi="Calibri" w:cs="Calibri"/>
+          <w:color w:val="000000"/>
+          <w:sz w:val="20"/>
+          <w:szCs w:val="20"/>
+        </w:rPr>
+        <w:t> </w:t>
+      </w:r>
+      <w:r>
+        <w:rPr>
+          <w:rFonts w:ascii="黑体" w:eastAsia="黑体" w:hAnsi="黑体" w:hint="eastAsia"/>
+          <w:color w:val="000000"/>
+          <w:sz w:val="20"/>
+          <w:szCs w:val="20"/>
+        </w:rPr>
+        <w:t>-ENOSPC;</w:t>
+      </w:r>
+    </w:p>
+    <w:p>
+      <w:pPr>
+        <w:pStyle w:val="HTML"/>
+        <w:pBdr>
+          <w:top w:val="single" w:sz="4" w:space="1" w:color="auto"/>
+          <w:left w:val="single" w:sz="4" w:space="1" w:color="auto"/>
+          <w:bottom w:val="single" w:sz="4" w:space="1" w:color="auto"/>
+          <w:right w:val="single" w:sz="4" w:space="1" w:color="auto"/>
+        </w:pBdr>
+        <w:shd w:val="clear" w:color="auto" w:fill="FFFFFF"/>
+        <w:rPr>
+          <w:rFonts w:ascii="黑体" w:eastAsia="黑体" w:hAnsi="黑体" w:hint="eastAsia"/>
+          <w:color w:val="000000"/>
+          <w:sz w:val="20"/>
+          <w:szCs w:val="20"/>
+        </w:rPr>
+      </w:pPr>
+      <w:r>
+        <w:rPr>
+          <w:rFonts w:ascii="黑体" w:eastAsia="黑体" w:hAnsi="黑体" w:hint="eastAsia"/>
+          <w:color w:val="000000"/>
+          <w:sz w:val="20"/>
+          <w:szCs w:val="20"/>
+        </w:rPr>
+        <w:t>}</w:t>
+      </w:r>
+    </w:p>
+    <w:p>
+      <w:pPr>
+        <w:pStyle w:val="HTML"/>
+        <w:pBdr>
+          <w:top w:val="single" w:sz="4" w:space="1" w:color="auto"/>
+          <w:left w:val="single" w:sz="4" w:space="1" w:color="auto"/>
+          <w:bottom w:val="single" w:sz="4" w:space="1" w:color="auto"/>
+          <w:right w:val="single" w:sz="4" w:space="1" w:color="auto"/>
+        </w:pBdr>
+        <w:shd w:val="clear" w:color="auto" w:fill="FFFFFF"/>
+        <w:rPr>
+          <w:rFonts w:ascii="黑体" w:eastAsia="黑体" w:hAnsi="黑体" w:hint="eastAsia"/>
+          <w:color w:val="000000"/>
+          <w:sz w:val="20"/>
+          <w:szCs w:val="20"/>
+        </w:rPr>
+      </w:pPr>
+      <w:r>
+        <w:rPr>
+          <w:rFonts w:ascii="黑体" w:eastAsia="黑体" w:hAnsi="黑体" w:hint="eastAsia"/>
+          <w:color w:val="000000"/>
+          <w:sz w:val="20"/>
+          <w:szCs w:val="20"/>
+        </w:rPr>
+        <w:t xml:space="preserve"> </w:t>
+      </w:r>
+    </w:p>
+    <w:p>
+      <w:pPr>
+        <w:pStyle w:val="HTML"/>
+        <w:pBdr>
+          <w:top w:val="single" w:sz="4" w:space="1" w:color="auto"/>
+          <w:left w:val="single" w:sz="4" w:space="1" w:color="auto"/>
+          <w:bottom w:val="single" w:sz="4" w:space="1" w:color="auto"/>
+          <w:right w:val="single" w:sz="4" w:space="1" w:color="auto"/>
+        </w:pBdr>
+        <w:shd w:val="clear" w:color="auto" w:fill="FFFFFF"/>
+        <w:rPr>
+          <w:rFonts w:ascii="黑体" w:eastAsia="黑体" w:hAnsi="黑体" w:hint="eastAsia"/>
+          <w:color w:val="000000"/>
+          <w:sz w:val="20"/>
+          <w:szCs w:val="20"/>
+        </w:rPr>
+      </w:pPr>
+      <w:r>
+        <w:rPr>
+          <w:rFonts w:ascii="黑体" w:eastAsia="黑体" w:hAnsi="黑体" w:hint="eastAsia"/>
+          <w:color w:val="008000"/>
+          <w:sz w:val="20"/>
+          <w:szCs w:val="20"/>
+        </w:rPr>
+        <w:t>//自定义在删除inode时的钩子</w:t>
+      </w:r>
+    </w:p>
+    <w:p>
+      <w:pPr>
+        <w:pStyle w:val="HTML"/>
+        <w:pBdr>
+          <w:top w:val="single" w:sz="4" w:space="1" w:color="auto"/>
+          <w:left w:val="single" w:sz="4" w:space="1" w:color="auto"/>
+          <w:bottom w:val="single" w:sz="4" w:space="1" w:color="auto"/>
+          <w:right w:val="single" w:sz="4" w:space="1" w:color="auto"/>
+        </w:pBdr>
+        <w:shd w:val="clear" w:color="auto" w:fill="FFFFFF"/>
+        <w:rPr>
+          <w:rFonts w:ascii="黑体" w:eastAsia="黑体" w:hAnsi="黑体" w:hint="eastAsia"/>
+          <w:color w:val="000000"/>
+          <w:sz w:val="20"/>
+          <w:szCs w:val="20"/>
+        </w:rPr>
+      </w:pPr>
+      <w:r>
+        <w:rPr>
+          <w:rFonts w:ascii="黑体" w:eastAsia="黑体" w:hAnsi="黑体" w:hint="eastAsia"/>
+          <w:color w:val="0000FF"/>
+          <w:sz w:val="20"/>
+          <w:szCs w:val="20"/>
+        </w:rPr>
+        <w:t>static</w:t>
+      </w:r>
+      <w:r>
+        <w:rPr>
+          <w:rFonts w:ascii="Calibri" w:eastAsia="黑体" w:hAnsi="Calibri" w:cs="Calibri"/>
+          <w:color w:val="000000"/>
+          <w:sz w:val="20"/>
+          <w:szCs w:val="20"/>
+        </w:rPr>
+        <w:t> </w:t>
+      </w:r>
+      <w:r>
+        <w:rPr>
+          <w:rFonts w:ascii="黑体" w:eastAsia="黑体" w:hAnsi="黑体" w:hint="eastAsia"/>
+          <w:color w:val="0000FF"/>
+          <w:sz w:val="20"/>
+          <w:szCs w:val="20"/>
+        </w:rPr>
+        <w:t>int</w:t>
+      </w:r>
+      <w:r>
+        <w:rPr>
+          <w:rFonts w:ascii="Calibri" w:eastAsia="黑体" w:hAnsi="Calibri" w:cs="Calibri"/>
+          <w:color w:val="000000"/>
+          <w:sz w:val="20"/>
+          <w:szCs w:val="20"/>
+        </w:rPr>
+        <w:t> </w:t>
+      </w:r>
+      <w:r>
+        <w:rPr>
+          <w:rFonts w:ascii="黑体" w:eastAsia="黑体" w:hAnsi="黑体" w:hint="eastAsia"/>
+          <w:color w:val="000000"/>
+          <w:sz w:val="20"/>
+          <w:szCs w:val="20"/>
+        </w:rPr>
+        <w:t>myfs_custom_inode_delete_hook(</w:t>
+      </w:r>
+      <w:r>
+        <w:rPr>
+          <w:rFonts w:ascii="黑体" w:eastAsia="黑体" w:hAnsi="黑体" w:hint="eastAsia"/>
+          <w:color w:val="0000FF"/>
+          <w:sz w:val="20"/>
+          <w:szCs w:val="20"/>
+        </w:rPr>
+        <w:t>struct</w:t>
+      </w:r>
+      <w:r>
+        <w:rPr>
+          <w:rFonts w:ascii="Calibri" w:eastAsia="黑体" w:hAnsi="Calibri" w:cs="Calibri"/>
+          <w:color w:val="000000"/>
+          <w:sz w:val="20"/>
+          <w:szCs w:val="20"/>
+        </w:rPr>
+        <w:t> </w:t>
+      </w:r>
+      <w:r>
+        <w:rPr>
+          <w:rFonts w:ascii="黑体" w:eastAsia="黑体" w:hAnsi="黑体" w:hint="eastAsia"/>
+          <w:color w:val="2B91AF"/>
+          <w:sz w:val="20"/>
+          <w:szCs w:val="20"/>
+        </w:rPr>
+        <w:t>inode</w:t>
+      </w:r>
+      <w:r>
+        <w:rPr>
+          <w:rFonts w:ascii="Calibri" w:eastAsia="黑体" w:hAnsi="Calibri" w:cs="Calibri"/>
+          <w:color w:val="000000"/>
+          <w:sz w:val="20"/>
+          <w:szCs w:val="20"/>
+        </w:rPr>
+        <w:t> </w:t>
+      </w:r>
+      <w:r>
+        <w:rPr>
+          <w:rFonts w:ascii="黑体" w:eastAsia="黑体" w:hAnsi="黑体" w:hint="eastAsia"/>
+          <w:color w:val="000000"/>
+          <w:sz w:val="20"/>
+          <w:szCs w:val="20"/>
+        </w:rPr>
+        <w:t>*</w:t>
+      </w:r>
+      <w:r>
+        <w:rPr>
+          <w:rFonts w:ascii="Calibri" w:eastAsia="黑体" w:hAnsi="Calibri" w:cs="Calibri"/>
+          <w:color w:val="000000"/>
+          <w:sz w:val="20"/>
+          <w:szCs w:val="20"/>
+        </w:rPr>
+        <w:t> </w:t>
+      </w:r>
+      <w:r>
+        <w:rPr>
+          <w:rFonts w:ascii="黑体" w:eastAsia="黑体" w:hAnsi="黑体" w:hint="eastAsia"/>
+          <w:color w:val="808080"/>
+          <w:sz w:val="20"/>
+          <w:szCs w:val="20"/>
+        </w:rPr>
+        <w:t>inode</w:t>
+      </w:r>
+      <w:r>
+        <w:rPr>
+          <w:rFonts w:ascii="黑体" w:eastAsia="黑体" w:hAnsi="黑体" w:hint="eastAsia"/>
+          <w:color w:val="000000"/>
+          <w:sz w:val="20"/>
+          <w:szCs w:val="20"/>
+        </w:rPr>
+        <w:t>)</w:t>
+      </w:r>
+      <w:r>
+        <w:rPr>
+          <w:rFonts w:ascii="Calibri" w:eastAsia="黑体" w:hAnsi="Calibri" w:cs="Calibri"/>
+          <w:color w:val="000000"/>
+          <w:sz w:val="20"/>
+          <w:szCs w:val="20"/>
+        </w:rPr>
+        <w:t> </w:t>
+      </w:r>
+      <w:r>
+        <w:rPr>
+          <w:rFonts w:ascii="黑体" w:eastAsia="黑体" w:hAnsi="黑体" w:hint="eastAsia"/>
+          <w:color w:val="000000"/>
+          <w:sz w:val="20"/>
+          <w:szCs w:val="20"/>
+        </w:rPr>
+        <w:t>{</w:t>
+      </w:r>
+    </w:p>
+    <w:p>
+      <w:pPr>
+        <w:pStyle w:val="HTML"/>
+        <w:pBdr>
+          <w:top w:val="single" w:sz="4" w:space="1" w:color="auto"/>
+          <w:left w:val="single" w:sz="4" w:space="1" w:color="auto"/>
+          <w:bottom w:val="single" w:sz="4" w:space="1" w:color="auto"/>
+          <w:right w:val="single" w:sz="4" w:space="1" w:color="auto"/>
+        </w:pBdr>
+        <w:shd w:val="clear" w:color="auto" w:fill="FFFFFF"/>
+        <w:rPr>
+          <w:rFonts w:ascii="黑体" w:eastAsia="黑体" w:hAnsi="黑体" w:hint="eastAsia"/>
+          <w:color w:val="000000"/>
+          <w:sz w:val="20"/>
+          <w:szCs w:val="20"/>
+        </w:rPr>
+      </w:pPr>
+      <w:r>
+        <w:rPr>
+          <w:rFonts w:ascii="黑体" w:eastAsia="黑体" w:hAnsi="黑体" w:hint="eastAsia"/>
+          <w:color w:val="000000"/>
+          <w:sz w:val="20"/>
+          <w:szCs w:val="20"/>
+        </w:rPr>
+        <w:tab/>
+        <w:t>inode_count--;</w:t>
+      </w:r>
+    </w:p>
+    <w:p>
+      <w:pPr>
+        <w:pStyle w:val="HTML"/>
+        <w:pBdr>
+          <w:top w:val="single" w:sz="4" w:space="1" w:color="auto"/>
+          <w:left w:val="single" w:sz="4" w:space="1" w:color="auto"/>
+          <w:bottom w:val="single" w:sz="4" w:space="1" w:color="auto"/>
+          <w:right w:val="single" w:sz="4" w:space="1" w:color="auto"/>
+        </w:pBdr>
+        <w:shd w:val="clear" w:color="auto" w:fill="FFFFFF"/>
+        <w:rPr>
+          <w:rFonts w:ascii="黑体" w:eastAsia="黑体" w:hAnsi="黑体" w:hint="eastAsia"/>
+          <w:color w:val="000000"/>
+          <w:sz w:val="20"/>
+          <w:szCs w:val="20"/>
+        </w:rPr>
+      </w:pPr>
+      <w:r>
+        <w:rPr>
+          <w:rFonts w:ascii="黑体" w:eastAsia="黑体" w:hAnsi="黑体" w:hint="eastAsia"/>
+          <w:color w:val="000000"/>
+          <w:sz w:val="20"/>
+          <w:szCs w:val="20"/>
+        </w:rPr>
+        <w:tab/>
+        <w:t>inode_size-=</w:t>
+      </w:r>
+      <w:r>
+        <w:rPr>
+          <w:rFonts w:ascii="黑体" w:eastAsia="黑体" w:hAnsi="黑体" w:hint="eastAsia"/>
+          <w:color w:val="0000FF"/>
+          <w:sz w:val="20"/>
+          <w:szCs w:val="20"/>
+        </w:rPr>
+        <w:t>sizeof</w:t>
+      </w:r>
+      <w:r>
+        <w:rPr>
+          <w:rFonts w:ascii="黑体" w:eastAsia="黑体" w:hAnsi="黑体" w:hint="eastAsia"/>
+          <w:color w:val="000000"/>
+          <w:sz w:val="20"/>
+          <w:szCs w:val="20"/>
+        </w:rPr>
+        <w:t>(</w:t>
+      </w:r>
+      <w:r>
+        <w:rPr>
+          <w:rFonts w:ascii="黑体" w:eastAsia="黑体" w:hAnsi="黑体" w:hint="eastAsia"/>
+          <w:color w:val="0000FF"/>
+          <w:sz w:val="20"/>
+          <w:szCs w:val="20"/>
+        </w:rPr>
+        <w:t>struct</w:t>
+      </w:r>
+      <w:r>
+        <w:rPr>
+          <w:rFonts w:ascii="Calibri" w:eastAsia="黑体" w:hAnsi="Calibri" w:cs="Calibri"/>
+          <w:color w:val="000000"/>
+          <w:sz w:val="20"/>
+          <w:szCs w:val="20"/>
+        </w:rPr>
+        <w:t> </w:t>
+      </w:r>
+      <w:r>
+        <w:rPr>
+          <w:rFonts w:ascii="黑体" w:eastAsia="黑体" w:hAnsi="黑体" w:hint="eastAsia"/>
+          <w:color w:val="2B91AF"/>
+          <w:sz w:val="20"/>
+          <w:szCs w:val="20"/>
+        </w:rPr>
+        <w:t>inode</w:t>
+      </w:r>
+      <w:r>
+        <w:rPr>
+          <w:rFonts w:ascii="黑体" w:eastAsia="黑体" w:hAnsi="黑体" w:hint="eastAsia"/>
+          <w:color w:val="000000"/>
+          <w:sz w:val="20"/>
+          <w:szCs w:val="20"/>
+        </w:rPr>
+        <w:t>);</w:t>
+      </w:r>
+    </w:p>
+    <w:p>
+      <w:pPr>
+        <w:pStyle w:val="HTML"/>
+        <w:pBdr>
+          <w:top w:val="single" w:sz="4" w:space="1" w:color="auto"/>
+          <w:left w:val="single" w:sz="4" w:space="1" w:color="auto"/>
+          <w:bottom w:val="single" w:sz="4" w:space="1" w:color="auto"/>
+          <w:right w:val="single" w:sz="4" w:space="1" w:color="auto"/>
+        </w:pBdr>
+        <w:shd w:val="clear" w:color="auto" w:fill="FFFFFF"/>
+        <w:rPr>
+          <w:rFonts w:ascii="黑体" w:eastAsia="黑体" w:hAnsi="黑体" w:hint="eastAsia"/>
+          <w:color w:val="000000"/>
+          <w:sz w:val="20"/>
+          <w:szCs w:val="20"/>
+        </w:rPr>
+      </w:pPr>
+      <w:r>
+        <w:rPr>
+          <w:rFonts w:ascii="黑体" w:eastAsia="黑体" w:hAnsi="黑体" w:hint="eastAsia"/>
+          <w:color w:val="000000"/>
+          <w:sz w:val="20"/>
+          <w:szCs w:val="20"/>
+        </w:rPr>
+        <w:tab/>
+        <w:t>printk_ana();</w:t>
+      </w:r>
+    </w:p>
+    <w:p>
+      <w:pPr>
+        <w:pStyle w:val="HTML"/>
+        <w:pBdr>
+          <w:top w:val="single" w:sz="4" w:space="1" w:color="auto"/>
+          <w:left w:val="single" w:sz="4" w:space="1" w:color="auto"/>
+          <w:bottom w:val="single" w:sz="4" w:space="1" w:color="auto"/>
+          <w:right w:val="single" w:sz="4" w:space="1" w:color="auto"/>
+        </w:pBdr>
+        <w:shd w:val="clear" w:color="auto" w:fill="FFFFFF"/>
+        <w:rPr>
+          <w:rFonts w:ascii="黑体" w:eastAsia="黑体" w:hAnsi="黑体" w:hint="eastAsia"/>
+          <w:color w:val="000000"/>
+          <w:sz w:val="20"/>
+          <w:szCs w:val="20"/>
+        </w:rPr>
+      </w:pPr>
+      <w:r>
+        <w:rPr>
+          <w:rFonts w:ascii="黑体" w:eastAsia="黑体" w:hAnsi="黑体" w:hint="eastAsia"/>
+          <w:color w:val="000000"/>
+          <w:sz w:val="20"/>
+          <w:szCs w:val="20"/>
+        </w:rPr>
+        <w:tab/>
+      </w:r>
+      <w:r>
+        <w:rPr>
+          <w:rFonts w:ascii="黑体" w:eastAsia="黑体" w:hAnsi="黑体" w:hint="eastAsia"/>
+          <w:color w:val="0000FF"/>
+          <w:sz w:val="20"/>
+          <w:szCs w:val="20"/>
+        </w:rPr>
+        <w:t>return</w:t>
+      </w:r>
+      <w:r>
+        <w:rPr>
+          <w:rFonts w:ascii="Calibri" w:eastAsia="黑体" w:hAnsi="Calibri" w:cs="Calibri"/>
+          <w:color w:val="000000"/>
+          <w:sz w:val="20"/>
+          <w:szCs w:val="20"/>
+        </w:rPr>
+        <w:t> </w:t>
+      </w:r>
+      <w:r>
+        <w:rPr>
+          <w:rFonts w:ascii="黑体" w:eastAsia="黑体" w:hAnsi="黑体" w:hint="eastAsia"/>
+          <w:color w:val="000000"/>
+          <w:sz w:val="20"/>
+          <w:szCs w:val="20"/>
+        </w:rPr>
+        <w:t>-ENOSPC;</w:t>
+      </w:r>
+    </w:p>
+    <w:p>
+      <w:pPr>
+        <w:pStyle w:val="HTML"/>
+        <w:pBdr>
+          <w:top w:val="single" w:sz="4" w:space="1" w:color="auto"/>
+          <w:left w:val="single" w:sz="4" w:space="1" w:color="auto"/>
+          <w:bottom w:val="single" w:sz="4" w:space="1" w:color="auto"/>
+          <w:right w:val="single" w:sz="4" w:space="1" w:color="auto"/>
+        </w:pBdr>
+        <w:shd w:val="clear" w:color="auto" w:fill="FFFFFF"/>
+        <w:rPr>
+          <w:rFonts w:ascii="黑体" w:eastAsia="黑体" w:hAnsi="黑体" w:hint="eastAsia"/>
+          <w:color w:val="000000"/>
+          <w:sz w:val="20"/>
+          <w:szCs w:val="20"/>
+        </w:rPr>
+      </w:pPr>
+      <w:r>
+        <w:rPr>
+          <w:rFonts w:ascii="黑体" w:eastAsia="黑体" w:hAnsi="黑体" w:hint="eastAsia"/>
+          <w:color w:val="000000"/>
+          <w:sz w:val="20"/>
+          <w:szCs w:val="20"/>
+        </w:rPr>
+        <w:t>}</w:t>
+      </w:r>
+    </w:p>
+    <w:p>
+      <w:pPr>
+        <w:pStyle w:val="HTML"/>
+        <w:pBdr>
+          <w:top w:val="single" w:sz="4" w:space="1" w:color="auto"/>
+          <w:left w:val="single" w:sz="4" w:space="1" w:color="auto"/>
+          <w:bottom w:val="single" w:sz="4" w:space="1" w:color="auto"/>
+          <w:right w:val="single" w:sz="4" w:space="1" w:color="auto"/>
+        </w:pBdr>
+        <w:shd w:val="clear" w:color="auto" w:fill="FFFFFF"/>
+        <w:rPr>
+          <w:rFonts w:ascii="黑体" w:eastAsia="黑体" w:hAnsi="黑体" w:hint="eastAsia"/>
+          <w:color w:val="000000"/>
+          <w:sz w:val="20"/>
+          <w:szCs w:val="20"/>
+        </w:rPr>
+      </w:pPr>
+      <w:r>
+        <w:rPr>
+          <w:rFonts w:ascii="黑体" w:eastAsia="黑体" w:hAnsi="黑体" w:hint="eastAsia"/>
+          <w:color w:val="000000"/>
+          <w:sz w:val="20"/>
+          <w:szCs w:val="20"/>
+        </w:rPr>
+        <w:t xml:space="preserve"> </w:t>
+      </w:r>
+    </w:p>
+    <w:p>
+      <w:pPr>
+        <w:pStyle w:val="HTML"/>
+        <w:pBdr>
+          <w:top w:val="single" w:sz="4" w:space="1" w:color="auto"/>
+          <w:left w:val="single" w:sz="4" w:space="1" w:color="auto"/>
+          <w:bottom w:val="single" w:sz="4" w:space="1" w:color="auto"/>
+          <w:right w:val="single" w:sz="4" w:space="1" w:color="auto"/>
+        </w:pBdr>
+        <w:shd w:val="clear" w:color="auto" w:fill="FFFFFF"/>
+        <w:rPr>
+          <w:rFonts w:ascii="黑体" w:eastAsia="黑体" w:hAnsi="黑体" w:hint="eastAsia"/>
+          <w:color w:val="000000"/>
+          <w:sz w:val="20"/>
+          <w:szCs w:val="20"/>
+        </w:rPr>
+      </w:pPr>
+      <w:r>
+        <w:rPr>
+          <w:rFonts w:ascii="黑体" w:eastAsia="黑体" w:hAnsi="黑体" w:hint="eastAsia"/>
+          <w:color w:val="008000"/>
+          <w:sz w:val="20"/>
+          <w:szCs w:val="20"/>
+        </w:rPr>
+        <w:t>//注册</w:t>
+      </w:r>
+    </w:p>
+    <w:p>
+      <w:pPr>
+        <w:pStyle w:val="HTML"/>
+        <w:pBdr>
+          <w:top w:val="single" w:sz="4" w:space="1" w:color="auto"/>
+          <w:left w:val="single" w:sz="4" w:space="1" w:color="auto"/>
+          <w:bottom w:val="single" w:sz="4" w:space="1" w:color="auto"/>
+          <w:right w:val="single" w:sz="4" w:space="1" w:color="auto"/>
+        </w:pBdr>
+        <w:shd w:val="clear" w:color="auto" w:fill="FFFFFF"/>
+        <w:rPr>
+          <w:rFonts w:ascii="黑体" w:eastAsia="黑体" w:hAnsi="黑体" w:hint="eastAsia"/>
+          <w:color w:val="000000"/>
+          <w:sz w:val="20"/>
+          <w:szCs w:val="20"/>
+        </w:rPr>
+      </w:pPr>
+      <w:r>
+        <w:rPr>
+          <w:rFonts w:ascii="黑体" w:eastAsia="黑体" w:hAnsi="黑体" w:hint="eastAsia"/>
+          <w:color w:val="0000FF"/>
+          <w:sz w:val="20"/>
+          <w:szCs w:val="20"/>
+        </w:rPr>
+        <w:t>int</w:t>
+      </w:r>
+      <w:r>
+        <w:rPr>
+          <w:rFonts w:ascii="Calibri" w:eastAsia="黑体" w:hAnsi="Calibri" w:cs="Calibri"/>
+          <w:color w:val="000000"/>
+          <w:sz w:val="20"/>
+          <w:szCs w:val="20"/>
+        </w:rPr>
+        <w:t> </w:t>
+      </w:r>
+      <w:r>
+        <w:rPr>
+          <w:rFonts w:ascii="黑体" w:eastAsia="黑体" w:hAnsi="黑体" w:hint="eastAsia"/>
+          <w:color w:val="000000"/>
+          <w:sz w:val="20"/>
+          <w:szCs w:val="20"/>
+        </w:rPr>
+        <w:t>myfs_hook_reg_entry(</w:t>
+      </w:r>
+      <w:r>
+        <w:rPr>
+          <w:rFonts w:ascii="黑体" w:eastAsia="黑体" w:hAnsi="黑体" w:hint="eastAsia"/>
+          <w:color w:val="0000FF"/>
+          <w:sz w:val="20"/>
+          <w:szCs w:val="20"/>
+        </w:rPr>
+        <w:t>void</w:t>
+      </w:r>
+      <w:r>
+        <w:rPr>
+          <w:rFonts w:ascii="黑体" w:eastAsia="黑体" w:hAnsi="黑体" w:hint="eastAsia"/>
+          <w:color w:val="000000"/>
+          <w:sz w:val="20"/>
+          <w:szCs w:val="20"/>
+        </w:rPr>
+        <w:t>)</w:t>
+      </w:r>
+      <w:r>
+        <w:rPr>
+          <w:rFonts w:ascii="Calibri" w:eastAsia="黑体" w:hAnsi="Calibri" w:cs="Calibri"/>
+          <w:color w:val="000000"/>
+          <w:sz w:val="20"/>
+          <w:szCs w:val="20"/>
+        </w:rPr>
+        <w:t> </w:t>
+      </w:r>
+      <w:r>
+        <w:rPr>
+          <w:rFonts w:ascii="黑体" w:eastAsia="黑体" w:hAnsi="黑体" w:hint="eastAsia"/>
+          <w:color w:val="000000"/>
+          <w:sz w:val="20"/>
+          <w:szCs w:val="20"/>
+        </w:rPr>
+        <w:t>{</w:t>
+      </w:r>
+    </w:p>
+    <w:p>
+      <w:pPr>
+        <w:pStyle w:val="HTML"/>
+        <w:pBdr>
+          <w:top w:val="single" w:sz="4" w:space="1" w:color="auto"/>
+          <w:left w:val="single" w:sz="4" w:space="1" w:color="auto"/>
+          <w:bottom w:val="single" w:sz="4" w:space="1" w:color="auto"/>
+          <w:right w:val="single" w:sz="4" w:space="1" w:color="auto"/>
+        </w:pBdr>
+        <w:shd w:val="clear" w:color="auto" w:fill="FFFFFF"/>
+        <w:rPr>
+          <w:rFonts w:ascii="黑体" w:eastAsia="黑体" w:hAnsi="黑体" w:hint="eastAsia"/>
+          <w:color w:val="000000"/>
+          <w:sz w:val="20"/>
+          <w:szCs w:val="20"/>
+        </w:rPr>
+      </w:pPr>
+      <w:r>
+        <w:rPr>
+          <w:rFonts w:ascii="黑体" w:eastAsia="黑体" w:hAnsi="黑体" w:hint="eastAsia"/>
+          <w:color w:val="000000"/>
+          <w:sz w:val="20"/>
+          <w:szCs w:val="20"/>
+        </w:rPr>
+        <w:tab/>
+        <w:t>printk(</w:t>
+      </w:r>
+      <w:r>
+        <w:rPr>
+          <w:rFonts w:ascii="黑体" w:eastAsia="黑体" w:hAnsi="黑体" w:hint="eastAsia"/>
+          <w:color w:val="A31515"/>
+          <w:sz w:val="20"/>
+          <w:szCs w:val="20"/>
+        </w:rPr>
+        <w:t>"hook_reg_entry\n"</w:t>
+      </w:r>
+      <w:r>
+        <w:rPr>
+          <w:rFonts w:ascii="黑体" w:eastAsia="黑体" w:hAnsi="黑体" w:hint="eastAsia"/>
+          <w:color w:val="000000"/>
+          <w:sz w:val="20"/>
+          <w:szCs w:val="20"/>
+        </w:rPr>
+        <w:t>);</w:t>
+      </w:r>
+    </w:p>
+    <w:p>
+      <w:pPr>
+        <w:pStyle w:val="HTML"/>
+        <w:pBdr>
+          <w:top w:val="single" w:sz="4" w:space="1" w:color="auto"/>
+          <w:left w:val="single" w:sz="4" w:space="1" w:color="auto"/>
+          <w:bottom w:val="single" w:sz="4" w:space="1" w:color="auto"/>
+          <w:right w:val="single" w:sz="4" w:space="1" w:color="auto"/>
+        </w:pBdr>
+        <w:shd w:val="clear" w:color="auto" w:fill="FFFFFF"/>
+        <w:rPr>
+          <w:rFonts w:ascii="黑体" w:eastAsia="黑体" w:hAnsi="黑体" w:hint="eastAsia"/>
+          <w:color w:val="000000"/>
+          <w:sz w:val="20"/>
+          <w:szCs w:val="20"/>
+        </w:rPr>
+      </w:pPr>
+      <w:r>
+        <w:rPr>
+          <w:rFonts w:ascii="黑体" w:eastAsia="黑体" w:hAnsi="黑体" w:hint="eastAsia"/>
+          <w:color w:val="000000"/>
+          <w:sz w:val="20"/>
+          <w:szCs w:val="20"/>
+        </w:rPr>
+        <w:tab/>
+        <w:t>inode_count</w:t>
+      </w:r>
+      <w:r>
+        <w:rPr>
+          <w:rFonts w:ascii="Calibri" w:eastAsia="黑体" w:hAnsi="Calibri" w:cs="Calibri"/>
+          <w:color w:val="000000"/>
+          <w:sz w:val="20"/>
+          <w:szCs w:val="20"/>
+        </w:rPr>
+        <w:t> </w:t>
+      </w:r>
+      <w:r>
+        <w:rPr>
+          <w:rFonts w:ascii="黑体" w:eastAsia="黑体" w:hAnsi="黑体" w:hint="eastAsia"/>
+          <w:color w:val="000000"/>
+          <w:sz w:val="20"/>
+          <w:szCs w:val="20"/>
+        </w:rPr>
+        <w:t>=</w:t>
+      </w:r>
+      <w:r>
+        <w:rPr>
+          <w:rFonts w:ascii="Calibri" w:eastAsia="黑体" w:hAnsi="Calibri" w:cs="Calibri"/>
+          <w:color w:val="000000"/>
+          <w:sz w:val="20"/>
+          <w:szCs w:val="20"/>
+        </w:rPr>
+        <w:t> </w:t>
+      </w:r>
+      <w:r>
+        <w:rPr>
+          <w:rFonts w:ascii="黑体" w:eastAsia="黑体" w:hAnsi="黑体" w:hint="eastAsia"/>
+          <w:color w:val="000000"/>
+          <w:sz w:val="20"/>
+          <w:szCs w:val="20"/>
+        </w:rPr>
+        <w:t>0;</w:t>
+      </w:r>
+    </w:p>
+    <w:p>
+      <w:pPr>
+        <w:pStyle w:val="HTML"/>
+        <w:pBdr>
+          <w:top w:val="single" w:sz="4" w:space="1" w:color="auto"/>
+          <w:left w:val="single" w:sz="4" w:space="1" w:color="auto"/>
+          <w:bottom w:val="single" w:sz="4" w:space="1" w:color="auto"/>
+          <w:right w:val="single" w:sz="4" w:space="1" w:color="auto"/>
+        </w:pBdr>
+        <w:shd w:val="clear" w:color="auto" w:fill="FFFFFF"/>
+        <w:rPr>
+          <w:rFonts w:ascii="黑体" w:eastAsia="黑体" w:hAnsi="黑体" w:hint="eastAsia"/>
+          <w:color w:val="000000"/>
+          <w:sz w:val="20"/>
+          <w:szCs w:val="20"/>
+        </w:rPr>
+      </w:pPr>
+      <w:r>
+        <w:rPr>
+          <w:rFonts w:ascii="黑体" w:eastAsia="黑体" w:hAnsi="黑体" w:hint="eastAsia"/>
+          <w:color w:val="000000"/>
+          <w:sz w:val="20"/>
+          <w:szCs w:val="20"/>
+        </w:rPr>
+        <w:tab/>
+        <w:t>inode_size</w:t>
+      </w:r>
+      <w:r>
+        <w:rPr>
+          <w:rFonts w:ascii="Calibri" w:eastAsia="黑体" w:hAnsi="Calibri" w:cs="Calibri"/>
+          <w:color w:val="000000"/>
+          <w:sz w:val="20"/>
+          <w:szCs w:val="20"/>
+        </w:rPr>
+        <w:t> </w:t>
+      </w:r>
+      <w:r>
+        <w:rPr>
+          <w:rFonts w:ascii="黑体" w:eastAsia="黑体" w:hAnsi="黑体" w:hint="eastAsia"/>
+          <w:color w:val="000000"/>
+          <w:sz w:val="20"/>
+          <w:szCs w:val="20"/>
+        </w:rPr>
+        <w:t>=</w:t>
+      </w:r>
+      <w:r>
+        <w:rPr>
+          <w:rFonts w:ascii="Calibri" w:eastAsia="黑体" w:hAnsi="Calibri" w:cs="Calibri"/>
+          <w:color w:val="000000"/>
+          <w:sz w:val="20"/>
+          <w:szCs w:val="20"/>
+        </w:rPr>
+        <w:t> </w:t>
+      </w:r>
+      <w:r>
+        <w:rPr>
+          <w:rFonts w:ascii="黑体" w:eastAsia="黑体" w:hAnsi="黑体" w:hint="eastAsia"/>
+          <w:color w:val="000000"/>
+          <w:sz w:val="20"/>
+          <w:szCs w:val="20"/>
+        </w:rPr>
+        <w:t>0;</w:t>
+      </w:r>
+    </w:p>
+    <w:p>
+      <w:pPr>
+        <w:pStyle w:val="HTML"/>
+        <w:pBdr>
+          <w:top w:val="single" w:sz="4" w:space="1" w:color="auto"/>
+          <w:left w:val="single" w:sz="4" w:space="1" w:color="auto"/>
+          <w:bottom w:val="single" w:sz="4" w:space="1" w:color="auto"/>
+          <w:right w:val="single" w:sz="4" w:space="1" w:color="auto"/>
+        </w:pBdr>
+        <w:shd w:val="clear" w:color="auto" w:fill="FFFFFF"/>
+        <w:rPr>
+          <w:rFonts w:ascii="黑体" w:eastAsia="黑体" w:hAnsi="黑体" w:hint="eastAsia"/>
+          <w:color w:val="000000"/>
+          <w:sz w:val="20"/>
+          <w:szCs w:val="20"/>
+        </w:rPr>
+      </w:pPr>
+      <w:r>
+        <w:rPr>
+          <w:rFonts w:ascii="黑体" w:eastAsia="黑体" w:hAnsi="黑体" w:hint="eastAsia"/>
+          <w:color w:val="000000"/>
+          <w:sz w:val="20"/>
+          <w:szCs w:val="20"/>
+        </w:rPr>
+        <w:tab/>
+        <w:t>myfs_hook_reg_create(myfs_custom_inode_create_hook);</w:t>
+      </w:r>
+    </w:p>
+    <w:p>
+      <w:pPr>
+        <w:pStyle w:val="HTML"/>
+        <w:pBdr>
+          <w:top w:val="single" w:sz="4" w:space="1" w:color="auto"/>
+          <w:left w:val="single" w:sz="4" w:space="1" w:color="auto"/>
+          <w:bottom w:val="single" w:sz="4" w:space="1" w:color="auto"/>
+          <w:right w:val="single" w:sz="4" w:space="1" w:color="auto"/>
+        </w:pBdr>
+        <w:shd w:val="clear" w:color="auto" w:fill="FFFFFF"/>
+        <w:rPr>
+          <w:rFonts w:ascii="黑体" w:eastAsia="黑体" w:hAnsi="黑体" w:hint="eastAsia"/>
+          <w:color w:val="000000"/>
+          <w:sz w:val="20"/>
+          <w:szCs w:val="20"/>
+        </w:rPr>
+      </w:pPr>
+      <w:r>
+        <w:rPr>
+          <w:rFonts w:ascii="黑体" w:eastAsia="黑体" w:hAnsi="黑体" w:hint="eastAsia"/>
+          <w:color w:val="000000"/>
+          <w:sz w:val="20"/>
+          <w:szCs w:val="20"/>
+        </w:rPr>
+        <w:tab/>
+        <w:t>myfs_hook_reg_delete(myfs_custom_inode_delete_hook);</w:t>
+      </w:r>
+    </w:p>
+    <w:p>
+      <w:pPr>
+        <w:pStyle w:val="HTML"/>
+        <w:pBdr>
+          <w:top w:val="single" w:sz="4" w:space="1" w:color="auto"/>
+          <w:left w:val="single" w:sz="4" w:space="1" w:color="auto"/>
+          <w:bottom w:val="single" w:sz="4" w:space="1" w:color="auto"/>
+          <w:right w:val="single" w:sz="4" w:space="1" w:color="auto"/>
+        </w:pBdr>
+        <w:shd w:val="clear" w:color="auto" w:fill="FFFFFF"/>
+        <w:rPr>
+          <w:rFonts w:ascii="黑体" w:eastAsia="黑体" w:hAnsi="黑体" w:hint="eastAsia"/>
+          <w:color w:val="000000"/>
+          <w:sz w:val="20"/>
+          <w:szCs w:val="20"/>
+        </w:rPr>
+      </w:pPr>
+      <w:r>
+        <w:rPr>
+          <w:rFonts w:ascii="黑体" w:eastAsia="黑体" w:hAnsi="黑体" w:hint="eastAsia"/>
+          <w:color w:val="000000"/>
+          <w:sz w:val="20"/>
+          <w:szCs w:val="20"/>
+        </w:rPr>
+        <w:tab/>
+      </w:r>
+      <w:r>
+        <w:rPr>
+          <w:rFonts w:ascii="黑体" w:eastAsia="黑体" w:hAnsi="黑体" w:hint="eastAsia"/>
+          <w:color w:val="0000FF"/>
+          <w:sz w:val="20"/>
+          <w:szCs w:val="20"/>
+        </w:rPr>
+        <w:t>return</w:t>
+      </w:r>
+      <w:r>
+        <w:rPr>
+          <w:rFonts w:ascii="Calibri" w:eastAsia="黑体" w:hAnsi="Calibri" w:cs="Calibri"/>
+          <w:color w:val="000000"/>
+          <w:sz w:val="20"/>
+          <w:szCs w:val="20"/>
+        </w:rPr>
+        <w:t> </w:t>
+      </w:r>
+      <w:r>
+        <w:rPr>
+          <w:rFonts w:ascii="黑体" w:eastAsia="黑体" w:hAnsi="黑体" w:hint="eastAsia"/>
+          <w:color w:val="000000"/>
+          <w:sz w:val="20"/>
+          <w:szCs w:val="20"/>
+        </w:rPr>
+        <w:t>-ENOSPC;</w:t>
+      </w:r>
+    </w:p>
+    <w:p>
+      <w:pPr>
+        <w:pStyle w:val="HTML"/>
+        <w:pBdr>
+          <w:top w:val="single" w:sz="4" w:space="1" w:color="auto"/>
+          <w:left w:val="single" w:sz="4" w:space="1" w:color="auto"/>
+          <w:bottom w:val="single" w:sz="4" w:space="1" w:color="auto"/>
+          <w:right w:val="single" w:sz="4" w:space="1" w:color="auto"/>
+        </w:pBdr>
+        <w:shd w:val="clear" w:color="auto" w:fill="FFFFFF"/>
+        <w:rPr>
+          <w:rFonts w:ascii="黑体" w:eastAsia="黑体" w:hAnsi="黑体"/>
+          <w:color w:val="000000"/>
+          <w:sz w:val="20"/>
+          <w:szCs w:val="20"/>
+        </w:rPr>
+      </w:pPr>
+      <w:r>
+        <w:rPr>
+          <w:rFonts w:ascii="黑体" w:eastAsia="黑体" w:hAnsi="黑体" w:hint="eastAsia"/>
+          <w:color w:val="000000"/>
+          <w:sz w:val="20"/>
+          <w:szCs w:val="20"/>
+        </w:rPr>
+        <w:t>}</w:t>
+      </w:r>
+    </w:p>
+    <w:p>
+      <w:pPr>
+        <w:rPr>
+          <w:rFonts w:hint="eastAsia"/>
+        </w:rPr>
+      </w:pPr>
     </w:p>
     <w:p>
       <w:pPr>
@@ -411,7 +4949,10 @@
           <w:ilvl w:val="0"/>
           <w:numId w:val="3"/>
         </w:numPr>
-        <w:ind w:firstLineChars="0"/>
+        <w:ind w:left="720" w:firstLineChars="0"/>
+        <w:rPr>
+          <w:rFonts w:hint="eastAsia"/>
+        </w:rPr>
       </w:pPr>
       <w:r>
         <w:rPr>
@@ -467,84 +5008,982 @@
     </w:p>
     <w:p>
       <w:pPr>
+        <w:pStyle w:val="HTML"/>
+        <w:pBdr>
+          <w:top w:val="single" w:sz="4" w:space="1" w:color="auto"/>
+          <w:left w:val="single" w:sz="4" w:space="4" w:color="auto"/>
+          <w:bottom w:val="single" w:sz="4" w:space="1" w:color="auto"/>
+          <w:right w:val="single" w:sz="4" w:space="4" w:color="auto"/>
+        </w:pBdr>
+        <w:shd w:val="clear" w:color="auto" w:fill="FFFFFF"/>
+        <w:rPr>
+          <w:rFonts w:ascii="黑体" w:eastAsia="黑体" w:hAnsi="黑体" w:hint="eastAsia"/>
+          <w:color w:val="000000"/>
+          <w:sz w:val="20"/>
+          <w:szCs w:val="20"/>
+        </w:rPr>
+      </w:pPr>
+      <w:r>
+        <w:rPr>
+          <w:rFonts w:ascii="黑体" w:eastAsia="黑体" w:hAnsi="黑体" w:hint="eastAsia"/>
+          <w:color w:val="0000FF"/>
+          <w:sz w:val="20"/>
+          <w:szCs w:val="20"/>
+        </w:rPr>
+        <w:t>static</w:t>
+      </w:r>
+      <w:r>
+        <w:rPr>
+          <w:rFonts w:ascii="Calibri" w:eastAsia="黑体" w:hAnsi="Calibri" w:cs="Calibri"/>
+          <w:color w:val="000000"/>
+          <w:sz w:val="20"/>
+          <w:szCs w:val="20"/>
+        </w:rPr>
+        <w:t> </w:t>
+      </w:r>
+      <w:r>
+        <w:rPr>
+          <w:rFonts w:ascii="黑体" w:eastAsia="黑体" w:hAnsi="黑体" w:hint="eastAsia"/>
+          <w:color w:val="0000FF"/>
+          <w:sz w:val="20"/>
+          <w:szCs w:val="20"/>
+        </w:rPr>
+        <w:t>int</w:t>
+      </w:r>
+      <w:r>
+        <w:rPr>
+          <w:rFonts w:ascii="Calibri" w:eastAsia="黑体" w:hAnsi="Calibri" w:cs="Calibri"/>
+          <w:color w:val="000000"/>
+          <w:sz w:val="20"/>
+          <w:szCs w:val="20"/>
+        </w:rPr>
+        <w:t> </w:t>
+      </w:r>
+      <w:r>
+        <w:rPr>
+          <w:rFonts w:ascii="黑体" w:eastAsia="黑体" w:hAnsi="黑体" w:hint="eastAsia"/>
+          <w:color w:val="000000"/>
+          <w:sz w:val="20"/>
+          <w:szCs w:val="20"/>
+        </w:rPr>
+        <w:t>myfs_delete_inode(</w:t>
+      </w:r>
+      <w:r>
+        <w:rPr>
+          <w:rFonts w:ascii="黑体" w:eastAsia="黑体" w:hAnsi="黑体" w:hint="eastAsia"/>
+          <w:color w:val="0000FF"/>
+          <w:sz w:val="20"/>
+          <w:szCs w:val="20"/>
+        </w:rPr>
+        <w:t>struct</w:t>
+      </w:r>
+      <w:r>
+        <w:rPr>
+          <w:rFonts w:ascii="Calibri" w:eastAsia="黑体" w:hAnsi="Calibri" w:cs="Calibri"/>
+          <w:color w:val="000000"/>
+          <w:sz w:val="20"/>
+          <w:szCs w:val="20"/>
+        </w:rPr>
+        <w:t> </w:t>
+      </w:r>
+      <w:r>
+        <w:rPr>
+          <w:rFonts w:ascii="黑体" w:eastAsia="黑体" w:hAnsi="黑体" w:hint="eastAsia"/>
+          <w:color w:val="2B91AF"/>
+          <w:sz w:val="20"/>
+          <w:szCs w:val="20"/>
+        </w:rPr>
+        <w:t>inode</w:t>
+      </w:r>
+      <w:r>
+        <w:rPr>
+          <w:rFonts w:ascii="Calibri" w:eastAsia="黑体" w:hAnsi="Calibri" w:cs="Calibri"/>
+          <w:color w:val="000000"/>
+          <w:sz w:val="20"/>
+          <w:szCs w:val="20"/>
+        </w:rPr>
+        <w:t> </w:t>
+      </w:r>
+      <w:r>
+        <w:rPr>
+          <w:rFonts w:ascii="黑体" w:eastAsia="黑体" w:hAnsi="黑体" w:hint="eastAsia"/>
+          <w:color w:val="000000"/>
+          <w:sz w:val="20"/>
+          <w:szCs w:val="20"/>
+        </w:rPr>
+        <w:t>*</w:t>
+      </w:r>
+      <w:r>
+        <w:rPr>
+          <w:rFonts w:ascii="Calibri" w:eastAsia="黑体" w:hAnsi="Calibri" w:cs="Calibri"/>
+          <w:color w:val="000000"/>
+          <w:sz w:val="20"/>
+          <w:szCs w:val="20"/>
+        </w:rPr>
+        <w:t> </w:t>
+      </w:r>
+      <w:r>
+        <w:rPr>
+          <w:rFonts w:ascii="黑体" w:eastAsia="黑体" w:hAnsi="黑体" w:hint="eastAsia"/>
+          <w:color w:val="808080"/>
+          <w:sz w:val="20"/>
+          <w:szCs w:val="20"/>
+        </w:rPr>
+        <w:t>inode</w:t>
+      </w:r>
+      <w:r>
+        <w:rPr>
+          <w:rFonts w:ascii="黑体" w:eastAsia="黑体" w:hAnsi="黑体" w:hint="eastAsia"/>
+          <w:color w:val="000000"/>
+          <w:sz w:val="20"/>
+          <w:szCs w:val="20"/>
+        </w:rPr>
+        <w:t>)</w:t>
+      </w:r>
+    </w:p>
+    <w:p>
+      <w:pPr>
+        <w:pStyle w:val="HTML"/>
+        <w:pBdr>
+          <w:top w:val="single" w:sz="4" w:space="1" w:color="auto"/>
+          <w:left w:val="single" w:sz="4" w:space="4" w:color="auto"/>
+          <w:bottom w:val="single" w:sz="4" w:space="1" w:color="auto"/>
+          <w:right w:val="single" w:sz="4" w:space="4" w:color="auto"/>
+        </w:pBdr>
+        <w:shd w:val="clear" w:color="auto" w:fill="FFFFFF"/>
+        <w:rPr>
+          <w:rFonts w:ascii="黑体" w:eastAsia="黑体" w:hAnsi="黑体" w:hint="eastAsia"/>
+          <w:color w:val="000000"/>
+          <w:sz w:val="20"/>
+          <w:szCs w:val="20"/>
+        </w:rPr>
+      </w:pPr>
+      <w:r>
+        <w:rPr>
+          <w:rFonts w:ascii="黑体" w:eastAsia="黑体" w:hAnsi="黑体" w:hint="eastAsia"/>
+          <w:color w:val="000000"/>
+          <w:sz w:val="20"/>
+          <w:szCs w:val="20"/>
+        </w:rPr>
+        <w:t>{</w:t>
+      </w:r>
+    </w:p>
+    <w:p>
+      <w:pPr>
+        <w:pStyle w:val="HTML"/>
+        <w:pBdr>
+          <w:top w:val="single" w:sz="4" w:space="1" w:color="auto"/>
+          <w:left w:val="single" w:sz="4" w:space="4" w:color="auto"/>
+          <w:bottom w:val="single" w:sz="4" w:space="1" w:color="auto"/>
+          <w:right w:val="single" w:sz="4" w:space="4" w:color="auto"/>
+        </w:pBdr>
+        <w:shd w:val="clear" w:color="auto" w:fill="FFFFFF"/>
+        <w:rPr>
+          <w:rFonts w:ascii="黑体" w:eastAsia="黑体" w:hAnsi="黑体" w:hint="eastAsia"/>
+          <w:color w:val="000000"/>
+          <w:sz w:val="20"/>
+          <w:szCs w:val="20"/>
+        </w:rPr>
+      </w:pPr>
+      <w:r>
+        <w:rPr>
+          <w:rFonts w:ascii="黑体" w:eastAsia="黑体" w:hAnsi="黑体" w:hint="eastAsia"/>
+          <w:color w:val="000000"/>
+          <w:sz w:val="20"/>
+          <w:szCs w:val="20"/>
+        </w:rPr>
+        <w:tab/>
+        <w:t>myfs_hook_ops.delete_inode(</w:t>
+      </w:r>
+      <w:r>
+        <w:rPr>
+          <w:rFonts w:ascii="黑体" w:eastAsia="黑体" w:hAnsi="黑体" w:hint="eastAsia"/>
+          <w:color w:val="808080"/>
+          <w:sz w:val="20"/>
+          <w:szCs w:val="20"/>
+        </w:rPr>
+        <w:t>inode</w:t>
+      </w:r>
+      <w:r>
+        <w:rPr>
+          <w:rFonts w:ascii="黑体" w:eastAsia="黑体" w:hAnsi="黑体" w:hint="eastAsia"/>
+          <w:color w:val="000000"/>
+          <w:sz w:val="20"/>
+          <w:szCs w:val="20"/>
+        </w:rPr>
+        <w:t>);</w:t>
+      </w:r>
+    </w:p>
+    <w:p>
+      <w:pPr>
+        <w:pStyle w:val="HTML"/>
+        <w:pBdr>
+          <w:top w:val="single" w:sz="4" w:space="1" w:color="auto"/>
+          <w:left w:val="single" w:sz="4" w:space="4" w:color="auto"/>
+          <w:bottom w:val="single" w:sz="4" w:space="1" w:color="auto"/>
+          <w:right w:val="single" w:sz="4" w:space="4" w:color="auto"/>
+        </w:pBdr>
+        <w:shd w:val="clear" w:color="auto" w:fill="FFFFFF"/>
+        <w:rPr>
+          <w:rFonts w:ascii="黑体" w:eastAsia="黑体" w:hAnsi="黑体" w:hint="eastAsia"/>
+          <w:color w:val="000000"/>
+          <w:sz w:val="20"/>
+          <w:szCs w:val="20"/>
+        </w:rPr>
+      </w:pPr>
+      <w:r>
+        <w:rPr>
+          <w:rFonts w:ascii="黑体" w:eastAsia="黑体" w:hAnsi="黑体" w:hint="eastAsia"/>
+          <w:color w:val="000000"/>
+          <w:sz w:val="20"/>
+          <w:szCs w:val="20"/>
+        </w:rPr>
+        <w:tab/>
+        <w:t>generic_delete_inode(</w:t>
+      </w:r>
+      <w:r>
+        <w:rPr>
+          <w:rFonts w:ascii="黑体" w:eastAsia="黑体" w:hAnsi="黑体" w:hint="eastAsia"/>
+          <w:color w:val="808080"/>
+          <w:sz w:val="20"/>
+          <w:szCs w:val="20"/>
+        </w:rPr>
+        <w:t>inode</w:t>
+      </w:r>
+      <w:r>
+        <w:rPr>
+          <w:rFonts w:ascii="黑体" w:eastAsia="黑体" w:hAnsi="黑体" w:hint="eastAsia"/>
+          <w:color w:val="000000"/>
+          <w:sz w:val="20"/>
+          <w:szCs w:val="20"/>
+        </w:rPr>
+        <w:t>);</w:t>
+      </w:r>
+    </w:p>
+    <w:p>
+      <w:pPr>
+        <w:pStyle w:val="HTML"/>
+        <w:pBdr>
+          <w:top w:val="single" w:sz="4" w:space="1" w:color="auto"/>
+          <w:left w:val="single" w:sz="4" w:space="4" w:color="auto"/>
+          <w:bottom w:val="single" w:sz="4" w:space="1" w:color="auto"/>
+          <w:right w:val="single" w:sz="4" w:space="4" w:color="auto"/>
+        </w:pBdr>
+        <w:shd w:val="clear" w:color="auto" w:fill="FFFFFF"/>
+        <w:rPr>
+          <w:rFonts w:ascii="黑体" w:eastAsia="黑体" w:hAnsi="黑体" w:hint="eastAsia"/>
+          <w:color w:val="000000"/>
+          <w:sz w:val="20"/>
+          <w:szCs w:val="20"/>
+        </w:rPr>
+      </w:pPr>
+      <w:r>
+        <w:rPr>
+          <w:rFonts w:ascii="黑体" w:eastAsia="黑体" w:hAnsi="黑体" w:hint="eastAsia"/>
+          <w:color w:val="000000"/>
+          <w:sz w:val="20"/>
+          <w:szCs w:val="20"/>
+        </w:rPr>
+        <w:tab/>
+      </w:r>
+      <w:r>
+        <w:rPr>
+          <w:rFonts w:ascii="黑体" w:eastAsia="黑体" w:hAnsi="黑体" w:hint="eastAsia"/>
+          <w:color w:val="0000FF"/>
+          <w:sz w:val="20"/>
+          <w:szCs w:val="20"/>
+        </w:rPr>
+        <w:t>return</w:t>
+      </w:r>
+      <w:r>
+        <w:rPr>
+          <w:rFonts w:ascii="Calibri" w:eastAsia="黑体" w:hAnsi="Calibri" w:cs="Calibri"/>
+          <w:color w:val="000000"/>
+          <w:sz w:val="20"/>
+          <w:szCs w:val="20"/>
+        </w:rPr>
+        <w:t> </w:t>
+      </w:r>
+      <w:r>
+        <w:rPr>
+          <w:rFonts w:ascii="黑体" w:eastAsia="黑体" w:hAnsi="黑体" w:hint="eastAsia"/>
+          <w:color w:val="000000"/>
+          <w:sz w:val="20"/>
+          <w:szCs w:val="20"/>
+        </w:rPr>
+        <w:t>-ENOSPC;</w:t>
+      </w:r>
+    </w:p>
+    <w:p>
+      <w:pPr>
+        <w:pStyle w:val="HTML"/>
+        <w:pBdr>
+          <w:top w:val="single" w:sz="4" w:space="1" w:color="auto"/>
+          <w:left w:val="single" w:sz="4" w:space="4" w:color="auto"/>
+          <w:bottom w:val="single" w:sz="4" w:space="1" w:color="auto"/>
+          <w:right w:val="single" w:sz="4" w:space="4" w:color="auto"/>
+        </w:pBdr>
+        <w:shd w:val="clear" w:color="auto" w:fill="FFFFFF"/>
+        <w:rPr>
+          <w:rFonts w:ascii="黑体" w:eastAsia="黑体" w:hAnsi="黑体" w:hint="eastAsia"/>
+          <w:color w:val="000000"/>
+          <w:sz w:val="20"/>
+          <w:szCs w:val="20"/>
+        </w:rPr>
+      </w:pPr>
+      <w:r>
+        <w:rPr>
+          <w:rFonts w:ascii="黑体" w:eastAsia="黑体" w:hAnsi="黑体" w:hint="eastAsia"/>
+          <w:color w:val="000000"/>
+          <w:sz w:val="20"/>
+          <w:szCs w:val="20"/>
+        </w:rPr>
+        <w:t>};</w:t>
+      </w:r>
+      <w:r>
+        <w:rPr>
+          <w:rFonts w:ascii="黑体" w:eastAsia="黑体" w:hAnsi="黑体" w:hint="eastAsia"/>
+          <w:color w:val="000000"/>
+          <w:sz w:val="20"/>
+          <w:szCs w:val="20"/>
+        </w:rPr>
+        <w:t xml:space="preserve"> </w:t>
+      </w:r>
+    </w:p>
+    <w:p>
+      <w:pPr>
+        <w:pStyle w:val="HTML"/>
+        <w:shd w:val="clear" w:color="auto" w:fill="FFFFFF"/>
+        <w:rPr>
+          <w:rFonts w:ascii="黑体" w:eastAsia="黑体" w:hAnsi="黑体" w:hint="eastAsia"/>
+          <w:color w:val="000000"/>
+          <w:sz w:val="20"/>
+          <w:szCs w:val="20"/>
+        </w:rPr>
+      </w:pPr>
+    </w:p>
+    <w:p>
+      <w:pPr>
+        <w:pStyle w:val="HTML"/>
+        <w:pBdr>
+          <w:top w:val="single" w:sz="4" w:space="1" w:color="auto"/>
+          <w:left w:val="single" w:sz="4" w:space="4" w:color="auto"/>
+          <w:bottom w:val="single" w:sz="4" w:space="1" w:color="auto"/>
+          <w:right w:val="single" w:sz="4" w:space="4" w:color="auto"/>
+        </w:pBdr>
+        <w:shd w:val="clear" w:color="auto" w:fill="FFFFFF"/>
+        <w:rPr>
+          <w:rFonts w:ascii="黑体" w:eastAsia="黑体" w:hAnsi="黑体" w:hint="eastAsia"/>
+          <w:color w:val="000000"/>
+          <w:sz w:val="20"/>
+          <w:szCs w:val="20"/>
+        </w:rPr>
+      </w:pPr>
+      <w:r>
+        <w:rPr>
+          <w:rFonts w:ascii="黑体" w:eastAsia="黑体" w:hAnsi="黑体" w:hint="eastAsia"/>
+          <w:color w:val="0000FF"/>
+          <w:sz w:val="20"/>
+          <w:szCs w:val="20"/>
+        </w:rPr>
+        <w:t>struct</w:t>
+      </w:r>
+      <w:r>
+        <w:rPr>
+          <w:rFonts w:ascii="Calibri" w:eastAsia="黑体" w:hAnsi="Calibri" w:cs="Calibri"/>
+          <w:color w:val="000000"/>
+          <w:sz w:val="20"/>
+          <w:szCs w:val="20"/>
+        </w:rPr>
+        <w:t> </w:t>
+      </w:r>
+      <w:r>
+        <w:rPr>
+          <w:rFonts w:ascii="黑体" w:eastAsia="黑体" w:hAnsi="黑体" w:hint="eastAsia"/>
+          <w:color w:val="2B91AF"/>
+          <w:sz w:val="20"/>
+          <w:szCs w:val="20"/>
+        </w:rPr>
+        <w:t>inode</w:t>
+      </w:r>
+      <w:r>
+        <w:rPr>
+          <w:rFonts w:ascii="Calibri" w:eastAsia="黑体" w:hAnsi="Calibri" w:cs="Calibri"/>
+          <w:color w:val="000000"/>
+          <w:sz w:val="20"/>
+          <w:szCs w:val="20"/>
+        </w:rPr>
+        <w:t> </w:t>
+      </w:r>
+      <w:r>
+        <w:rPr>
+          <w:rFonts w:ascii="黑体" w:eastAsia="黑体" w:hAnsi="黑体" w:hint="eastAsia"/>
+          <w:color w:val="000000"/>
+          <w:sz w:val="20"/>
+          <w:szCs w:val="20"/>
+        </w:rPr>
+        <w:t>*myfs_get_inode(</w:t>
+      </w:r>
+      <w:r>
+        <w:rPr>
+          <w:rFonts w:ascii="黑体" w:eastAsia="黑体" w:hAnsi="黑体" w:hint="eastAsia"/>
+          <w:color w:val="0000FF"/>
+          <w:sz w:val="20"/>
+          <w:szCs w:val="20"/>
+        </w:rPr>
+        <w:t>struct</w:t>
+      </w:r>
+      <w:r>
+        <w:rPr>
+          <w:rFonts w:ascii="Calibri" w:eastAsia="黑体" w:hAnsi="Calibri" w:cs="Calibri"/>
+          <w:color w:val="000000"/>
+          <w:sz w:val="20"/>
+          <w:szCs w:val="20"/>
+        </w:rPr>
+        <w:t> </w:t>
+      </w:r>
+      <w:r>
+        <w:rPr>
+          <w:rFonts w:ascii="黑体" w:eastAsia="黑体" w:hAnsi="黑体" w:hint="eastAsia"/>
+          <w:color w:val="2B91AF"/>
+          <w:sz w:val="20"/>
+          <w:szCs w:val="20"/>
+        </w:rPr>
+        <w:t>super_block</w:t>
+      </w:r>
+      <w:r>
+        <w:rPr>
+          <w:rFonts w:ascii="Calibri" w:eastAsia="黑体" w:hAnsi="Calibri" w:cs="Calibri"/>
+          <w:color w:val="000000"/>
+          <w:sz w:val="20"/>
+          <w:szCs w:val="20"/>
+        </w:rPr>
+        <w:t> </w:t>
+      </w:r>
+      <w:r>
+        <w:rPr>
+          <w:rFonts w:ascii="黑体" w:eastAsia="黑体" w:hAnsi="黑体" w:hint="eastAsia"/>
+          <w:color w:val="000000"/>
+          <w:sz w:val="20"/>
+          <w:szCs w:val="20"/>
+        </w:rPr>
+        <w:t>*</w:t>
+      </w:r>
+      <w:r>
+        <w:rPr>
+          <w:rFonts w:ascii="黑体" w:eastAsia="黑体" w:hAnsi="黑体" w:hint="eastAsia"/>
+          <w:color w:val="808080"/>
+          <w:sz w:val="20"/>
+          <w:szCs w:val="20"/>
+        </w:rPr>
+        <w:t>sb</w:t>
+      </w:r>
+      <w:r>
+        <w:rPr>
+          <w:rFonts w:ascii="黑体" w:eastAsia="黑体" w:hAnsi="黑体" w:hint="eastAsia"/>
+          <w:color w:val="000000"/>
+          <w:sz w:val="20"/>
+          <w:szCs w:val="20"/>
+        </w:rPr>
+        <w:t>,</w:t>
+      </w:r>
+    </w:p>
+    <w:p>
+      <w:pPr>
+        <w:pStyle w:val="HTML"/>
+        <w:pBdr>
+          <w:top w:val="single" w:sz="4" w:space="1" w:color="auto"/>
+          <w:left w:val="single" w:sz="4" w:space="4" w:color="auto"/>
+          <w:bottom w:val="single" w:sz="4" w:space="1" w:color="auto"/>
+          <w:right w:val="single" w:sz="4" w:space="4" w:color="auto"/>
+        </w:pBdr>
+        <w:shd w:val="clear" w:color="auto" w:fill="FFFFFF"/>
+        <w:rPr>
+          <w:rFonts w:ascii="黑体" w:eastAsia="黑体" w:hAnsi="黑体" w:hint="eastAsia"/>
+          <w:color w:val="000000"/>
+          <w:sz w:val="20"/>
+          <w:szCs w:val="20"/>
+        </w:rPr>
+      </w:pPr>
+      <w:r>
+        <w:rPr>
+          <w:rFonts w:ascii="黑体" w:eastAsia="黑体" w:hAnsi="黑体" w:hint="eastAsia"/>
+          <w:color w:val="000000"/>
+          <w:sz w:val="20"/>
+          <w:szCs w:val="20"/>
+        </w:rPr>
+        <w:tab/>
+      </w:r>
+      <w:r>
+        <w:rPr>
+          <w:rFonts w:ascii="黑体" w:eastAsia="黑体" w:hAnsi="黑体" w:hint="eastAsia"/>
+          <w:color w:val="000000"/>
+          <w:sz w:val="20"/>
+          <w:szCs w:val="20"/>
+        </w:rPr>
+        <w:tab/>
+      </w:r>
+      <w:r>
+        <w:rPr>
+          <w:rFonts w:ascii="黑体" w:eastAsia="黑体" w:hAnsi="黑体" w:hint="eastAsia"/>
+          <w:color w:val="000000"/>
+          <w:sz w:val="20"/>
+          <w:szCs w:val="20"/>
+        </w:rPr>
+        <w:tab/>
+      </w:r>
+      <w:r>
+        <w:rPr>
+          <w:rFonts w:ascii="黑体" w:eastAsia="黑体" w:hAnsi="黑体" w:hint="eastAsia"/>
+          <w:color w:val="000000"/>
+          <w:sz w:val="20"/>
+          <w:szCs w:val="20"/>
+        </w:rPr>
+        <w:tab/>
+      </w:r>
+      <w:r>
+        <w:rPr>
+          <w:rFonts w:ascii="黑体" w:eastAsia="黑体" w:hAnsi="黑体" w:hint="eastAsia"/>
+          <w:color w:val="0000FF"/>
+          <w:sz w:val="20"/>
+          <w:szCs w:val="20"/>
+        </w:rPr>
+        <w:t>const</w:t>
+      </w:r>
+      <w:r>
+        <w:rPr>
+          <w:rFonts w:ascii="Calibri" w:eastAsia="黑体" w:hAnsi="Calibri" w:cs="Calibri"/>
+          <w:color w:val="000000"/>
+          <w:sz w:val="20"/>
+          <w:szCs w:val="20"/>
+        </w:rPr>
+        <w:t> </w:t>
+      </w:r>
+      <w:r>
+        <w:rPr>
+          <w:rFonts w:ascii="黑体" w:eastAsia="黑体" w:hAnsi="黑体" w:hint="eastAsia"/>
+          <w:color w:val="0000FF"/>
+          <w:sz w:val="20"/>
+          <w:szCs w:val="20"/>
+        </w:rPr>
+        <w:t>struct</w:t>
+      </w:r>
+      <w:r>
+        <w:rPr>
+          <w:rFonts w:ascii="Calibri" w:eastAsia="黑体" w:hAnsi="Calibri" w:cs="Calibri"/>
+          <w:color w:val="000000"/>
+          <w:sz w:val="20"/>
+          <w:szCs w:val="20"/>
+        </w:rPr>
+        <w:t> </w:t>
+      </w:r>
+      <w:r>
+        <w:rPr>
+          <w:rFonts w:ascii="黑体" w:eastAsia="黑体" w:hAnsi="黑体" w:hint="eastAsia"/>
+          <w:color w:val="2B91AF"/>
+          <w:sz w:val="20"/>
+          <w:szCs w:val="20"/>
+        </w:rPr>
+        <w:t>inode</w:t>
+      </w:r>
+      <w:r>
+        <w:rPr>
+          <w:rFonts w:ascii="Calibri" w:eastAsia="黑体" w:hAnsi="Calibri" w:cs="Calibri"/>
+          <w:color w:val="000000"/>
+          <w:sz w:val="20"/>
+          <w:szCs w:val="20"/>
+        </w:rPr>
+        <w:t> </w:t>
+      </w:r>
+      <w:r>
+        <w:rPr>
+          <w:rFonts w:ascii="黑体" w:eastAsia="黑体" w:hAnsi="黑体" w:hint="eastAsia"/>
+          <w:color w:val="000000"/>
+          <w:sz w:val="20"/>
+          <w:szCs w:val="20"/>
+        </w:rPr>
+        <w:t>*</w:t>
+      </w:r>
+      <w:r>
+        <w:rPr>
+          <w:rFonts w:ascii="黑体" w:eastAsia="黑体" w:hAnsi="黑体" w:hint="eastAsia"/>
+          <w:color w:val="808080"/>
+          <w:sz w:val="20"/>
+          <w:szCs w:val="20"/>
+        </w:rPr>
+        <w:t>dir</w:t>
+      </w:r>
+      <w:r>
+        <w:rPr>
+          <w:rFonts w:ascii="黑体" w:eastAsia="黑体" w:hAnsi="黑体" w:hint="eastAsia"/>
+          <w:color w:val="000000"/>
+          <w:sz w:val="20"/>
+          <w:szCs w:val="20"/>
+        </w:rPr>
+        <w:t>,</w:t>
+      </w:r>
+      <w:r>
+        <w:rPr>
+          <w:rFonts w:ascii="Calibri" w:eastAsia="黑体" w:hAnsi="Calibri" w:cs="Calibri"/>
+          <w:color w:val="000000"/>
+          <w:sz w:val="20"/>
+          <w:szCs w:val="20"/>
+        </w:rPr>
+        <w:t> </w:t>
+      </w:r>
+      <w:r>
+        <w:rPr>
+          <w:rFonts w:ascii="黑体" w:eastAsia="黑体" w:hAnsi="黑体" w:hint="eastAsia"/>
+          <w:color w:val="000000"/>
+          <w:sz w:val="20"/>
+          <w:szCs w:val="20"/>
+        </w:rPr>
+        <w:t>umode_t</w:t>
+      </w:r>
+      <w:r>
+        <w:rPr>
+          <w:rFonts w:ascii="Calibri" w:eastAsia="黑体" w:hAnsi="Calibri" w:cs="Calibri"/>
+          <w:color w:val="000000"/>
+          <w:sz w:val="20"/>
+          <w:szCs w:val="20"/>
+        </w:rPr>
+        <w:t> </w:t>
+      </w:r>
+      <w:r>
+        <w:rPr>
+          <w:rFonts w:ascii="黑体" w:eastAsia="黑体" w:hAnsi="黑体" w:hint="eastAsia"/>
+          <w:color w:val="808080"/>
+          <w:sz w:val="20"/>
+          <w:szCs w:val="20"/>
+        </w:rPr>
+        <w:t>mode</w:t>
+      </w:r>
+      <w:r>
+        <w:rPr>
+          <w:rFonts w:ascii="黑体" w:eastAsia="黑体" w:hAnsi="黑体" w:hint="eastAsia"/>
+          <w:color w:val="000000"/>
+          <w:sz w:val="20"/>
+          <w:szCs w:val="20"/>
+        </w:rPr>
+        <w:t>,</w:t>
+      </w:r>
+      <w:r>
+        <w:rPr>
+          <w:rFonts w:ascii="Calibri" w:eastAsia="黑体" w:hAnsi="Calibri" w:cs="Calibri"/>
+          <w:color w:val="000000"/>
+          <w:sz w:val="20"/>
+          <w:szCs w:val="20"/>
+        </w:rPr>
+        <w:t> </w:t>
+      </w:r>
+      <w:r>
+        <w:rPr>
+          <w:rFonts w:ascii="黑体" w:eastAsia="黑体" w:hAnsi="黑体" w:hint="eastAsia"/>
+          <w:color w:val="000000"/>
+          <w:sz w:val="20"/>
+          <w:szCs w:val="20"/>
+        </w:rPr>
+        <w:t>dev_t</w:t>
+      </w:r>
+      <w:r>
+        <w:rPr>
+          <w:rFonts w:ascii="Calibri" w:eastAsia="黑体" w:hAnsi="Calibri" w:cs="Calibri"/>
+          <w:color w:val="000000"/>
+          <w:sz w:val="20"/>
+          <w:szCs w:val="20"/>
+        </w:rPr>
+        <w:t> </w:t>
+      </w:r>
+      <w:r>
+        <w:rPr>
+          <w:rFonts w:ascii="黑体" w:eastAsia="黑体" w:hAnsi="黑体" w:hint="eastAsia"/>
+          <w:color w:val="808080"/>
+          <w:sz w:val="20"/>
+          <w:szCs w:val="20"/>
+        </w:rPr>
+        <w:t>dev</w:t>
+      </w:r>
+      <w:r>
+        <w:rPr>
+          <w:rFonts w:ascii="黑体" w:eastAsia="黑体" w:hAnsi="黑体" w:hint="eastAsia"/>
+          <w:color w:val="000000"/>
+          <w:sz w:val="20"/>
+          <w:szCs w:val="20"/>
+        </w:rPr>
+        <w:t>)</w:t>
+      </w:r>
+    </w:p>
+    <w:p>
+      <w:pPr>
+        <w:pStyle w:val="HTML"/>
+        <w:pBdr>
+          <w:top w:val="single" w:sz="4" w:space="1" w:color="auto"/>
+          <w:left w:val="single" w:sz="4" w:space="4" w:color="auto"/>
+          <w:bottom w:val="single" w:sz="4" w:space="1" w:color="auto"/>
+          <w:right w:val="single" w:sz="4" w:space="4" w:color="auto"/>
+        </w:pBdr>
+        <w:shd w:val="clear" w:color="auto" w:fill="FFFFFF"/>
+        <w:rPr>
+          <w:rFonts w:ascii="黑体" w:eastAsia="黑体" w:hAnsi="黑体"/>
+          <w:color w:val="000000"/>
+          <w:sz w:val="20"/>
+          <w:szCs w:val="20"/>
+        </w:rPr>
+      </w:pPr>
+      <w:r>
+        <w:rPr>
+          <w:rFonts w:ascii="黑体" w:eastAsia="黑体" w:hAnsi="黑体" w:hint="eastAsia"/>
+          <w:color w:val="000000"/>
+          <w:sz w:val="20"/>
+          <w:szCs w:val="20"/>
+        </w:rPr>
+        <w:t>{</w:t>
+      </w:r>
+    </w:p>
+    <w:p>
+      <w:pPr>
+        <w:pStyle w:val="HTML"/>
+        <w:pBdr>
+          <w:top w:val="single" w:sz="4" w:space="1" w:color="auto"/>
+          <w:left w:val="single" w:sz="4" w:space="4" w:color="auto"/>
+          <w:bottom w:val="single" w:sz="4" w:space="1" w:color="auto"/>
+          <w:right w:val="single" w:sz="4" w:space="4" w:color="auto"/>
+        </w:pBdr>
+        <w:shd w:val="clear" w:color="auto" w:fill="FFFFFF"/>
+        <w:rPr>
+          <w:rFonts w:ascii="黑体" w:eastAsia="黑体" w:hAnsi="黑体"/>
+          <w:color w:val="0000FF"/>
+          <w:sz w:val="20"/>
+          <w:szCs w:val="20"/>
+        </w:rPr>
+      </w:pPr>
+      <w:r>
+        <w:rPr>
+          <w:rFonts w:ascii="黑体" w:eastAsia="黑体" w:hAnsi="黑体"/>
+          <w:color w:val="000000"/>
+          <w:sz w:val="20"/>
+          <w:szCs w:val="20"/>
+        </w:rPr>
+        <w:tab/>
+      </w:r>
+      <w:r>
+        <w:rPr>
+          <w:rFonts w:ascii="黑体" w:eastAsia="黑体" w:hAnsi="黑体" w:hint="eastAsia"/>
+          <w:color w:val="000000"/>
+          <w:sz w:val="20"/>
+          <w:szCs w:val="20"/>
+        </w:rPr>
+        <w:t>……</w:t>
+      </w:r>
+    </w:p>
+    <w:p>
+      <w:pPr>
+        <w:pStyle w:val="HTML"/>
+        <w:pBdr>
+          <w:top w:val="single" w:sz="4" w:space="1" w:color="auto"/>
+          <w:left w:val="single" w:sz="4" w:space="4" w:color="auto"/>
+          <w:bottom w:val="single" w:sz="4" w:space="1" w:color="auto"/>
+          <w:right w:val="single" w:sz="4" w:space="4" w:color="auto"/>
+        </w:pBdr>
+        <w:shd w:val="clear" w:color="auto" w:fill="FFFFFF"/>
+        <w:rPr>
+          <w:rFonts w:ascii="黑体" w:eastAsia="黑体" w:hAnsi="黑体" w:hint="eastAsia"/>
+          <w:color w:val="000000"/>
+          <w:sz w:val="20"/>
+          <w:szCs w:val="20"/>
+        </w:rPr>
+      </w:pPr>
+      <w:r>
+        <w:rPr>
+          <w:rFonts w:ascii="黑体" w:eastAsia="黑体" w:hAnsi="黑体" w:hint="eastAsia"/>
+          <w:color w:val="000000"/>
+          <w:sz w:val="20"/>
+          <w:szCs w:val="20"/>
+        </w:rPr>
+        <w:tab/>
+        <w:t>printk(</w:t>
+      </w:r>
+      <w:r>
+        <w:rPr>
+          <w:rFonts w:ascii="黑体" w:eastAsia="黑体" w:hAnsi="黑体" w:hint="eastAsia"/>
+          <w:color w:val="A31515"/>
+          <w:sz w:val="20"/>
+          <w:szCs w:val="20"/>
+        </w:rPr>
+        <w:t>"myfs_get_inode</w:t>
+      </w:r>
+      <w:r>
+        <w:rPr>
+          <w:rFonts w:ascii="Calibri" w:eastAsia="黑体" w:hAnsi="Calibri" w:cs="Calibri"/>
+          <w:color w:val="A31515"/>
+          <w:sz w:val="20"/>
+          <w:szCs w:val="20"/>
+        </w:rPr>
+        <w:t> </w:t>
+      </w:r>
+      <w:r>
+        <w:rPr>
+          <w:rFonts w:ascii="黑体" w:eastAsia="黑体" w:hAnsi="黑体" w:hint="eastAsia"/>
+          <w:color w:val="A31515"/>
+          <w:sz w:val="20"/>
+          <w:szCs w:val="20"/>
+        </w:rPr>
+        <w:t>called;\n"</w:t>
+      </w:r>
+      <w:r>
+        <w:rPr>
+          <w:rFonts w:ascii="黑体" w:eastAsia="黑体" w:hAnsi="黑体" w:hint="eastAsia"/>
+          <w:color w:val="000000"/>
+          <w:sz w:val="20"/>
+          <w:szCs w:val="20"/>
+        </w:rPr>
+        <w:t>);</w:t>
+      </w:r>
+    </w:p>
+    <w:p>
+      <w:pPr>
+        <w:pStyle w:val="HTML"/>
+        <w:pBdr>
+          <w:top w:val="single" w:sz="4" w:space="1" w:color="auto"/>
+          <w:left w:val="single" w:sz="4" w:space="4" w:color="auto"/>
+          <w:bottom w:val="single" w:sz="4" w:space="1" w:color="auto"/>
+          <w:right w:val="single" w:sz="4" w:space="4" w:color="auto"/>
+        </w:pBdr>
+        <w:shd w:val="clear" w:color="auto" w:fill="FFFFFF"/>
+        <w:rPr>
+          <w:rFonts w:ascii="黑体" w:eastAsia="黑体" w:hAnsi="黑体" w:hint="eastAsia"/>
+          <w:color w:val="000000"/>
+          <w:sz w:val="20"/>
+          <w:szCs w:val="20"/>
+        </w:rPr>
+      </w:pPr>
+      <w:r>
+        <w:rPr>
+          <w:rFonts w:ascii="黑体" w:eastAsia="黑体" w:hAnsi="黑体" w:hint="eastAsia"/>
+          <w:color w:val="000000"/>
+          <w:sz w:val="20"/>
+          <w:szCs w:val="20"/>
+        </w:rPr>
+        <w:tab/>
+        <w:t>myfs_hook_ops.create_inode(inode);</w:t>
+      </w:r>
+    </w:p>
+    <w:p>
+      <w:pPr>
+        <w:pStyle w:val="HTML"/>
+        <w:pBdr>
+          <w:top w:val="single" w:sz="4" w:space="1" w:color="auto"/>
+          <w:left w:val="single" w:sz="4" w:space="4" w:color="auto"/>
+          <w:bottom w:val="single" w:sz="4" w:space="1" w:color="auto"/>
+          <w:right w:val="single" w:sz="4" w:space="4" w:color="auto"/>
+        </w:pBdr>
+        <w:shd w:val="clear" w:color="auto" w:fill="FFFFFF"/>
+        <w:rPr>
+          <w:rFonts w:ascii="黑体" w:eastAsia="黑体" w:hAnsi="黑体" w:hint="eastAsia"/>
+          <w:color w:val="000000"/>
+          <w:sz w:val="20"/>
+          <w:szCs w:val="20"/>
+        </w:rPr>
+      </w:pPr>
+      <w:r>
+        <w:rPr>
+          <w:rFonts w:ascii="黑体" w:eastAsia="黑体" w:hAnsi="黑体" w:hint="eastAsia"/>
+          <w:color w:val="000000"/>
+          <w:sz w:val="20"/>
+          <w:szCs w:val="20"/>
+        </w:rPr>
+        <w:tab/>
+      </w:r>
+      <w:r>
+        <w:rPr>
+          <w:rFonts w:ascii="黑体" w:eastAsia="黑体" w:hAnsi="黑体" w:hint="eastAsia"/>
+          <w:color w:val="0000FF"/>
+          <w:sz w:val="20"/>
+          <w:szCs w:val="20"/>
+        </w:rPr>
+        <w:t>return</w:t>
+      </w:r>
+      <w:r>
+        <w:rPr>
+          <w:rFonts w:ascii="Calibri" w:eastAsia="黑体" w:hAnsi="Calibri" w:cs="Calibri"/>
+          <w:color w:val="000000"/>
+          <w:sz w:val="20"/>
+          <w:szCs w:val="20"/>
+        </w:rPr>
+        <w:t> </w:t>
+      </w:r>
+      <w:r>
+        <w:rPr>
+          <w:rFonts w:ascii="黑体" w:eastAsia="黑体" w:hAnsi="黑体" w:hint="eastAsia"/>
+          <w:color w:val="000000"/>
+          <w:sz w:val="20"/>
+          <w:szCs w:val="20"/>
+        </w:rPr>
+        <w:t>inode;</w:t>
+      </w:r>
+    </w:p>
+    <w:p>
+      <w:pPr>
+        <w:pStyle w:val="HTML"/>
+        <w:pBdr>
+          <w:top w:val="single" w:sz="4" w:space="1" w:color="auto"/>
+          <w:left w:val="single" w:sz="4" w:space="4" w:color="auto"/>
+          <w:bottom w:val="single" w:sz="4" w:space="1" w:color="auto"/>
+          <w:right w:val="single" w:sz="4" w:space="4" w:color="auto"/>
+        </w:pBdr>
+        <w:shd w:val="clear" w:color="auto" w:fill="FFFFFF"/>
+        <w:rPr>
+          <w:rFonts w:ascii="黑体" w:eastAsia="黑体" w:hAnsi="黑体" w:hint="eastAsia"/>
+          <w:color w:val="000000"/>
+          <w:sz w:val="20"/>
+          <w:szCs w:val="20"/>
+        </w:rPr>
+      </w:pPr>
+      <w:r>
+        <w:rPr>
+          <w:rFonts w:ascii="黑体" w:eastAsia="黑体" w:hAnsi="黑体" w:hint="eastAsia"/>
+          <w:color w:val="000000"/>
+          <w:sz w:val="20"/>
+          <w:szCs w:val="20"/>
+        </w:rPr>
+        <w:t>}</w:t>
+      </w:r>
+    </w:p>
+    <w:p>
+      <w:pPr>
+        <w:pStyle w:val="1"/>
+      </w:pPr>
+      <w:r>
+        <w:t>感想与展望</w:t>
+      </w:r>
+    </w:p>
+    <w:p>
+      <w:pPr>
+        <w:pStyle w:val="2"/>
+      </w:pPr>
+      <w:r>
+        <w:t>内核实现</w:t>
+      </w:r>
+      <w:r>
+        <w:t>理解加深</w:t>
+      </w:r>
+      <w:r>
+        <w:rPr>
+          <w:rFonts w:hint="eastAsia"/>
+        </w:rPr>
+        <w:t>，</w:t>
+      </w:r>
+      <w:r>
+        <w:t>内核调试的不易</w:t>
+      </w:r>
+    </w:p>
+    <w:p>
+      <w:pPr>
         <w:pStyle w:val="a3"/>
-        <w:ind w:left="1440" w:firstLineChars="0" w:firstLine="0"/>
-        <w:rPr>
-          <w:rFonts w:hint="eastAsia"/>
-        </w:rPr>
-      </w:pPr>
-      <w:r>
-        <w:rPr>
-          <w:rFonts w:hint="eastAsia"/>
-        </w:rPr>
-        <w:t>（</w:t>
-      </w:r>
-      <w:r>
-        <w:rPr>
-          <w:rFonts w:hint="eastAsia"/>
-        </w:rPr>
-        <w:t>operations</w:t>
-      </w:r>
-      <w:r>
-        <w:t>.c 265</w:t>
-      </w:r>
-      <w:r>
-        <w:t>行</w:t>
-      </w:r>
-      <w:r>
-        <w:rPr>
-          <w:rFonts w:hint="eastAsia"/>
-        </w:rPr>
-        <w:t xml:space="preserve">  </w:t>
-      </w:r>
-      <w:r>
-        <w:rPr>
-          <w:rFonts w:hint="eastAsia"/>
-        </w:rPr>
-        <w:t>与</w:t>
-      </w:r>
-      <w:r>
-        <w:rPr>
-          <w:rFonts w:hint="eastAsia"/>
-        </w:rPr>
-        <w:t>189~</w:t>
-      </w:r>
-      <w:r>
-        <w:t>194</w:t>
-      </w:r>
-      <w:r>
-        <w:t>行</w:t>
-      </w:r>
-      <w:r>
-        <w:rPr>
-          <w:rFonts w:hint="eastAsia"/>
-        </w:rPr>
-        <w:t>）</w:t>
-      </w:r>
-    </w:p>
-    <w:p>
-      <w:pPr>
-        <w:pStyle w:val="a3"/>
-        <w:numPr>
-          <w:ilvl w:val="0"/>
-          <w:numId w:val="1"/>
-        </w:numPr>
-        <w:ind w:firstLineChars="0"/>
-      </w:pPr>
-      <w:r>
-        <w:t>感想与展望</w:t>
-      </w:r>
-    </w:p>
-    <w:p>
-      <w:pPr>
-        <w:pStyle w:val="a3"/>
-        <w:ind w:left="720" w:firstLineChars="0" w:firstLine="0"/>
-      </w:pPr>
-      <w:r>
-        <w:t>内核实现</w:t>
-      </w:r>
-      <w:r>
-        <w:t>理解加深</w:t>
+        <w:ind w:firstLineChars="0" w:firstLine="0"/>
+      </w:pPr>
+      <w:r>
+        <w:t>本实验要求有各类文件内函数指针的保存</w:t>
       </w:r>
       <w:r>
         <w:rPr>
@@ -553,16 +5992,7 @@
         <w:t>，</w:t>
       </w:r>
       <w:r>
-        <w:t>内核调试的不易</w:t>
-      </w:r>
-    </w:p>
-    <w:p>
-      <w:pPr>
-        <w:pStyle w:val="a3"/>
-        <w:ind w:left="720" w:firstLineChars="0" w:firstLine="0"/>
-      </w:pPr>
-      <w:r>
-        <w:t>本实验要求有各类文件内函数指针的保存</w:t>
+        <w:t>跨文件调用等等</w:t>
       </w:r>
       <w:r>
         <w:rPr>
@@ -571,192 +6001,180 @@
         <w:t>，</w:t>
       </w:r>
       <w:r>
-        <w:t>跨文件调用等等</w:t>
-      </w:r>
-      <w:r>
-        <w:rPr>
-          <w:rFonts w:hint="eastAsia"/>
-        </w:rPr>
-        <w:t>，</w:t>
-      </w:r>
-      <w:r>
-        <w:t>加深了我对于</w:t>
-      </w:r>
-      <w:r>
-        <w:t>C</w:t>
-      </w:r>
-      <w:r>
-        <w:t>语言与内核对于注册函数实现的理解</w:t>
-      </w:r>
-      <w:r>
-        <w:rPr>
-          <w:rFonts w:hint="eastAsia"/>
-        </w:rPr>
-        <w:t>。</w:t>
-      </w:r>
-      <w:r>
-        <w:rPr>
-          <w:rFonts w:hint="eastAsia"/>
-        </w:rPr>
-        <w:t>内核态最方便的还是通过输出调试，很难能够精确定位问题所在，也算是有了一种体会吧。</w:t>
-      </w:r>
-    </w:p>
-    <w:p>
-      <w:pPr>
-        <w:pStyle w:val="a3"/>
-        <w:ind w:left="720" w:firstLineChars="0" w:firstLine="0"/>
-      </w:pPr>
-      <w:r>
-        <w:t>Linux</w:t>
-      </w:r>
-      <w:r>
-        <w:t>内核模块的小缺陷</w:t>
-      </w:r>
-    </w:p>
-    <w:p>
-      <w:pPr>
-        <w:pStyle w:val="a3"/>
-        <w:ind w:left="720" w:firstLineChars="0" w:firstLine="0"/>
-      </w:pPr>
-      <w:r>
-        <w:t>本实验本意是实现一个能够让其他模块来注册钩子函数的模块</w:t>
-      </w:r>
-      <w:r>
-        <w:rPr>
-          <w:rFonts w:hint="eastAsia"/>
-        </w:rPr>
-        <w:t>。</w:t>
-      </w:r>
-      <w:r>
-        <w:t>但是实践中发现</w:t>
-      </w:r>
-      <w:r>
-        <w:rPr>
-          <w:rFonts w:hint="eastAsia"/>
-        </w:rPr>
-        <w:t>，</w:t>
-      </w:r>
-      <w:r>
-        <w:t>两个模块间不能很好地访问各自符号</w:t>
-      </w:r>
-      <w:r>
-        <w:rPr>
-          <w:rFonts w:hint="eastAsia"/>
-        </w:rPr>
-        <w:t>，即使利用了</w:t>
-      </w:r>
-      <w:r>
-        <w:rPr>
-          <w:rFonts w:hint="eastAsia"/>
-        </w:rPr>
-        <w:t>EXPORT</w:t>
-      </w:r>
-      <w:r>
-        <w:t>_SYMBOL</w:t>
-      </w:r>
-      <w:r>
-        <w:t>与头文件</w:t>
-      </w:r>
-      <w:r>
-        <w:rPr>
-          <w:rFonts w:hint="eastAsia"/>
-        </w:rPr>
-        <w:t>，必须共享</w:t>
-      </w:r>
-      <w:r>
-        <w:rPr>
-          <w:rFonts w:hint="eastAsia"/>
-        </w:rPr>
-        <w:t>Module</w:t>
-      </w:r>
-      <w:r>
-        <w:t>.symvers</w:t>
-      </w:r>
-      <w:r>
-        <w:t>才可以</w:t>
-      </w:r>
-      <w:r>
-        <w:rPr>
-          <w:rFonts w:hint="eastAsia"/>
-        </w:rPr>
-        <w:t>。这导致了我们只能退而求其次，在一个模块中实现钩子函数与文件系统。</w:t>
-      </w:r>
-    </w:p>
-    <w:p>
-      <w:pPr>
-        <w:pStyle w:val="a3"/>
-        <w:ind w:left="720" w:firstLineChars="0" w:firstLine="0"/>
-        <w:rPr>
-          <w:rFonts w:hint="eastAsia"/>
-        </w:rPr>
-      </w:pPr>
-      <w:r>
-        <w:lastRenderedPageBreak/>
-        <w:t>能实现更多功能</w:t>
-      </w:r>
-    </w:p>
-    <w:p>
-      <w:pPr>
-        <w:pStyle w:val="a3"/>
-        <w:ind w:left="720" w:firstLineChars="0" w:firstLine="0"/>
-        <w:rPr>
-          <w:rFonts w:hint="eastAsia"/>
-        </w:rPr>
-      </w:pPr>
-      <w:r>
-        <w:t>理论上我们可以在每个操作处实现一个钩子入口</w:t>
-      </w:r>
-      <w:r>
-        <w:rPr>
-          <w:rFonts w:hint="eastAsia"/>
-        </w:rPr>
-        <w:t>，借此实现更多更复杂的功能，例如通过阻止</w:t>
-      </w:r>
-      <w:r>
-        <w:rPr>
-          <w:rFonts w:hint="eastAsia"/>
-        </w:rPr>
-        <w:t>inode</w:t>
-      </w:r>
-      <w:r>
-        <w:rPr>
-          <w:rFonts w:hint="eastAsia"/>
-        </w:rPr>
-        <w:t>创建达到隐藏文件的目的。</w:t>
-      </w:r>
-      <w:r>
-        <w:t>但是由于时间不足</w:t>
-      </w:r>
-      <w:r>
-        <w:rPr>
-          <w:rFonts w:hint="eastAsia"/>
-        </w:rPr>
-        <w:t>，</w:t>
-      </w:r>
-      <w:r>
-        <w:t>未能实现</w:t>
-      </w:r>
-      <w:r>
-        <w:rPr>
-          <w:rFonts w:hint="eastAsia"/>
-        </w:rPr>
-        <w:t>，</w:t>
-      </w:r>
-      <w:r>
-        <w:t>也算是一大遗憾</w:t>
-      </w:r>
-      <w:r>
-        <w:rPr>
-          <w:rFonts w:hint="eastAsia"/>
-        </w:rPr>
-        <w:t>。</w:t>
+        <w:t>加深了我</w:t>
+      </w:r>
+      <w:r>
+        <w:t>们</w:t>
       </w:r>
       <w:bookmarkStart w:id="0" w:name="_GoBack"/>
       <w:bookmarkEnd w:id="0"/>
+      <w:r>
+        <w:t>对于</w:t>
+      </w:r>
+      <w:r>
+        <w:t>C</w:t>
+      </w:r>
+      <w:r>
+        <w:t>语言与内核对于注册函数实现的理解</w:t>
+      </w:r>
+      <w:r>
+        <w:rPr>
+          <w:rFonts w:hint="eastAsia"/>
+        </w:rPr>
+        <w:t>。</w:t>
+      </w:r>
+      <w:r>
+        <w:rPr>
+          <w:rFonts w:hint="eastAsia"/>
+        </w:rPr>
+        <w:t>内核态最方便的还是通过输出调试，很难能够精确定位问题所在，也算是有了一种体会吧。</w:t>
+      </w:r>
+    </w:p>
+    <w:p>
+      <w:pPr>
+        <w:pStyle w:val="2"/>
+      </w:pPr>
+      <w:r>
+        <w:t>Linux</w:t>
+      </w:r>
+      <w:r>
+        <w:t>内核模块的小缺陷</w:t>
+      </w:r>
+    </w:p>
+    <w:p>
+      <w:pPr>
+        <w:pStyle w:val="a3"/>
+        <w:ind w:firstLineChars="0" w:firstLine="0"/>
+      </w:pPr>
+      <w:r>
+        <w:t>本实验本意是实现一个能够让其他模块来注册钩子函数的模块</w:t>
+      </w:r>
+      <w:r>
+        <w:rPr>
+          <w:rFonts w:hint="eastAsia"/>
+        </w:rPr>
+        <w:t>。</w:t>
+      </w:r>
+      <w:r>
+        <w:t>但是实践中发现</w:t>
+      </w:r>
+      <w:r>
+        <w:rPr>
+          <w:rFonts w:hint="eastAsia"/>
+        </w:rPr>
+        <w:t>，</w:t>
+      </w:r>
+      <w:r>
+        <w:t>两个模块间不能很好地访问各自符号</w:t>
+      </w:r>
+      <w:r>
+        <w:rPr>
+          <w:rFonts w:hint="eastAsia"/>
+        </w:rPr>
+        <w:t>，即使利用了</w:t>
+      </w:r>
+      <w:r>
+        <w:rPr>
+          <w:rFonts w:hint="eastAsia"/>
+        </w:rPr>
+        <w:t>EXPORT</w:t>
+      </w:r>
+      <w:r>
+        <w:t>_SYMBOL</w:t>
+      </w:r>
+      <w:r>
+        <w:t>与头文件</w:t>
+      </w:r>
+      <w:r>
+        <w:rPr>
+          <w:rFonts w:hint="eastAsia"/>
+        </w:rPr>
+        <w:t>，必须共享</w:t>
+      </w:r>
+      <w:r>
+        <w:rPr>
+          <w:rFonts w:hint="eastAsia"/>
+        </w:rPr>
+        <w:t>Module</w:t>
+      </w:r>
+      <w:r>
+        <w:t>.symvers</w:t>
+      </w:r>
+      <w:r>
+        <w:t>才可以</w:t>
+      </w:r>
+      <w:r>
+        <w:rPr>
+          <w:rFonts w:hint="eastAsia"/>
+        </w:rPr>
+        <w:t>。这导致了我们只能退而求其次，在一个模块中实现钩子函数与文件系统。</w:t>
+      </w:r>
+    </w:p>
+    <w:p>
+      <w:pPr>
+        <w:pStyle w:val="2"/>
+      </w:pPr>
+      <w:r>
+        <w:t>能实现更多功能</w:t>
+      </w:r>
+    </w:p>
+    <w:p>
+      <w:pPr>
+        <w:pStyle w:val="a3"/>
+        <w:ind w:firstLineChars="0" w:firstLine="0"/>
+      </w:pPr>
+      <w:r>
+        <w:t>理论上我们可以在每个操作处实现一个钩子入口</w:t>
+      </w:r>
+      <w:r>
+        <w:rPr>
+          <w:rFonts w:hint="eastAsia"/>
+        </w:rPr>
+        <w:t>，借此实现更多更复杂的功能，例如通过阻止</w:t>
+      </w:r>
+      <w:r>
+        <w:rPr>
+          <w:rFonts w:hint="eastAsia"/>
+        </w:rPr>
+        <w:t>inode</w:t>
+      </w:r>
+      <w:r>
+        <w:rPr>
+          <w:rFonts w:hint="eastAsia"/>
+        </w:rPr>
+        <w:t>创建达到隐藏文件的目的。</w:t>
+      </w:r>
+      <w:r>
+        <w:t>但是由于时间不足</w:t>
+      </w:r>
+      <w:r>
+        <w:rPr>
+          <w:rFonts w:hint="eastAsia"/>
+        </w:rPr>
+        <w:t>，</w:t>
+      </w:r>
+      <w:r>
+        <w:t>未能实现</w:t>
+      </w:r>
+      <w:r>
+        <w:rPr>
+          <w:rFonts w:hint="eastAsia"/>
+        </w:rPr>
+        <w:t>，</w:t>
+      </w:r>
+      <w:r>
+        <w:t>也算是一大遗憾</w:t>
+      </w:r>
+      <w:r>
+        <w:rPr>
+          <w:rFonts w:hint="eastAsia"/>
+        </w:rPr>
+        <w:t>。</w:t>
+      </w:r>
     </w:p>
     <w:sectPr>
       <w:pgSz w:w="11900" w:h="16840"/>
-      <w:pgMar w:top="1440" w:right="1800" w:bottom="1440" w:left="1800" w:header="851" w:footer="992" w:gutter="0"/>
+      <w:pgMar w:top="720" w:right="720" w:bottom="720" w:left="720" w:header="851" w:footer="992" w:gutter="0"/>
       <w:cols w:space="425"/>
       <w:docGrid w:type="lines" w:linePitch="423"/>
     </w:sectPr>
@@ -903,7 +6321,7 @@
       <w:lvlText w:val="%1）"/>
       <w:lvlJc w:val="left"/>
       <w:pPr>
-        <w:ind w:left="1440" w:hanging="720"/>
+        <w:ind w:left="720" w:hanging="720"/>
       </w:pPr>
       <w:rPr>
         <w:rFonts w:hint="eastAsia"/>
@@ -915,7 +6333,7 @@
       <w:lvlText w:val="%2)"/>
       <w:lvlJc w:val="left"/>
       <w:pPr>
-        <w:ind w:left="1680" w:hanging="480"/>
+        <w:ind w:left="960" w:hanging="480"/>
       </w:pPr>
     </w:lvl>
     <w:lvl w:ilvl="2" w:tplc="0409001B" w:tentative="1">
@@ -924,7 +6342,7 @@
       <w:lvlText w:val="%3."/>
       <w:lvlJc w:val="right"/>
       <w:pPr>
-        <w:ind w:left="2160" w:hanging="480"/>
+        <w:ind w:left="1440" w:hanging="480"/>
       </w:pPr>
     </w:lvl>
     <w:lvl w:ilvl="3" w:tplc="0409000F" w:tentative="1">
@@ -933,7 +6351,7 @@
       <w:lvlText w:val="%4."/>
       <w:lvlJc w:val="left"/>
       <w:pPr>
-        <w:ind w:left="2640" w:hanging="480"/>
+        <w:ind w:left="1920" w:hanging="480"/>
       </w:pPr>
     </w:lvl>
     <w:lvl w:ilvl="4" w:tplc="04090019" w:tentative="1">
@@ -942,7 +6360,7 @@
       <w:lvlText w:val="%5)"/>
       <w:lvlJc w:val="left"/>
       <w:pPr>
-        <w:ind w:left="3120" w:hanging="480"/>
+        <w:ind w:left="2400" w:hanging="480"/>
       </w:pPr>
     </w:lvl>
     <w:lvl w:ilvl="5" w:tplc="0409001B" w:tentative="1">
@@ -951,7 +6369,7 @@
       <w:lvlText w:val="%6."/>
       <w:lvlJc w:val="right"/>
       <w:pPr>
-        <w:ind w:left="3600" w:hanging="480"/>
+        <w:ind w:left="2880" w:hanging="480"/>
       </w:pPr>
     </w:lvl>
     <w:lvl w:ilvl="6" w:tplc="0409000F" w:tentative="1">
@@ -960,7 +6378,7 @@
       <w:lvlText w:val="%7."/>
       <w:lvlJc w:val="left"/>
       <w:pPr>
-        <w:ind w:left="4080" w:hanging="480"/>
+        <w:ind w:left="3360" w:hanging="480"/>
       </w:pPr>
     </w:lvl>
     <w:lvl w:ilvl="7" w:tplc="04090019" w:tentative="1">
@@ -969,7 +6387,7 @@
       <w:lvlText w:val="%8)"/>
       <w:lvlJc w:val="left"/>
       <w:pPr>
-        <w:ind w:left="4560" w:hanging="480"/>
+        <w:ind w:left="3840" w:hanging="480"/>
       </w:pPr>
     </w:lvl>
     <w:lvl w:ilvl="8" w:tplc="0409001B" w:tentative="1">
@@ -978,7 +6396,7 @@
       <w:lvlText w:val="%9."/>
       <w:lvlJc w:val="right"/>
       <w:pPr>
-        <w:ind w:left="5040" w:hanging="480"/>
+        <w:ind w:left="4320" w:hanging="480"/>
       </w:pPr>
     </w:lvl>
   </w:abstractNum>
@@ -1089,13 +6507,16 @@
     <w:rPrDefault>
       <w:rPr>
         <w:rFonts w:asciiTheme="minorHAnsi" w:eastAsiaTheme="minorEastAsia" w:hAnsiTheme="minorHAnsi" w:cstheme="minorBidi"/>
-        <w:kern w:val="2"/>
-        <w:sz w:val="24"/>
-        <w:szCs w:val="24"/>
+        <w:sz w:val="17"/>
+        <w:szCs w:val="17"/>
         <w:lang w:val="en-US" w:eastAsia="zh-CN" w:bidi="ar-SA"/>
       </w:rPr>
     </w:rPrDefault>
-    <w:pPrDefault/>
+    <w:pPrDefault>
+      <w:pPr>
+        <w:spacing w:after="160" w:line="300" w:lineRule="auto"/>
+      </w:pPr>
+    </w:pPrDefault>
   </w:docDefaults>
   <w:latentStyles w:defLockedState="0" w:defUIPriority="99" w:defSemiHidden="0" w:defUnhideWhenUsed="0" w:defQFormat="0" w:count="371">
     <w:lsdException w:name="Normal" w:uiPriority="0" w:qFormat="1"/>
@@ -1464,10 +6885,228 @@
   <w:style w:type="paragraph" w:default="1" w:styleId="a">
     <w:name w:val="Normal"/>
     <w:qFormat/>
+    <w:rsid w:val="008058E4"/>
     <w:pPr>
-      <w:widowControl w:val="0"/>
-      <w:jc w:val="both"/>
+      <w:spacing w:after="40"/>
     </w:pPr>
+    <w:rPr>
+      <w:rFonts w:ascii="Courier New" w:eastAsia="Microsoft YaHei UI" w:hAnsi="Courier New"/>
+      <w:sz w:val="24"/>
+    </w:rPr>
+  </w:style>
+  <w:style w:type="paragraph" w:styleId="1">
+    <w:name w:val="heading 1"/>
+    <w:basedOn w:val="a"/>
+    <w:next w:val="a"/>
+    <w:link w:val="1Char"/>
+    <w:uiPriority w:val="9"/>
+    <w:qFormat/>
+    <w:rsid w:val="008058E4"/>
+    <w:pPr>
+      <w:keepNext/>
+      <w:keepLines/>
+      <w:spacing w:before="400" w:line="240" w:lineRule="auto"/>
+      <w:outlineLvl w:val="0"/>
+    </w:pPr>
+    <w:rPr>
+      <w:rFonts w:asciiTheme="majorHAnsi" w:eastAsia="华文细黑" w:hAnsiTheme="majorHAnsi" w:cstheme="majorBidi"/>
+      <w:b/>
+      <w:color w:val="4F81BD" w:themeColor="accent1"/>
+      <w:sz w:val="32"/>
+      <w:szCs w:val="28"/>
+    </w:rPr>
+  </w:style>
+  <w:style w:type="paragraph" w:styleId="2">
+    <w:name w:val="heading 2"/>
+    <w:basedOn w:val="a"/>
+    <w:next w:val="a"/>
+    <w:link w:val="2Char"/>
+    <w:uiPriority w:val="9"/>
+    <w:unhideWhenUsed/>
+    <w:qFormat/>
+    <w:rsid w:val="008058E4"/>
+    <w:pPr>
+      <w:keepNext/>
+      <w:keepLines/>
+      <w:spacing w:after="0" w:line="240" w:lineRule="auto"/>
+      <w:outlineLvl w:val="1"/>
+    </w:pPr>
+    <w:rPr>
+      <w:rFonts w:asciiTheme="majorHAnsi" w:hAnsiTheme="majorHAnsi" w:cstheme="majorBidi"/>
+      <w:color w:val="548DD4" w:themeColor="text2" w:themeTint="99"/>
+      <w:szCs w:val="24"/>
+    </w:rPr>
+  </w:style>
+  <w:style w:type="paragraph" w:styleId="3">
+    <w:name w:val="heading 3"/>
+    <w:basedOn w:val="a"/>
+    <w:next w:val="a"/>
+    <w:link w:val="3Char"/>
+    <w:uiPriority w:val="9"/>
+    <w:semiHidden/>
+    <w:unhideWhenUsed/>
+    <w:qFormat/>
+    <w:rsid w:val="008058E4"/>
+    <w:pPr>
+      <w:keepNext/>
+      <w:keepLines/>
+      <w:spacing w:before="40" w:after="0" w:line="240" w:lineRule="auto"/>
+      <w:outlineLvl w:val="2"/>
+    </w:pPr>
+    <w:rPr>
+      <w:rFonts w:asciiTheme="majorHAnsi" w:eastAsiaTheme="majorEastAsia" w:hAnsiTheme="majorHAnsi" w:cstheme="majorBidi"/>
+      <w:color w:val="4F81BD" w:themeColor="accent1"/>
+      <w:sz w:val="22"/>
+      <w:szCs w:val="22"/>
+    </w:rPr>
+  </w:style>
+  <w:style w:type="paragraph" w:styleId="4">
+    <w:name w:val="heading 4"/>
+    <w:basedOn w:val="a"/>
+    <w:next w:val="a"/>
+    <w:link w:val="4Char"/>
+    <w:uiPriority w:val="9"/>
+    <w:semiHidden/>
+    <w:unhideWhenUsed/>
+    <w:qFormat/>
+    <w:rsid w:val="008058E4"/>
+    <w:pPr>
+      <w:keepNext/>
+      <w:keepLines/>
+      <w:spacing w:before="160" w:after="0"/>
+      <w:outlineLvl w:val="3"/>
+    </w:pPr>
+    <w:rPr>
+      <w:rFonts w:asciiTheme="majorHAnsi" w:eastAsiaTheme="majorEastAsia" w:hAnsiTheme="majorHAnsi" w:cstheme="majorBidi"/>
+      <w:b/>
+      <w:bCs/>
+      <w:color w:val="000000" w:themeColor="text1"/>
+      <w:sz w:val="20"/>
+      <w:szCs w:val="20"/>
+    </w:rPr>
+  </w:style>
+  <w:style w:type="paragraph" w:styleId="5">
+    <w:name w:val="heading 5"/>
+    <w:basedOn w:val="a"/>
+    <w:next w:val="a"/>
+    <w:link w:val="5Char"/>
+    <w:uiPriority w:val="9"/>
+    <w:semiHidden/>
+    <w:unhideWhenUsed/>
+    <w:qFormat/>
+    <w:rsid w:val="008058E4"/>
+    <w:pPr>
+      <w:keepNext/>
+      <w:keepLines/>
+      <w:spacing w:before="40" w:after="0"/>
+      <w:outlineLvl w:val="4"/>
+    </w:pPr>
+    <w:rPr>
+      <w:rFonts w:asciiTheme="majorHAnsi" w:eastAsiaTheme="majorEastAsia" w:hAnsiTheme="majorHAnsi" w:cstheme="majorBidi"/>
+      <w:sz w:val="20"/>
+      <w:szCs w:val="20"/>
+    </w:rPr>
+  </w:style>
+  <w:style w:type="paragraph" w:styleId="6">
+    <w:name w:val="heading 6"/>
+    <w:basedOn w:val="a"/>
+    <w:next w:val="a"/>
+    <w:link w:val="6Char"/>
+    <w:uiPriority w:val="9"/>
+    <w:semiHidden/>
+    <w:unhideWhenUsed/>
+    <w:qFormat/>
+    <w:rsid w:val="008058E4"/>
+    <w:pPr>
+      <w:keepNext/>
+      <w:keepLines/>
+      <w:spacing w:before="160" w:after="0"/>
+      <w:outlineLvl w:val="5"/>
+    </w:pPr>
+    <w:rPr>
+      <w:rFonts w:asciiTheme="majorHAnsi" w:eastAsiaTheme="majorEastAsia" w:hAnsiTheme="majorHAnsi" w:cstheme="majorBidi"/>
+      <w:b/>
+      <w:bCs/>
+      <w:i/>
+      <w:iCs/>
+      <w:sz w:val="20"/>
+      <w:szCs w:val="20"/>
+    </w:rPr>
+  </w:style>
+  <w:style w:type="paragraph" w:styleId="7">
+    <w:name w:val="heading 7"/>
+    <w:basedOn w:val="a"/>
+    <w:next w:val="a"/>
+    <w:link w:val="7Char"/>
+    <w:uiPriority w:val="9"/>
+    <w:semiHidden/>
+    <w:unhideWhenUsed/>
+    <w:qFormat/>
+    <w:rsid w:val="008058E4"/>
+    <w:pPr>
+      <w:keepNext/>
+      <w:keepLines/>
+      <w:spacing w:before="40" w:after="0"/>
+      <w:outlineLvl w:val="6"/>
+    </w:pPr>
+    <w:rPr>
+      <w:rFonts w:asciiTheme="majorHAnsi" w:eastAsiaTheme="majorEastAsia" w:hAnsiTheme="majorHAnsi" w:cstheme="majorBidi"/>
+      <w:i/>
+      <w:iCs/>
+      <w:color w:val="000000" w:themeColor="text1"/>
+      <w:sz w:val="20"/>
+      <w:szCs w:val="20"/>
+    </w:rPr>
+  </w:style>
+  <w:style w:type="paragraph" w:styleId="8">
+    <w:name w:val="heading 8"/>
+    <w:basedOn w:val="a"/>
+    <w:next w:val="a"/>
+    <w:link w:val="8Char"/>
+    <w:uiPriority w:val="9"/>
+    <w:semiHidden/>
+    <w:unhideWhenUsed/>
+    <w:qFormat/>
+    <w:rsid w:val="008058E4"/>
+    <w:pPr>
+      <w:keepNext/>
+      <w:keepLines/>
+      <w:spacing w:before="120" w:after="0"/>
+      <w:outlineLvl w:val="7"/>
+    </w:pPr>
+    <w:rPr>
+      <w:rFonts w:asciiTheme="majorHAnsi" w:eastAsiaTheme="majorEastAsia" w:hAnsiTheme="majorHAnsi" w:cstheme="majorBidi"/>
+      <w:b/>
+      <w:bCs/>
+      <w:color w:val="000000" w:themeColor="text1"/>
+      <w:sz w:val="17"/>
+    </w:rPr>
+  </w:style>
+  <w:style w:type="paragraph" w:styleId="9">
+    <w:name w:val="heading 9"/>
+    <w:basedOn w:val="a"/>
+    <w:next w:val="a"/>
+    <w:link w:val="9Char"/>
+    <w:uiPriority w:val="9"/>
+    <w:semiHidden/>
+    <w:unhideWhenUsed/>
+    <w:qFormat/>
+    <w:rsid w:val="008058E4"/>
+    <w:pPr>
+      <w:keepNext/>
+      <w:keepLines/>
+      <w:spacing w:before="40" w:after="0"/>
+      <w:outlineLvl w:val="8"/>
+    </w:pPr>
+    <w:rPr>
+      <w:rFonts w:asciiTheme="majorHAnsi" w:eastAsiaTheme="majorEastAsia" w:hAnsiTheme="majorHAnsi" w:cstheme="majorBidi"/>
+      <w:b/>
+      <w:bCs/>
+      <w:i/>
+      <w:iCs/>
+      <w:color w:val="000000" w:themeColor="text1"/>
+      <w:sz w:val="17"/>
+    </w:rPr>
   </w:style>
   <w:style w:type="character" w:default="1" w:styleId="a0">
     <w:name w:val="Default Paragraph Font"/>
@@ -1501,7 +7140,7 @@
     <w:basedOn w:val="a"/>
     <w:uiPriority w:val="34"/>
     <w:qFormat/>
-    <w:rsid w:val="001452A8"/>
+    <w:rsid w:val="008058E4"/>
     <w:pPr>
       <w:ind w:firstLineChars="200" w:firstLine="420"/>
     </w:pPr>
@@ -1553,7 +7192,6 @@
         <w:tab w:val="right" w:pos="8306"/>
       </w:tabs>
       <w:snapToGrid w:val="0"/>
-      <w:jc w:val="left"/>
     </w:pPr>
     <w:rPr>
       <w:sz w:val="18"/>
@@ -1569,6 +7207,626 @@
     <w:rPr>
       <w:sz w:val="18"/>
       <w:szCs w:val="18"/>
+    </w:rPr>
+  </w:style>
+  <w:style w:type="character" w:customStyle="1" w:styleId="a6">
+    <w:name w:val="书名"/>
+    <w:basedOn w:val="a0"/>
+    <w:uiPriority w:val="33"/>
+    <w:qFormat/>
+    <w:rsid w:val="008058E4"/>
+    <w:rPr>
+      <w:rFonts w:eastAsia="Microsoft YaHei UI"/>
+      <w:b/>
+      <w:bCs/>
+      <w:caps w:val="0"/>
+      <w:smallCaps/>
+      <w:spacing w:val="10"/>
+    </w:rPr>
+  </w:style>
+  <w:style w:type="paragraph" w:customStyle="1" w:styleId="a7">
+    <w:name w:val="描述"/>
+    <w:basedOn w:val="a"/>
+    <w:next w:val="a"/>
+    <w:uiPriority w:val="35"/>
+    <w:semiHidden/>
+    <w:unhideWhenUsed/>
+    <w:qFormat/>
+    <w:rsid w:val="008058E4"/>
+    <w:pPr>
+      <w:spacing w:line="240" w:lineRule="auto"/>
+    </w:pPr>
+    <w:rPr>
+      <w:b/>
+      <w:bCs/>
+      <w:smallCaps/>
+      <w:color w:val="595959" w:themeColor="text1" w:themeTint="A6"/>
+      <w:spacing w:val="6"/>
+    </w:rPr>
+  </w:style>
+  <w:style w:type="character" w:customStyle="1" w:styleId="a8">
+    <w:name w:val="重要强调"/>
+    <w:basedOn w:val="a0"/>
+    <w:uiPriority w:val="21"/>
+    <w:qFormat/>
+    <w:rsid w:val="008058E4"/>
+    <w:rPr>
+      <w:rFonts w:eastAsia="Microsoft YaHei UI"/>
+      <w:b/>
+      <w:bCs/>
+      <w:i/>
+      <w:iCs/>
+      <w:color w:val="auto"/>
+    </w:rPr>
+  </w:style>
+  <w:style w:type="paragraph" w:customStyle="1" w:styleId="a9">
+    <w:name w:val="重要引言"/>
+    <w:basedOn w:val="a"/>
+    <w:next w:val="a"/>
+    <w:link w:val="aa"/>
+    <w:uiPriority w:val="30"/>
+    <w:qFormat/>
+    <w:rsid w:val="008058E4"/>
+    <w:pPr>
+      <w:pBdr>
+        <w:left w:val="single" w:sz="36" w:space="4" w:color="4F81BD" w:themeColor="accent1"/>
+      </w:pBdr>
+      <w:spacing w:before="100" w:beforeAutospacing="1"/>
+      <w:ind w:left="1224" w:right="1224"/>
+    </w:pPr>
+    <w:rPr>
+      <w:rFonts w:asciiTheme="minorHAnsi" w:eastAsiaTheme="minorEastAsia" w:hAnsiTheme="minorHAnsi"/>
+      <w:color w:val="4F81BD" w:themeColor="accent1"/>
+      <w:sz w:val="28"/>
+      <w:szCs w:val="28"/>
+    </w:rPr>
+  </w:style>
+  <w:style w:type="character" w:customStyle="1" w:styleId="aa">
+    <w:name w:val="重要引言字符"/>
+    <w:basedOn w:val="a0"/>
+    <w:link w:val="a9"/>
+    <w:uiPriority w:val="30"/>
+    <w:rsid w:val="008058E4"/>
+    <w:rPr>
+      <w:color w:val="4F81BD" w:themeColor="accent1"/>
+      <w:sz w:val="28"/>
+      <w:szCs w:val="28"/>
+    </w:rPr>
+  </w:style>
+  <w:style w:type="character" w:customStyle="1" w:styleId="ab">
+    <w:name w:val="重要参考资料"/>
+    <w:basedOn w:val="a0"/>
+    <w:uiPriority w:val="32"/>
+    <w:qFormat/>
+    <w:rsid w:val="008058E4"/>
+    <w:rPr>
+      <w:rFonts w:eastAsia="Microsoft YaHei UI"/>
+      <w:b/>
+      <w:bCs/>
+      <w:caps w:val="0"/>
+      <w:smallCaps/>
+      <w:color w:val="auto"/>
+      <w:spacing w:val="5"/>
+      <w:u w:val="single"/>
+    </w:rPr>
+  </w:style>
+  <w:style w:type="paragraph" w:customStyle="1" w:styleId="ac">
+    <w:name w:val="无间距"/>
+    <w:link w:val="ad"/>
+    <w:uiPriority w:val="1"/>
+    <w:qFormat/>
+    <w:rsid w:val="008058E4"/>
+    <w:pPr>
+      <w:spacing w:after="0" w:line="240" w:lineRule="auto"/>
+    </w:pPr>
+    <w:rPr>
+      <w:rFonts w:eastAsia="Microsoft YaHei UI"/>
+    </w:rPr>
+  </w:style>
+  <w:style w:type="character" w:customStyle="1" w:styleId="ad">
+    <w:name w:val="无间距字符"/>
+    <w:basedOn w:val="a0"/>
+    <w:link w:val="ac"/>
+    <w:uiPriority w:val="1"/>
+    <w:rsid w:val="008058E4"/>
+    <w:rPr>
+      <w:rFonts w:eastAsia="Microsoft YaHei UI"/>
+    </w:rPr>
+  </w:style>
+  <w:style w:type="paragraph" w:customStyle="1" w:styleId="ae">
+    <w:name w:val="引言"/>
+    <w:basedOn w:val="a"/>
+    <w:next w:val="a"/>
+    <w:link w:val="af"/>
+    <w:uiPriority w:val="29"/>
+    <w:qFormat/>
+    <w:rsid w:val="008058E4"/>
+    <w:pPr>
+      <w:spacing w:before="160"/>
+      <w:ind w:left="864" w:right="864"/>
+    </w:pPr>
+    <w:rPr>
+      <w:rFonts w:asciiTheme="majorHAnsi" w:hAnsiTheme="majorHAnsi" w:cstheme="majorBidi"/>
+      <w:sz w:val="17"/>
+    </w:rPr>
+  </w:style>
+  <w:style w:type="character" w:customStyle="1" w:styleId="af">
+    <w:name w:val="引言字符"/>
+    <w:basedOn w:val="a0"/>
+    <w:link w:val="ae"/>
+    <w:uiPriority w:val="29"/>
+    <w:rsid w:val="008058E4"/>
+    <w:rPr>
+      <w:rFonts w:asciiTheme="majorHAnsi" w:eastAsia="Microsoft YaHei UI" w:hAnsiTheme="majorHAnsi" w:cstheme="majorBidi"/>
+    </w:rPr>
+  </w:style>
+  <w:style w:type="character" w:customStyle="1" w:styleId="af0">
+    <w:name w:val="增强"/>
+    <w:basedOn w:val="a0"/>
+    <w:uiPriority w:val="22"/>
+    <w:qFormat/>
+    <w:rsid w:val="008058E4"/>
+    <w:rPr>
+      <w:rFonts w:eastAsia="Microsoft YaHei UI"/>
+      <w:b/>
+      <w:bCs/>
+    </w:rPr>
+  </w:style>
+  <w:style w:type="character" w:customStyle="1" w:styleId="af1">
+    <w:name w:val="次要强调"/>
+    <w:basedOn w:val="a0"/>
+    <w:uiPriority w:val="19"/>
+    <w:qFormat/>
+    <w:rsid w:val="008058E4"/>
+    <w:rPr>
+      <w:rFonts w:eastAsia="Microsoft YaHei UI"/>
+      <w:i/>
+      <w:iCs/>
+      <w:color w:val="595959" w:themeColor="text1" w:themeTint="A6"/>
+    </w:rPr>
+  </w:style>
+  <w:style w:type="character" w:customStyle="1" w:styleId="af2">
+    <w:name w:val="次要参考资料"/>
+    <w:basedOn w:val="a0"/>
+    <w:uiPriority w:val="31"/>
+    <w:qFormat/>
+    <w:rsid w:val="008058E4"/>
+    <w:rPr>
+      <w:rFonts w:eastAsia="Microsoft YaHei UI"/>
+      <w:caps w:val="0"/>
+      <w:smallCaps/>
+      <w:color w:val="404040" w:themeColor="text1" w:themeTint="BF"/>
+      <w:u w:val="single" w:color="7F7F7F" w:themeColor="text1" w:themeTint="80"/>
+    </w:rPr>
+  </w:style>
+  <w:style w:type="paragraph" w:customStyle="1" w:styleId="af3">
+    <w:name w:val="列表段落"/>
+    <w:basedOn w:val="a"/>
+    <w:uiPriority w:val="34"/>
+    <w:qFormat/>
+    <w:rsid w:val="008058E4"/>
+    <w:pPr>
+      <w:ind w:left="720"/>
+      <w:contextualSpacing/>
+    </w:pPr>
+  </w:style>
+  <w:style w:type="character" w:customStyle="1" w:styleId="1Char">
+    <w:name w:val="标题 1 Char"/>
+    <w:basedOn w:val="a0"/>
+    <w:link w:val="1"/>
+    <w:uiPriority w:val="9"/>
+    <w:rsid w:val="008058E4"/>
+    <w:rPr>
+      <w:rFonts w:asciiTheme="majorHAnsi" w:eastAsia="华文细黑" w:hAnsiTheme="majorHAnsi" w:cstheme="majorBidi"/>
+      <w:b/>
+      <w:color w:val="4F81BD" w:themeColor="accent1"/>
+      <w:sz w:val="32"/>
+      <w:szCs w:val="28"/>
+    </w:rPr>
+  </w:style>
+  <w:style w:type="character" w:customStyle="1" w:styleId="2Char">
+    <w:name w:val="标题 2 Char"/>
+    <w:basedOn w:val="a0"/>
+    <w:link w:val="2"/>
+    <w:uiPriority w:val="9"/>
+    <w:rsid w:val="008058E4"/>
+    <w:rPr>
+      <w:rFonts w:asciiTheme="majorHAnsi" w:eastAsia="Microsoft YaHei UI" w:hAnsiTheme="majorHAnsi" w:cstheme="majorBidi"/>
+      <w:color w:val="548DD4" w:themeColor="text2" w:themeTint="99"/>
+      <w:sz w:val="24"/>
+      <w:szCs w:val="24"/>
+    </w:rPr>
+  </w:style>
+  <w:style w:type="character" w:customStyle="1" w:styleId="3Char">
+    <w:name w:val="标题 3 Char"/>
+    <w:basedOn w:val="a0"/>
+    <w:link w:val="3"/>
+    <w:uiPriority w:val="9"/>
+    <w:semiHidden/>
+    <w:rsid w:val="008058E4"/>
+    <w:rPr>
+      <w:rFonts w:asciiTheme="majorHAnsi" w:eastAsiaTheme="majorEastAsia" w:hAnsiTheme="majorHAnsi" w:cstheme="majorBidi"/>
+      <w:color w:val="4F81BD" w:themeColor="accent1"/>
+      <w:sz w:val="22"/>
+      <w:szCs w:val="22"/>
+    </w:rPr>
+  </w:style>
+  <w:style w:type="character" w:customStyle="1" w:styleId="4Char">
+    <w:name w:val="标题 4 Char"/>
+    <w:basedOn w:val="a0"/>
+    <w:link w:val="4"/>
+    <w:uiPriority w:val="9"/>
+    <w:semiHidden/>
+    <w:rsid w:val="008058E4"/>
+    <w:rPr>
+      <w:rFonts w:asciiTheme="majorHAnsi" w:eastAsiaTheme="majorEastAsia" w:hAnsiTheme="majorHAnsi" w:cstheme="majorBidi"/>
+      <w:b/>
+      <w:bCs/>
+      <w:color w:val="000000" w:themeColor="text1"/>
+      <w:sz w:val="20"/>
+      <w:szCs w:val="20"/>
+    </w:rPr>
+  </w:style>
+  <w:style w:type="character" w:customStyle="1" w:styleId="5Char">
+    <w:name w:val="标题 5 Char"/>
+    <w:basedOn w:val="a0"/>
+    <w:link w:val="5"/>
+    <w:uiPriority w:val="9"/>
+    <w:semiHidden/>
+    <w:rsid w:val="008058E4"/>
+    <w:rPr>
+      <w:rFonts w:asciiTheme="majorHAnsi" w:eastAsiaTheme="majorEastAsia" w:hAnsiTheme="majorHAnsi" w:cstheme="majorBidi"/>
+      <w:sz w:val="20"/>
+      <w:szCs w:val="20"/>
+    </w:rPr>
+  </w:style>
+  <w:style w:type="character" w:customStyle="1" w:styleId="6Char">
+    <w:name w:val="标题 6 Char"/>
+    <w:basedOn w:val="a0"/>
+    <w:link w:val="6"/>
+    <w:uiPriority w:val="9"/>
+    <w:semiHidden/>
+    <w:rsid w:val="008058E4"/>
+    <w:rPr>
+      <w:rFonts w:asciiTheme="majorHAnsi" w:eastAsiaTheme="majorEastAsia" w:hAnsiTheme="majorHAnsi" w:cstheme="majorBidi"/>
+      <w:b/>
+      <w:bCs/>
+      <w:i/>
+      <w:iCs/>
+      <w:sz w:val="20"/>
+      <w:szCs w:val="20"/>
+    </w:rPr>
+  </w:style>
+  <w:style w:type="character" w:customStyle="1" w:styleId="7Char">
+    <w:name w:val="标题 7 Char"/>
+    <w:basedOn w:val="a0"/>
+    <w:link w:val="7"/>
+    <w:uiPriority w:val="9"/>
+    <w:semiHidden/>
+    <w:rsid w:val="008058E4"/>
+    <w:rPr>
+      <w:rFonts w:asciiTheme="majorHAnsi" w:eastAsiaTheme="majorEastAsia" w:hAnsiTheme="majorHAnsi" w:cstheme="majorBidi"/>
+      <w:i/>
+      <w:iCs/>
+      <w:color w:val="000000" w:themeColor="text1"/>
+      <w:sz w:val="20"/>
+      <w:szCs w:val="20"/>
+    </w:rPr>
+  </w:style>
+  <w:style w:type="character" w:customStyle="1" w:styleId="8Char">
+    <w:name w:val="标题 8 Char"/>
+    <w:basedOn w:val="a0"/>
+    <w:link w:val="8"/>
+    <w:uiPriority w:val="9"/>
+    <w:semiHidden/>
+    <w:rsid w:val="008058E4"/>
+    <w:rPr>
+      <w:rFonts w:asciiTheme="majorHAnsi" w:eastAsiaTheme="majorEastAsia" w:hAnsiTheme="majorHAnsi" w:cstheme="majorBidi"/>
+      <w:b/>
+      <w:bCs/>
+      <w:color w:val="000000" w:themeColor="text1"/>
+    </w:rPr>
+  </w:style>
+  <w:style w:type="character" w:customStyle="1" w:styleId="9Char">
+    <w:name w:val="标题 9 Char"/>
+    <w:basedOn w:val="a0"/>
+    <w:link w:val="9"/>
+    <w:uiPriority w:val="9"/>
+    <w:semiHidden/>
+    <w:rsid w:val="008058E4"/>
+    <w:rPr>
+      <w:rFonts w:asciiTheme="majorHAnsi" w:eastAsiaTheme="majorEastAsia" w:hAnsiTheme="majorHAnsi" w:cstheme="majorBidi"/>
+      <w:b/>
+      <w:bCs/>
+      <w:i/>
+      <w:iCs/>
+      <w:color w:val="000000" w:themeColor="text1"/>
+    </w:rPr>
+  </w:style>
+  <w:style w:type="paragraph" w:styleId="af4">
+    <w:name w:val="Title"/>
+    <w:basedOn w:val="a"/>
+    <w:next w:val="a"/>
+    <w:link w:val="Char1"/>
+    <w:uiPriority w:val="10"/>
+    <w:qFormat/>
+    <w:rsid w:val="008058E4"/>
+    <w:pPr>
+      <w:spacing w:after="0" w:line="240" w:lineRule="auto"/>
+      <w:contextualSpacing/>
+    </w:pPr>
+    <w:rPr>
+      <w:rFonts w:asciiTheme="majorHAnsi" w:hAnsiTheme="majorHAnsi" w:cstheme="majorBidi"/>
+      <w:color w:val="4F81BD" w:themeColor="accent1"/>
+      <w:kern w:val="28"/>
+      <w:sz w:val="72"/>
+      <w:szCs w:val="72"/>
+    </w:rPr>
+  </w:style>
+  <w:style w:type="character" w:customStyle="1" w:styleId="Char1">
+    <w:name w:val="标题 Char"/>
+    <w:basedOn w:val="a0"/>
+    <w:link w:val="af4"/>
+    <w:uiPriority w:val="10"/>
+    <w:rsid w:val="008058E4"/>
+    <w:rPr>
+      <w:rFonts w:asciiTheme="majorHAnsi" w:eastAsia="Microsoft YaHei UI" w:hAnsiTheme="majorHAnsi" w:cstheme="majorBidi"/>
+      <w:color w:val="4F81BD" w:themeColor="accent1"/>
+      <w:kern w:val="28"/>
+      <w:sz w:val="72"/>
+      <w:szCs w:val="72"/>
+    </w:rPr>
+  </w:style>
+  <w:style w:type="paragraph" w:styleId="af5">
+    <w:name w:val="Subtitle"/>
+    <w:basedOn w:val="a"/>
+    <w:next w:val="a"/>
+    <w:link w:val="Char2"/>
+    <w:uiPriority w:val="11"/>
+    <w:qFormat/>
+    <w:rsid w:val="008058E4"/>
+    <w:pPr>
+      <w:numPr>
+        <w:ilvl w:val="1"/>
+      </w:numPr>
+    </w:pPr>
+    <w:rPr>
+      <w:rFonts w:asciiTheme="minorHAnsi" w:eastAsiaTheme="minorEastAsia" w:hAnsiTheme="minorHAnsi"/>
+      <w:sz w:val="28"/>
+      <w:szCs w:val="28"/>
+    </w:rPr>
+  </w:style>
+  <w:style w:type="character" w:customStyle="1" w:styleId="Char2">
+    <w:name w:val="副标题 Char"/>
+    <w:basedOn w:val="a0"/>
+    <w:link w:val="af5"/>
+    <w:uiPriority w:val="11"/>
+    <w:rsid w:val="008058E4"/>
+    <w:rPr>
+      <w:sz w:val="28"/>
+      <w:szCs w:val="28"/>
+    </w:rPr>
+  </w:style>
+  <w:style w:type="character" w:styleId="af6">
+    <w:name w:val="Strong"/>
+    <w:basedOn w:val="a0"/>
+    <w:uiPriority w:val="22"/>
+    <w:qFormat/>
+    <w:rsid w:val="008058E4"/>
+    <w:rPr>
+      <w:rFonts w:eastAsia="Microsoft YaHei UI"/>
+      <w:b/>
+      <w:bCs/>
+    </w:rPr>
+  </w:style>
+  <w:style w:type="character" w:styleId="af7">
+    <w:name w:val="Emphasis"/>
+    <w:basedOn w:val="a0"/>
+    <w:uiPriority w:val="20"/>
+    <w:qFormat/>
+    <w:rsid w:val="008058E4"/>
+    <w:rPr>
+      <w:rFonts w:eastAsia="Microsoft YaHei UI"/>
+      <w:i/>
+      <w:iCs/>
+      <w:color w:val="000000" w:themeColor="text1"/>
+    </w:rPr>
+  </w:style>
+  <w:style w:type="paragraph" w:styleId="af8">
+    <w:name w:val="No Spacing"/>
+    <w:uiPriority w:val="1"/>
+    <w:qFormat/>
+    <w:rsid w:val="008058E4"/>
+    <w:pPr>
+      <w:spacing w:after="0" w:line="240" w:lineRule="auto"/>
+    </w:pPr>
+    <w:rPr>
+      <w:rFonts w:eastAsia="Microsoft YaHei UI"/>
+    </w:rPr>
+  </w:style>
+  <w:style w:type="paragraph" w:styleId="af9">
+    <w:name w:val="Quote"/>
+    <w:basedOn w:val="a"/>
+    <w:next w:val="a"/>
+    <w:link w:val="Char3"/>
+    <w:uiPriority w:val="29"/>
+    <w:qFormat/>
+    <w:rsid w:val="008058E4"/>
+    <w:pPr>
+      <w:spacing w:before="200"/>
+      <w:ind w:left="864" w:right="864"/>
+      <w:jc w:val="center"/>
+    </w:pPr>
+    <w:rPr>
+      <w:rFonts w:asciiTheme="minorHAnsi" w:hAnsiTheme="minorHAnsi"/>
+      <w:i/>
+      <w:iCs/>
+      <w:color w:val="404040" w:themeColor="text1" w:themeTint="BF"/>
+      <w:sz w:val="17"/>
+    </w:rPr>
+  </w:style>
+  <w:style w:type="character" w:customStyle="1" w:styleId="Char3">
+    <w:name w:val="引用 Char"/>
+    <w:basedOn w:val="a0"/>
+    <w:link w:val="af9"/>
+    <w:uiPriority w:val="29"/>
+    <w:rsid w:val="008058E4"/>
+    <w:rPr>
+      <w:rFonts w:eastAsia="Microsoft YaHei UI"/>
+      <w:i/>
+      <w:iCs/>
+      <w:color w:val="404040" w:themeColor="text1" w:themeTint="BF"/>
+    </w:rPr>
+  </w:style>
+  <w:style w:type="paragraph" w:styleId="afa">
+    <w:name w:val="Intense Quote"/>
+    <w:basedOn w:val="a"/>
+    <w:next w:val="a"/>
+    <w:link w:val="Char4"/>
+    <w:uiPriority w:val="30"/>
+    <w:qFormat/>
+    <w:rsid w:val="008058E4"/>
+    <w:pPr>
+      <w:pBdr>
+        <w:top w:val="single" w:sz="4" w:space="10" w:color="4F81BD" w:themeColor="accent1"/>
+        <w:bottom w:val="single" w:sz="4" w:space="10" w:color="4F81BD" w:themeColor="accent1"/>
+      </w:pBdr>
+      <w:spacing w:before="360" w:after="360"/>
+      <w:ind w:left="864" w:right="864"/>
+      <w:jc w:val="center"/>
+    </w:pPr>
+    <w:rPr>
+      <w:rFonts w:asciiTheme="minorHAnsi" w:hAnsiTheme="minorHAnsi"/>
+      <w:i/>
+      <w:iCs/>
+      <w:color w:val="4F81BD" w:themeColor="accent1"/>
+      <w:sz w:val="17"/>
+    </w:rPr>
+  </w:style>
+  <w:style w:type="character" w:customStyle="1" w:styleId="Char4">
+    <w:name w:val="明显引用 Char"/>
+    <w:basedOn w:val="a0"/>
+    <w:link w:val="afa"/>
+    <w:uiPriority w:val="30"/>
+    <w:rsid w:val="008058E4"/>
+    <w:rPr>
+      <w:rFonts w:eastAsia="Microsoft YaHei UI"/>
+      <w:i/>
+      <w:iCs/>
+      <w:color w:val="4F81BD" w:themeColor="accent1"/>
+    </w:rPr>
+  </w:style>
+  <w:style w:type="character" w:styleId="afb">
+    <w:name w:val="Subtle Emphasis"/>
+    <w:basedOn w:val="a0"/>
+    <w:uiPriority w:val="19"/>
+    <w:qFormat/>
+    <w:rsid w:val="008058E4"/>
+    <w:rPr>
+      <w:rFonts w:eastAsia="Microsoft YaHei UI"/>
+      <w:i/>
+      <w:iCs/>
+      <w:color w:val="404040" w:themeColor="text1" w:themeTint="BF"/>
+    </w:rPr>
+  </w:style>
+  <w:style w:type="character" w:styleId="afc">
+    <w:name w:val="Intense Emphasis"/>
+    <w:basedOn w:val="a0"/>
+    <w:uiPriority w:val="21"/>
+    <w:qFormat/>
+    <w:rsid w:val="008058E4"/>
+    <w:rPr>
+      <w:rFonts w:eastAsia="Microsoft YaHei UI"/>
+      <w:i/>
+      <w:iCs/>
+      <w:color w:val="4F81BD" w:themeColor="accent1"/>
+    </w:rPr>
+  </w:style>
+  <w:style w:type="character" w:styleId="afd">
+    <w:name w:val="Subtle Reference"/>
+    <w:basedOn w:val="a0"/>
+    <w:uiPriority w:val="31"/>
+    <w:qFormat/>
+    <w:rsid w:val="008058E4"/>
+    <w:rPr>
+      <w:rFonts w:eastAsia="Microsoft YaHei UI"/>
+      <w:smallCaps/>
+      <w:color w:val="5A5A5A" w:themeColor="text1" w:themeTint="A5"/>
+    </w:rPr>
+  </w:style>
+  <w:style w:type="character" w:styleId="afe">
+    <w:name w:val="Intense Reference"/>
+    <w:basedOn w:val="a0"/>
+    <w:uiPriority w:val="32"/>
+    <w:qFormat/>
+    <w:rsid w:val="008058E4"/>
+    <w:rPr>
+      <w:rFonts w:eastAsia="Microsoft YaHei UI"/>
+      <w:b/>
+      <w:bCs/>
+      <w:smallCaps/>
+      <w:color w:val="4F81BD" w:themeColor="accent1"/>
+      <w:spacing w:val="5"/>
+    </w:rPr>
+  </w:style>
+  <w:style w:type="character" w:styleId="aff">
+    <w:name w:val="Book Title"/>
+    <w:basedOn w:val="a0"/>
+    <w:uiPriority w:val="33"/>
+    <w:qFormat/>
+    <w:rsid w:val="008058E4"/>
+    <w:rPr>
+      <w:rFonts w:eastAsia="Microsoft YaHei UI"/>
+      <w:b/>
+      <w:bCs/>
+      <w:i/>
+      <w:iCs/>
+      <w:spacing w:val="5"/>
+    </w:rPr>
+  </w:style>
+  <w:style w:type="paragraph" w:styleId="HTML">
+    <w:name w:val="HTML Preformatted"/>
+    <w:basedOn w:val="a"/>
+    <w:link w:val="HTMLChar"/>
+    <w:uiPriority w:val="99"/>
+    <w:unhideWhenUsed/>
+    <w:rsid w:val="0054200A"/>
+    <w:pPr>
+      <w:tabs>
+        <w:tab w:val="left" w:pos="916"/>
+        <w:tab w:val="left" w:pos="1832"/>
+        <w:tab w:val="left" w:pos="2748"/>
+        <w:tab w:val="left" w:pos="3664"/>
+        <w:tab w:val="left" w:pos="4580"/>
+        <w:tab w:val="left" w:pos="5496"/>
+        <w:tab w:val="left" w:pos="6412"/>
+        <w:tab w:val="left" w:pos="7328"/>
+        <w:tab w:val="left" w:pos="8244"/>
+        <w:tab w:val="left" w:pos="9160"/>
+        <w:tab w:val="left" w:pos="10076"/>
+        <w:tab w:val="left" w:pos="10992"/>
+        <w:tab w:val="left" w:pos="11908"/>
+        <w:tab w:val="left" w:pos="12824"/>
+        <w:tab w:val="left" w:pos="13740"/>
+        <w:tab w:val="left" w:pos="14656"/>
+      </w:tabs>
+      <w:spacing w:after="0" w:line="240" w:lineRule="auto"/>
+    </w:pPr>
+    <w:rPr>
+      <w:rFonts w:ascii="宋体" w:eastAsia="宋体" w:hAnsi="宋体" w:cs="宋体"/>
+      <w:szCs w:val="24"/>
+    </w:rPr>
+  </w:style>
+  <w:style w:type="character" w:customStyle="1" w:styleId="HTMLChar">
+    <w:name w:val="HTML 预设格式 Char"/>
+    <w:basedOn w:val="a0"/>
+    <w:link w:val="HTML"/>
+    <w:uiPriority w:val="99"/>
+    <w:rsid w:val="0054200A"/>
+    <w:rPr>
+      <w:rFonts w:ascii="宋体" w:eastAsia="宋体" w:hAnsi="宋体" w:cs="宋体"/>
+      <w:sz w:val="24"/>
+      <w:szCs w:val="24"/>
     </w:rPr>
   </w:style>
 </w:styles>
